--- a/_._/_OLD/2024-1/BCC/ViniciusPereiraForte/3_Projeto_Cardoso.docx
+++ b/_._/_OLD/2024-1/BCC/ViniciusPereiraForte/3_Projeto_Cardoso.docx
@@ -1,6 +1,6 @@
 
 <file path=word/document.xml><?xml version="1.0" encoding="utf-8"?>
-<w:document xmlns:wpc="http://schemas.microsoft.com/office/word/2010/wordprocessingCanvas" xmlns:cx="http://schemas.microsoft.com/office/drawing/2014/chartex" xmlns:cx1="http://schemas.microsoft.com/office/drawing/2015/9/8/chartex" xmlns:cx2="http://schemas.microsoft.com/office/drawing/2015/10/21/chartex" xmlns:cx3="http://schemas.microsoft.com/office/drawing/2016/5/9/chartex" xmlns:cx4="http://schemas.microsoft.com/office/drawing/2016/5/10/chartex" xmlns:cx5="http://schemas.microsoft.com/office/drawing/2016/5/11/chartex" xmlns:cx6="http://schemas.microsoft.com/office/drawing/2016/5/12/chartex" xmlns:cx7="http://schemas.microsoft.com/office/drawing/2016/5/13/chartex" xmlns:cx8="http://schemas.microsoft.com/office/drawing/2016/5/14/chartex" xmlns:mc="http://schemas.openxmlformats.org/markup-compatibility/2006" xmlns:aink="http://schemas.microsoft.com/office/drawing/2016/ink" xmlns:am3d="http://schemas.microsoft.com/office/drawing/2017/model3d" xmlns:o="urn:schemas-microsoft-com:office:office" xmlns:oel="http://schemas.microsoft.com/office/2019/extlst" xmlns:r="http://schemas.openxmlformats.org/officeDocument/2006/relationships" xmlns:m="http://schemas.openxmlformats.org/officeDocument/2006/math" xmlns:v="urn:schemas-microsoft-com:vml" xmlns:wp14="http://schemas.microsoft.com/office/word/2010/wordprocessingDrawing" xmlns:wp="http://schemas.openxmlformats.org/drawingml/2006/wordprocessingDrawing" xmlns:w10="urn:schemas-microsoft-com:office:word" xmlns:w="http://schemas.openxmlformats.org/wordprocessingml/2006/main" xmlns:w14="http://schemas.microsoft.com/office/word/2010/wordml" xmlns:w15="http://schemas.microsoft.com/office/word/2012/wordml" xmlns:w16cex="http://schemas.microsoft.com/office/word/2018/wordml/cex" xmlns:w16cid="http://schemas.microsoft.com/office/word/2016/wordml/cid" xmlns:w16="http://schemas.microsoft.com/office/word/2018/wordml" xmlns:w16sdtdh="http://schemas.microsoft.com/office/word/2020/wordml/sdtdatahash" xmlns:w16se="http://schemas.microsoft.com/office/word/2015/wordml/symex" xmlns:wpg="http://schemas.microsoft.com/office/word/2010/wordprocessingGroup" xmlns:wpi="http://schemas.microsoft.com/office/word/2010/wordprocessingInk" xmlns:wne="http://schemas.microsoft.com/office/word/2006/wordml" xmlns:wps="http://schemas.microsoft.com/office/word/2010/wordprocessingShape" mc:Ignorable="w14 w15 w16se w16cid w16 w16cex w16sdtdh wp14">
+<w:document xmlns:wpc="http://schemas.microsoft.com/office/word/2010/wordprocessingCanvas" xmlns:cx="http://schemas.microsoft.com/office/drawing/2014/chartex" xmlns:cx1="http://schemas.microsoft.com/office/drawing/2015/9/8/chartex" xmlns:cx2="http://schemas.microsoft.com/office/drawing/2015/10/21/chartex" xmlns:cx3="http://schemas.microsoft.com/office/drawing/2016/5/9/chartex" xmlns:cx4="http://schemas.microsoft.com/office/drawing/2016/5/10/chartex" xmlns:cx5="http://schemas.microsoft.com/office/drawing/2016/5/11/chartex" xmlns:cx6="http://schemas.microsoft.com/office/drawing/2016/5/12/chartex" xmlns:cx7="http://schemas.microsoft.com/office/drawing/2016/5/13/chartex" xmlns:cx8="http://schemas.microsoft.com/office/drawing/2016/5/14/chartex" xmlns:mc="http://schemas.openxmlformats.org/markup-compatibility/2006" xmlns:aink="http://schemas.microsoft.com/office/drawing/2016/ink" xmlns:am3d="http://schemas.microsoft.com/office/drawing/2017/model3d" xmlns:o="urn:schemas-microsoft-com:office:office" xmlns:oel="http://schemas.microsoft.com/office/2019/extlst" xmlns:r="http://schemas.openxmlformats.org/officeDocument/2006/relationships" xmlns:m="http://schemas.openxmlformats.org/officeDocument/2006/math" xmlns:v="urn:schemas-microsoft-com:vml" xmlns:wp14="http://schemas.microsoft.com/office/word/2010/wordprocessingDrawing" xmlns:wp="http://schemas.openxmlformats.org/drawingml/2006/wordprocessingDrawing" xmlns:w10="urn:schemas-microsoft-com:office:word" xmlns:w="http://schemas.openxmlformats.org/wordprocessingml/2006/main" xmlns:w14="http://schemas.microsoft.com/office/word/2010/wordml" xmlns:w15="http://schemas.microsoft.com/office/word/2012/wordml" xmlns:w16cex="http://schemas.microsoft.com/office/word/2018/wordml/cex" xmlns:w16cid="http://schemas.microsoft.com/office/word/2016/wordml/cid" xmlns:w16="http://schemas.microsoft.com/office/word/2018/wordml" xmlns:w16du="http://schemas.microsoft.com/office/word/2023/wordml/word16du" xmlns:w16sdtdh="http://schemas.microsoft.com/office/word/2020/wordml/sdtdatahash" xmlns:w16se="http://schemas.microsoft.com/office/word/2015/wordml/symex" xmlns:wpg="http://schemas.microsoft.com/office/word/2010/wordprocessingGroup" xmlns:wpi="http://schemas.microsoft.com/office/word/2010/wordprocessingInk" xmlns:wne="http://schemas.microsoft.com/office/word/2006/wordml" xmlns:wps="http://schemas.microsoft.com/office/word/2010/wordprocessingShape" mc:Ignorable="w14 w15 w16se w16cid w16 w16cex w16sdtdh w16du wp14">
   <w:body>
     <w:tbl>
       <w:tblPr>
@@ -73,7 +73,6 @@
               </w:tabs>
               <w:ind w:right="141"/>
             </w:pPr>
-            <w:proofErr w:type="gramStart"/>
             <w:r>
               <w:rPr>
                 <w:rStyle w:val="Nmerodepgina"/>
@@ -84,14 +83,7 @@
               <w:rPr>
                 <w:rStyle w:val="Nmerodepgina"/>
               </w:rPr>
-              <w:t> )</w:t>
-            </w:r>
-            <w:proofErr w:type="gramEnd"/>
-            <w:r>
-              <w:rPr>
-                <w:rStyle w:val="Nmerodepgina"/>
-              </w:rPr>
-              <w:t xml:space="preserve"> PRÉ-PROJETO     (</w:t>
+              <w:t> ) PRÉ-PROJETO     (</w:t>
             </w:r>
             <w:r>
               <w:t>  </w:t>
@@ -190,15 +182,7 @@
         <w:t xml:space="preserve">Prof. </w:t>
       </w:r>
       <w:r>
-        <w:t xml:space="preserve">Alexander Roberto </w:t>
-      </w:r>
-      <w:proofErr w:type="spellStart"/>
-      <w:r>
-        <w:t>Valdameri</w:t>
-      </w:r>
-      <w:proofErr w:type="spellEnd"/>
-      <w:r>
-        <w:t xml:space="preserve"> </w:t>
+        <w:t xml:space="preserve">Alexander Roberto Valdameri </w:t>
       </w:r>
       <w:r>
         <w:t>– Orientador</w:t>
@@ -256,15 +240,7 @@
         <w:t>Sistemas de Posicionamento Global (</w:t>
       </w:r>
       <w:r>
-        <w:t xml:space="preserve">Global </w:t>
-      </w:r>
-      <w:proofErr w:type="spellStart"/>
-      <w:r>
-        <w:t>Positioning</w:t>
-      </w:r>
-      <w:proofErr w:type="spellEnd"/>
-      <w:r>
-        <w:t xml:space="preserve"> System </w:t>
+        <w:t xml:space="preserve">Global Positioning System </w:t>
       </w:r>
       <w:r>
         <w:t xml:space="preserve">– </w:t>
@@ -273,15 +249,7 @@
         <w:t>GPS</w:t>
       </w:r>
       <w:r>
-        <w:t>) (</w:t>
-      </w:r>
-      <w:proofErr w:type="spellStart"/>
-      <w:r>
-        <w:t>Godfrid</w:t>
-      </w:r>
-      <w:proofErr w:type="spellEnd"/>
-      <w:r>
-        <w:t xml:space="preserve"> </w:t>
+        <w:t xml:space="preserve">) (Godfrid </w:t>
       </w:r>
       <w:r>
         <w:rPr>
@@ -296,13 +264,8 @@
       <w:r>
         <w:t xml:space="preserve">. </w:t>
       </w:r>
-      <w:proofErr w:type="spellStart"/>
-      <w:r>
-        <w:t>Godfrid</w:t>
-      </w:r>
-      <w:proofErr w:type="spellEnd"/>
-      <w:r>
-        <w:t xml:space="preserve"> </w:t>
+      <w:r>
+        <w:t xml:space="preserve">Godfrid </w:t>
       </w:r>
       <w:r>
         <w:rPr>
@@ -500,13 +463,8 @@
       <w:r>
         <w:t>(</w:t>
       </w:r>
-      <w:proofErr w:type="spellStart"/>
-      <w:r>
-        <w:t>SGBDs</w:t>
-      </w:r>
-      <w:proofErr w:type="spellEnd"/>
-      <w:r>
-        <w:t>) estão</w:t>
+      <w:r>
+        <w:t>SGBDs) estão</w:t>
       </w:r>
       <w:r>
         <w:t xml:space="preserve"> se aprofundando na questão do tratamento dos dados geoespaciais</w:t>
@@ -521,13 +479,8 @@
         <w:t>Exemplos disso são</w:t>
       </w:r>
       <w:r>
-        <w:t xml:space="preserve"> Oracle, </w:t>
-      </w:r>
-      <w:proofErr w:type="spellStart"/>
-      <w:r>
-        <w:t>SQLServer</w:t>
-      </w:r>
-      <w:proofErr w:type="spellEnd"/>
+        <w:t xml:space="preserve"> Oracle, SQLServer</w:t>
+      </w:r>
       <w:r>
         <w:t xml:space="preserve"> e PostgreSQL</w:t>
       </w:r>
@@ -626,15 +579,7 @@
         <w:t xml:space="preserve"> </w:t>
       </w:r>
       <w:r>
-        <w:t xml:space="preserve">Moreira, Freitas Junior e </w:t>
-      </w:r>
-      <w:proofErr w:type="spellStart"/>
-      <w:r>
-        <w:t>Toloi</w:t>
-      </w:r>
-      <w:proofErr w:type="spellEnd"/>
-      <w:r>
-        <w:t xml:space="preserve"> (2023, p. 1-13)</w:t>
+        <w:t>Moreira, Freitas Junior e Toloi (2023, p. 1-13)</w:t>
       </w:r>
       <w:r>
         <w:t xml:space="preserve"> </w:t>
@@ -673,13 +618,8 @@
         </w:rPr>
         <w:t xml:space="preserve">, </w:t>
       </w:r>
-      <w:proofErr w:type="spellStart"/>
-      <w:r>
-        <w:t>Omija</w:t>
-      </w:r>
-      <w:proofErr w:type="spellEnd"/>
-      <w:r>
-        <w:t xml:space="preserve"> </w:t>
+      <w:r>
+        <w:t xml:space="preserve">Omija </w:t>
       </w:r>
       <w:r>
         <w:rPr>
@@ -708,15 +648,9 @@
       <w:r>
         <w:t xml:space="preserve">conforme </w:t>
       </w:r>
-      <w:proofErr w:type="spellStart"/>
-      <w:r>
-        <w:t>Omija</w:t>
-      </w:r>
-      <w:proofErr w:type="spellEnd"/>
-      <w:r>
-        <w:t xml:space="preserve"> </w:t>
-      </w:r>
-      <w:proofErr w:type="spellStart"/>
+      <w:r>
+        <w:t xml:space="preserve">Omija </w:t>
+      </w:r>
       <w:r>
         <w:rPr>
           <w:i/>
@@ -729,15 +663,7 @@
           <w:i/>
           <w:iCs/>
         </w:rPr>
-        <w:t>al</w:t>
-      </w:r>
-      <w:proofErr w:type="spellEnd"/>
-      <w:r>
-        <w:rPr>
-          <w:i/>
-          <w:iCs/>
-        </w:rPr>
-        <w:t>.</w:t>
+        <w:t>al.</w:t>
       </w:r>
       <w:r>
         <w:t xml:space="preserve"> (2021)</w:t>
@@ -790,13 +716,8 @@
         <w:t xml:space="preserve">ando </w:t>
       </w:r>
       <w:r>
-        <w:t xml:space="preserve">a extensão </w:t>
-      </w:r>
-      <w:proofErr w:type="spellStart"/>
-      <w:r>
-        <w:t>PostGIS</w:t>
-      </w:r>
-      <w:proofErr w:type="spellEnd"/>
+        <w:t>a extensão PostGIS</w:t>
+      </w:r>
       <w:r>
         <w:t xml:space="preserve">, extensão do PostgreSQL para tratamento de referências </w:t>
       </w:r>
@@ -881,16 +802,11 @@
         <w:t xml:space="preserve"> como foco no estudo da</w:t>
       </w:r>
       <w:r>
-        <w:t xml:space="preserve"> extensão PostgreSQL/</w:t>
-      </w:r>
-      <w:proofErr w:type="spellStart"/>
-      <w:r>
-        <w:t>P</w:t>
+        <w:t xml:space="preserve"> extensão PostgreSQL/P</w:t>
       </w:r>
       <w:r>
         <w:t>ostGIS</w:t>
       </w:r>
-      <w:proofErr w:type="spellEnd"/>
       <w:r>
         <w:t>.</w:t>
       </w:r>
@@ -939,11 +855,9 @@
       <w:r>
         <w:t xml:space="preserve">a extensão </w:t>
       </w:r>
-      <w:proofErr w:type="spellStart"/>
       <w:r>
         <w:t>PostGIS</w:t>
       </w:r>
-      <w:proofErr w:type="spellEnd"/>
       <w:r>
         <w:t>/PostgreSQL</w:t>
       </w:r>
@@ -1073,21 +987,11 @@
       </w:r>
       <w:r>
         <w:lastRenderedPageBreak/>
-        <w:t xml:space="preserve">comparação entre o sistema </w:t>
-      </w:r>
-      <w:proofErr w:type="spellStart"/>
-      <w:r>
-        <w:t>PostGIS</w:t>
-      </w:r>
-      <w:proofErr w:type="spellEnd"/>
-      <w:r>
-        <w:t xml:space="preserve"> e </w:t>
-      </w:r>
-      <w:proofErr w:type="spellStart"/>
+        <w:t xml:space="preserve">comparação entre o sistema PostGIS e </w:t>
+      </w:r>
       <w:r>
         <w:t>SpatiaLite</w:t>
       </w:r>
-      <w:proofErr w:type="spellEnd"/>
       <w:r>
         <w:t xml:space="preserve"> </w:t>
       </w:r>
@@ -1125,30 +1029,20 @@
         <w:t xml:space="preserve"> e o terceiro é a ferramenta </w:t>
       </w:r>
       <w:r>
-        <w:t>integradora do PostgreSQL/</w:t>
-      </w:r>
-      <w:proofErr w:type="spellStart"/>
-      <w:r>
-        <w:t>PostGIS</w:t>
-      </w:r>
-      <w:proofErr w:type="spellEnd"/>
+        <w:t xml:space="preserve">integradora do PostgreSQL/PostGIS </w:t>
+      </w:r>
+      <w:r>
+        <w:t>chamada</w:t>
+      </w:r>
       <w:r>
         <w:t xml:space="preserve"> </w:t>
       </w:r>
       <w:r>
-        <w:t>chamada</w:t>
-      </w:r>
-      <w:r>
-        <w:t xml:space="preserve"> </w:t>
-      </w:r>
-      <w:proofErr w:type="spellStart"/>
-      <w:r>
         <w:t>M</w:t>
       </w:r>
       <w:r>
         <w:t>obilityDB</w:t>
       </w:r>
-      <w:proofErr w:type="spellEnd"/>
       <w:r>
         <w:t xml:space="preserve"> </w:t>
       </w:r>
@@ -1259,15 +1153,7 @@
         <w:t>a</w:t>
       </w:r>
       <w:r>
-        <w:t xml:space="preserve"> qual apresenta-se em forma de estudo de caso e que busca evidenciar a utilização da extensão </w:t>
-      </w:r>
-      <w:proofErr w:type="spellStart"/>
-      <w:r>
-        <w:t>PostGIS</w:t>
-      </w:r>
-      <w:proofErr w:type="spellEnd"/>
-      <w:r>
-        <w:t xml:space="preserve"> para o trabalho</w:t>
+        <w:t xml:space="preserve"> qual apresenta-se em forma de estudo de caso e que busca evidenciar a utilização da extensão PostGIS para o trabalho</w:t>
       </w:r>
       <w:r>
         <w:t>,</w:t>
@@ -1332,15 +1218,7 @@
         <w:t xml:space="preserve"> dentro do contexto estudado. </w:t>
       </w:r>
       <w:r>
-        <w:t xml:space="preserve">Ademais, o autor aponta que os dados espaciais, dentro de </w:t>
-      </w:r>
-      <w:proofErr w:type="spellStart"/>
-      <w:r>
-        <w:t>SGBDs</w:t>
-      </w:r>
-      <w:proofErr w:type="spellEnd"/>
-      <w:r>
-        <w:t xml:space="preserve"> </w:t>
+        <w:t xml:space="preserve">Ademais, o autor aponta que os dados espaciais, dentro de SGBDs </w:t>
       </w:r>
       <w:r>
         <w:t>podem representar informações sobre o local físico ou até mesmo a forma dos objetos geométricos</w:t>
@@ -1378,15 +1256,7 @@
         <w:t>,</w:t>
       </w:r>
       <w:r>
-        <w:t xml:space="preserve"> é abordado as diversas ferramentas de </w:t>
-      </w:r>
-      <w:proofErr w:type="spellStart"/>
-      <w:r>
-        <w:t>SGBDs</w:t>
-      </w:r>
-      <w:proofErr w:type="spellEnd"/>
-      <w:r>
-        <w:t xml:space="preserve"> possíveis para o desenvolvimento e tratamento desses dados</w:t>
+        <w:t xml:space="preserve"> é abordado as diversas ferramentas de SGBDs possíveis para o desenvolvimento e tratamento desses dados</w:t>
       </w:r>
       <w:r>
         <w:t>, destacando seus pontos positivos e negativos,</w:t>
@@ -1394,35 +1264,9 @@
       <w:r>
         <w:t xml:space="preserve"> além de toda uma contextualização da ferramenta. Dentre elas destacam-se: </w:t>
       </w:r>
-      <w:proofErr w:type="spellStart"/>
-      <w:r>
-        <w:t>PostGIS</w:t>
-      </w:r>
-      <w:proofErr w:type="spellEnd"/>
-      <w:r>
-        <w:t xml:space="preserve">, Oracle </w:t>
-      </w:r>
-      <w:proofErr w:type="spellStart"/>
-      <w:r>
-        <w:t>Spatial</w:t>
-      </w:r>
-      <w:proofErr w:type="spellEnd"/>
-      <w:r>
-        <w:t xml:space="preserve">, IBM DB2 </w:t>
-      </w:r>
-      <w:proofErr w:type="spellStart"/>
-      <w:r>
-        <w:t>Spatial</w:t>
-      </w:r>
-      <w:proofErr w:type="spellEnd"/>
-      <w:r>
-        <w:t xml:space="preserve"> </w:t>
-      </w:r>
-      <w:proofErr w:type="spellStart"/>
-      <w:r>
-        <w:t>Extender</w:t>
-      </w:r>
-      <w:proofErr w:type="spellEnd"/>
+      <w:r>
+        <w:t>PostGIS, Oracle Spatial, IBM DB2 Spatial Extender</w:t>
+      </w:r>
       <w:r>
         <w:t xml:space="preserve"> e SPATIAL DATA do SQL Server</w:t>
       </w:r>
@@ -1447,15 +1291,7 @@
         <w:t xml:space="preserve">é </w:t>
       </w:r>
       <w:r>
-        <w:t xml:space="preserve">realizado uma análise da ferramenta </w:t>
-      </w:r>
-      <w:proofErr w:type="spellStart"/>
-      <w:r>
-        <w:t>PostGIS</w:t>
-      </w:r>
-      <w:proofErr w:type="spellEnd"/>
-      <w:r>
-        <w:t xml:space="preserve"> do PostgreSQL</w:t>
+        <w:t>realizado uma análise da ferramenta PostGIS do PostgreSQL</w:t>
       </w:r>
       <w:r>
         <w:t>, demonstra</w:t>
@@ -1482,15 +1318,7 @@
         <w:t>)</w:t>
       </w:r>
       <w:r>
-        <w:t xml:space="preserve">. Além da utilização da ferramenta </w:t>
-      </w:r>
-      <w:proofErr w:type="spellStart"/>
-      <w:r>
-        <w:t>PostGIS</w:t>
-      </w:r>
-      <w:proofErr w:type="spellEnd"/>
-      <w:r>
-        <w:t>, também é utilizada a ferramenta QGIS</w:t>
+        <w:t>. Além da utilização da ferramenta PostGIS, também é utilizada a ferramenta QGIS</w:t>
       </w:r>
       <w:r>
         <w:t xml:space="preserve"> de código aberto. Utilizando </w:t>
@@ -1514,13 +1342,8 @@
         <w:t>eográfico (SIG)</w:t>
       </w:r>
       <w:r>
-        <w:t xml:space="preserve"> o autor demonstra os dados retirados com a extensão </w:t>
-      </w:r>
-      <w:proofErr w:type="spellStart"/>
-      <w:r>
-        <w:t>PostGIS</w:t>
-      </w:r>
-      <w:proofErr w:type="spellEnd"/>
+        <w:t xml:space="preserve"> o autor demonstra os dados retirados com a extensão PostGIS</w:t>
+      </w:r>
       <w:r>
         <w:t xml:space="preserve"> como pode ser observado na </w:t>
       </w:r>
@@ -1738,64 +1561,28 @@
         <w:t xml:space="preserve"> </w:t>
       </w:r>
       <w:r>
-        <w:t xml:space="preserve">dois diferentes </w:t>
-      </w:r>
-      <w:proofErr w:type="spellStart"/>
-      <w:r>
-        <w:t>SGBDs</w:t>
-      </w:r>
-      <w:proofErr w:type="spellEnd"/>
-      <w:r>
-        <w:t xml:space="preserve">, </w:t>
-      </w:r>
-      <w:proofErr w:type="spellStart"/>
-      <w:r>
-        <w:t>PostGIS</w:t>
-      </w:r>
-      <w:proofErr w:type="spellEnd"/>
-      <w:r>
-        <w:t xml:space="preserve"> e </w:t>
-      </w:r>
-      <w:proofErr w:type="spellStart"/>
-      <w:r>
-        <w:t>S</w:t>
+        <w:t>dois diferentes SGBDs</w:t>
+      </w:r>
+      <w:r>
+        <w:t>, PostGIS e S</w:t>
       </w:r>
       <w:r>
         <w:t>patialLite</w:t>
       </w:r>
-      <w:proofErr w:type="spellEnd"/>
-      <w:r>
-        <w:t xml:space="preserve">, respectivamente, do PostgreSQL e </w:t>
-      </w:r>
-      <w:proofErr w:type="spellStart"/>
-      <w:r>
-        <w:t>SQLLi</w:t>
+      <w:r>
+        <w:t>, respectivamente, do PostgreSQL e SQLLi</w:t>
       </w:r>
       <w:r>
         <w:t>te</w:t>
       </w:r>
-      <w:proofErr w:type="spellEnd"/>
       <w:r>
         <w:t xml:space="preserve">. Com objetivo de comparar </w:t>
       </w:r>
       <w:r>
         <w:t xml:space="preserve">a quantidade de funções suportadas, espaço de armazenamento e a velocidade de consultas </w:t>
       </w:r>
-      <w:proofErr w:type="spellStart"/>
-      <w:r>
-        <w:t>Structured</w:t>
-      </w:r>
-      <w:proofErr w:type="spellEnd"/>
-      <w:r>
-        <w:t xml:space="preserve"> Query </w:t>
-      </w:r>
-      <w:proofErr w:type="spellStart"/>
-      <w:r>
-        <w:t>Language</w:t>
-      </w:r>
-      <w:proofErr w:type="spellEnd"/>
-      <w:r>
-        <w:t xml:space="preserve"> </w:t>
+      <w:r>
+        <w:t xml:space="preserve">Structured Query Language </w:t>
       </w:r>
       <w:r>
         <w:t>(</w:t>
@@ -1940,15 +1727,7 @@
         <w:t xml:space="preserve"> </w:t>
       </w:r>
       <w:r>
-        <w:t>(</w:t>
-      </w:r>
-      <w:proofErr w:type="spellStart"/>
-      <w:r>
-        <w:t>ms</w:t>
-      </w:r>
-      <w:proofErr w:type="spellEnd"/>
-      <w:r>
-        <w:t>)</w:t>
+        <w:t>(ms)</w:t>
       </w:r>
       <w:r>
         <w:t xml:space="preserve"> </w:t>
@@ -2038,23 +1817,7 @@
               <w:pStyle w:val="TF-xAvalITEMTABELA"/>
             </w:pPr>
             <w:r>
-              <w:t xml:space="preserve">Tempo </w:t>
-            </w:r>
-            <w:proofErr w:type="spellStart"/>
-            <w:r>
-              <w:t>PostGIS</w:t>
-            </w:r>
-            <w:proofErr w:type="spellEnd"/>
-            <w:r>
-              <w:t xml:space="preserve"> (</w:t>
-            </w:r>
-            <w:proofErr w:type="spellStart"/>
-            <w:r>
-              <w:t>ms</w:t>
-            </w:r>
-            <w:proofErr w:type="spellEnd"/>
-            <w:r>
-              <w:t>)</w:t>
+              <w:t>Tempo PostGIS (ms)</w:t>
             </w:r>
           </w:p>
         </w:tc>
@@ -2069,23 +1832,7 @@
               <w:pStyle w:val="TF-xAvalITEMTABELA"/>
             </w:pPr>
             <w:r>
-              <w:t xml:space="preserve">Tempo </w:t>
-            </w:r>
-            <w:proofErr w:type="spellStart"/>
-            <w:r>
-              <w:t>SpatiaLite</w:t>
-            </w:r>
-            <w:proofErr w:type="spellEnd"/>
-            <w:r>
-              <w:t xml:space="preserve"> (</w:t>
-            </w:r>
-            <w:proofErr w:type="spellStart"/>
-            <w:r>
-              <w:t>ms</w:t>
-            </w:r>
-            <w:proofErr w:type="spellEnd"/>
-            <w:r>
-              <w:t>)</w:t>
+              <w:t>Tempo SpatiaLite (ms)</w:t>
             </w:r>
           </w:p>
         </w:tc>
@@ -2450,15 +2197,7 @@
         <w:t>assim</w:t>
       </w:r>
       <w:r>
-        <w:t xml:space="preserve"> possibilitando a utilização do </w:t>
-      </w:r>
-      <w:proofErr w:type="spellStart"/>
-      <w:r>
-        <w:t>SpatiaLite</w:t>
-      </w:r>
-      <w:proofErr w:type="spellEnd"/>
-      <w:r>
-        <w:t xml:space="preserve"> para </w:t>
+        <w:t xml:space="preserve"> possibilitando a utilização do SpatiaLite para </w:t>
       </w:r>
       <w:r>
         <w:t xml:space="preserve">consultas não muito complexas e </w:t>
@@ -2517,14 +2256,12 @@
       <w:pPr>
         <w:pStyle w:val="TF-TEXTO"/>
       </w:pPr>
-      <w:proofErr w:type="spellStart"/>
       <w:r>
         <w:t>Zimány</w:t>
       </w:r>
       <w:r>
         <w:t>i</w:t>
       </w:r>
-      <w:proofErr w:type="spellEnd"/>
       <w:r>
         <w:t xml:space="preserve"> </w:t>
       </w:r>
@@ -2593,23 +2330,10 @@
         <w:t>espaciais e temporais</w:t>
       </w:r>
       <w:r>
-        <w:t xml:space="preserve">. Após é apresentada a ferramenta </w:t>
-      </w:r>
-      <w:proofErr w:type="spellStart"/>
-      <w:r>
-        <w:t>MobilityDB</w:t>
-      </w:r>
-      <w:proofErr w:type="spellEnd"/>
-      <w:r>
-        <w:t xml:space="preserve"> que é MOD baseado no </w:t>
-      </w:r>
-      <w:proofErr w:type="spellStart"/>
-      <w:r>
-        <w:t>PostGIS</w:t>
-      </w:r>
-      <w:proofErr w:type="spellEnd"/>
-      <w:r>
-        <w:t xml:space="preserve"> e PostgreSQL</w:t>
+        <w:t>. Após é apresentada a ferramenta MobilityDB</w:t>
+      </w:r>
+      <w:r>
+        <w:t xml:space="preserve"> que é MOD baseado no PostGIS e PostgreSQL</w:t>
       </w:r>
       <w:r>
         <w:t>, com todas suas funções e ao final demonstrado todos os testes</w:t>
@@ -2748,14 +2472,12 @@
       <w:r>
         <w:t xml:space="preserve">Ainda, </w:t>
       </w:r>
-      <w:proofErr w:type="spellStart"/>
       <w:r>
         <w:t>Zimány</w:t>
       </w:r>
       <w:r>
         <w:t>i</w:t>
       </w:r>
-      <w:proofErr w:type="spellEnd"/>
       <w:r>
         <w:t xml:space="preserve"> </w:t>
       </w:r>
@@ -2818,61 +2540,8 @@
         <w:t xml:space="preserve">. </w:t>
       </w:r>
       <w:r>
-        <w:t xml:space="preserve">Os resultados mostraram que o </w:t>
-      </w:r>
-      <w:proofErr w:type="spellStart"/>
-      <w:r>
-        <w:t>MobilityDB</w:t>
-      </w:r>
-      <w:proofErr w:type="spellEnd"/>
-      <w:r>
-        <w:t xml:space="preserve"> superou o SECONDO em várias consultas, graças ao seu uso eficiente de índices espaciais e ao uso de consultas comuns (</w:t>
-      </w:r>
-      <w:proofErr w:type="spellStart"/>
-      <w:r>
-        <w:t>CTEs</w:t>
-      </w:r>
-      <w:proofErr w:type="spellEnd"/>
-      <w:r>
-        <w:t xml:space="preserve">) para orientar o planejador SQL. Algumas diferenças entre os sistemas incluem o fato de que o SECONDO usa índices espaço-temporais com caixas delimitadoras de segmentos, enquanto o </w:t>
-      </w:r>
-      <w:proofErr w:type="spellStart"/>
-      <w:r>
-        <w:t>MobilityDB</w:t>
-      </w:r>
-      <w:proofErr w:type="spellEnd"/>
-      <w:r>
-        <w:t xml:space="preserve"> usa índices </w:t>
-      </w:r>
-      <w:proofErr w:type="spellStart"/>
-      <w:r>
-        <w:t>GiST</w:t>
-      </w:r>
-      <w:proofErr w:type="spellEnd"/>
-      <w:r>
-        <w:t xml:space="preserve"> e SP-</w:t>
-      </w:r>
-      <w:proofErr w:type="spellStart"/>
-      <w:r>
-        <w:t>GiST</w:t>
-      </w:r>
-      <w:proofErr w:type="spellEnd"/>
-      <w:r>
-        <w:t xml:space="preserve"> com caixas delimitadoras de trajetória completa. Além disso, o </w:t>
-      </w:r>
-      <w:proofErr w:type="spellStart"/>
-      <w:r>
-        <w:t>MobilityDB</w:t>
-      </w:r>
-      <w:proofErr w:type="spellEnd"/>
-      <w:r>
-        <w:t xml:space="preserve"> </w:t>
-      </w:r>
-      <w:proofErr w:type="spellStart"/>
-      <w:r>
-        <w:t>pré</w:t>
-      </w:r>
-      <w:proofErr w:type="spellEnd"/>
+        <w:t>Os resultados mostraram que o MobilityDB superou o SECONDO em várias consultas, graças ao seu uso eficiente de índices espaciais e ao uso de consultas comuns (CTEs) para orientar o planejador SQL. Algumas diferenças entre os sistemas incluem o fato de que o SECONDO usa índices espaço-temporais com caixas delimitadoras de segmentos, enquanto o MobilityDB usa índices GiST e SP-GiST com caixas delimitadoras de trajetória completa. Além disso, o MobilityDB pré</w:t>
+      </w:r>
       <w:r>
         <w:t>-</w:t>
       </w:r>
@@ -3009,23 +2678,7 @@
         <w:t xml:space="preserve"> - </w:t>
       </w:r>
       <w:r>
-        <w:t xml:space="preserve">Benchmark das </w:t>
-      </w:r>
-      <w:proofErr w:type="spellStart"/>
-      <w:r>
-        <w:t>Querys</w:t>
-      </w:r>
-      <w:proofErr w:type="spellEnd"/>
-      <w:r>
-        <w:t xml:space="preserve"> (Comparação entre </w:t>
-      </w:r>
-      <w:proofErr w:type="spellStart"/>
-      <w:r>
-        <w:t>MobilityDB</w:t>
-      </w:r>
-      <w:proofErr w:type="spellEnd"/>
-      <w:r>
-        <w:t xml:space="preserve"> e SECONDO)</w:t>
+        <w:t>Benchmark das Querys (Comparação entre MobilityDB e SECONDO)</w:t>
       </w:r>
     </w:p>
     <w:p>
@@ -3088,13 +2741,8 @@
       <w:r>
         <w:t xml:space="preserve">Fonte: </w:t>
       </w:r>
-      <w:proofErr w:type="spellStart"/>
-      <w:r>
-        <w:t>Zimányi</w:t>
-      </w:r>
-      <w:proofErr w:type="spellEnd"/>
-      <w:r>
-        <w:t xml:space="preserve"> </w:t>
+      <w:r>
+        <w:t xml:space="preserve">Zimányi </w:t>
       </w:r>
       <w:r>
         <w:rPr>
@@ -3174,13 +2822,8 @@
         <w:t xml:space="preserve"> buscando evidenciar estudo de caso sobre </w:t>
       </w:r>
       <w:r>
-        <w:t xml:space="preserve">a utilização da extensão </w:t>
-      </w:r>
-      <w:proofErr w:type="spellStart"/>
-      <w:r>
-        <w:t>PostGIS</w:t>
-      </w:r>
-      <w:proofErr w:type="spellEnd"/>
+        <w:t>a utilização da extensão PostGIS</w:t>
+      </w:r>
       <w:r>
         <w:t>/</w:t>
       </w:r>
@@ -3397,13 +3040,13 @@
                     </wp:anchor>
                   </w:drawing>
                 </mc:Choice>
-                <mc:Fallback xmlns:w16du="http://schemas.microsoft.com/office/word/2023/wordml/word16du" xmlns:pic="http://schemas.openxmlformats.org/drawingml/2006/picture" xmlns:a="http://schemas.openxmlformats.org/drawingml/2006/main">
+                <mc:Fallback>
                   <w:pict>
-                    <v:shapetype id="_x0000_t202" coordsize="21600,21600" o:spt="202" path="m,l,21600r21600,l21600,xe" w14:anchorId="50BF3879">
+                    <v:shapetype w14:anchorId="50BF3879" id="_x0000_t202" coordsize="21600,21600" o:spt="202" path="m,l,21600r21600,l21600,xe">
                       <v:stroke joinstyle="miter"/>
                       <v:path gradientshapeok="t" o:connecttype="rect"/>
                     </v:shapetype>
-                    <v:shape id="Caixa de Texto 3" style="position:absolute;margin-left:96.2pt;margin-top:4.2pt;width:104.55pt;height:23.5pt;z-index:251658241;visibility:visible;mso-wrap-style:square;mso-width-percent:0;mso-height-percent:0;mso-wrap-distance-left:9pt;mso-wrap-distance-top:3.6pt;mso-wrap-distance-right:9pt;mso-wrap-distance-bottom:3.6pt;mso-position-horizontal:absolute;mso-position-horizontal-relative:text;mso-position-vertical:absolute;mso-position-vertical-relative:text;mso-width-percent:0;mso-height-percent:0;mso-width-relative:margin;mso-height-relative:margin;v-text-anchor:top" o:spid="_x0000_s1026" filled="f" stroked="f" type="#_x0000_t202" o:gfxdata="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">
+                    <v:shape id="Caixa de Texto 3" o:spid="_x0000_s1026" type="#_x0000_t202" style="position:absolute;margin-left:96.2pt;margin-top:4.2pt;width:104.55pt;height:23.5pt;z-index:251658241;visibility:visible;mso-wrap-style:square;mso-width-percent:0;mso-height-percent:0;mso-wrap-distance-left:9pt;mso-wrap-distance-top:3.6pt;mso-wrap-distance-right:9pt;mso-wrap-distance-bottom:3.6pt;mso-position-horizontal:absolute;mso-position-horizontal-relative:text;mso-position-vertical:absolute;mso-position-vertical-relative:text;mso-width-percent:0;mso-height-percent:0;mso-width-relative:margin;mso-height-relative:margin;v-text-anchor:top" o:gfxdata="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" filled="f" stroked="f">
                       <v:textbox>
                         <w:txbxContent>
                           <w:p>
@@ -3498,9 +3141,9 @@
                     </wp:anchor>
                   </w:drawing>
                 </mc:Choice>
-                <mc:Fallback xmlns:w16du="http://schemas.microsoft.com/office/word/2023/wordml/word16du" xmlns:pic="http://schemas.openxmlformats.org/drawingml/2006/picture" xmlns:a="http://schemas.openxmlformats.org/drawingml/2006/main">
+                <mc:Fallback>
                   <w:pict>
-                    <v:shape id="Caixa de Texto 217" style="position:absolute;margin-left:-5.15pt;margin-top:21.5pt;width:79.5pt;height:20pt;z-index:251658240;visibility:visible;mso-wrap-style:square;mso-width-percent:0;mso-height-percent:0;mso-wrap-distance-left:9pt;mso-wrap-distance-top:3.6pt;mso-wrap-distance-right:9pt;mso-wrap-distance-bottom:3.6pt;mso-position-horizontal:absolute;mso-position-horizontal-relative:text;mso-position-vertical:absolute;mso-position-vertical-relative:text;mso-width-percent:0;mso-height-percent:0;mso-width-relative:margin;mso-height-relative:margin;v-text-anchor:middle" o:spid="_x0000_s1027" filled="f" stroked="f" type="#_x0000_t202" o:gfxdata="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" w14:anchorId="6A5D1CF1">
+                    <v:shape w14:anchorId="6A5D1CF1" id="Caixa de Texto 217" o:spid="_x0000_s1027" type="#_x0000_t202" style="position:absolute;margin-left:-5.15pt;margin-top:21.5pt;width:79.5pt;height:20pt;z-index:251658240;visibility:visible;mso-wrap-style:square;mso-width-percent:0;mso-height-percent:0;mso-wrap-distance-left:9pt;mso-wrap-distance-top:3.6pt;mso-wrap-distance-right:9pt;mso-wrap-distance-bottom:3.6pt;mso-position-horizontal:absolute;mso-position-horizontal-relative:text;mso-position-vertical:absolute;mso-position-vertical-relative:text;mso-width-percent:0;mso-height-percent:0;mso-width-relative:margin;mso-height-relative:margin;v-text-anchor:middle" o:gfxdata="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" filled="f" stroked="f">
                       <v:textbox>
                         <w:txbxContent>
                           <w:p>
@@ -3577,11 +3220,9 @@
               <w:pStyle w:val="TF-TEXTOQUADRO"/>
               <w:jc w:val="center"/>
             </w:pPr>
-            <w:proofErr w:type="spellStart"/>
             <w:r>
               <w:t>Zimányi</w:t>
             </w:r>
-            <w:proofErr w:type="spellEnd"/>
             <w:r>
               <w:t xml:space="preserve"> </w:t>
             </w:r>
@@ -3648,21 +3289,8 @@
               <w:jc w:val="center"/>
             </w:pPr>
             <w:r>
-              <w:t xml:space="preserve">Comparação entre </w:t>
-            </w:r>
-            <w:proofErr w:type="spellStart"/>
-            <w:r>
-              <w:t>PostGIS</w:t>
-            </w:r>
-            <w:proofErr w:type="spellEnd"/>
-            <w:r>
-              <w:t xml:space="preserve"> e </w:t>
-            </w:r>
-            <w:proofErr w:type="spellStart"/>
-            <w:r>
-              <w:t>SpatiaLite</w:t>
-            </w:r>
-            <w:proofErr w:type="spellEnd"/>
+              <w:t>Comparação entre PostGIS e SpatiaLite</w:t>
+            </w:r>
           </w:p>
         </w:tc>
         <w:tc>
@@ -3701,13 +3329,8 @@
               <w:t xml:space="preserve"> / Sistema</w:t>
             </w:r>
             <w:r>
-              <w:t xml:space="preserve"> c/ </w:t>
-            </w:r>
-            <w:proofErr w:type="spellStart"/>
-            <w:r>
-              <w:t>PostGIS</w:t>
-            </w:r>
-            <w:proofErr w:type="spellEnd"/>
+              <w:t xml:space="preserve"> c/ PostGIS</w:t>
+            </w:r>
           </w:p>
         </w:tc>
         <w:tc>
@@ -3765,11 +3388,9 @@
             <w:r>
               <w:t>(</w:t>
             </w:r>
-            <w:proofErr w:type="spellStart"/>
             <w:r>
               <w:t>MobilityDB</w:t>
             </w:r>
-            <w:proofErr w:type="spellEnd"/>
             <w:r>
               <w:t>)</w:t>
             </w:r>
@@ -4095,16 +3716,11 @@
               <w:pStyle w:val="TF-TEXTOQUADRO"/>
             </w:pPr>
             <w:r>
-              <w:t xml:space="preserve">Versão </w:t>
-            </w:r>
-            <w:proofErr w:type="spellStart"/>
-            <w:r>
-              <w:t>Po</w:t>
+              <w:t>Versão Po</w:t>
             </w:r>
             <w:r>
               <w:t>stGIS</w:t>
             </w:r>
-            <w:proofErr w:type="spellEnd"/>
           </w:p>
         </w:tc>
         <w:tc>
@@ -4269,14 +3885,12 @@
       <w:r>
         <w:t xml:space="preserve">. </w:t>
       </w:r>
-      <w:proofErr w:type="spellStart"/>
       <w:r>
         <w:t>Zimány</w:t>
       </w:r>
       <w:r>
         <w:t>i</w:t>
       </w:r>
-      <w:proofErr w:type="spellEnd"/>
       <w:r>
         <w:t xml:space="preserve"> </w:t>
       </w:r>
@@ -4308,13 +3922,8 @@
       <w:r>
         <w:t xml:space="preserve"> Todas as ferramentas aplicam a extensão </w:t>
       </w:r>
-      <w:proofErr w:type="spellStart"/>
-      <w:r>
-        <w:t>PostGIS</w:t>
-      </w:r>
-      <w:proofErr w:type="spellEnd"/>
-      <w:r>
-        <w:t xml:space="preserve"> em seus estudos.</w:t>
+      <w:r>
+        <w:t>PostGIS em seus estudos.</w:t>
       </w:r>
     </w:p>
     <w:p>
@@ -4376,14 +3985,12 @@
       <w:r>
         <w:t xml:space="preserve">Já </w:t>
       </w:r>
-      <w:proofErr w:type="spellStart"/>
       <w:r>
         <w:t>Zimány</w:t>
       </w:r>
       <w:r>
         <w:t>i</w:t>
       </w:r>
-      <w:proofErr w:type="spellEnd"/>
       <w:r>
         <w:t xml:space="preserve"> </w:t>
       </w:r>
@@ -4573,14 +4180,12 @@
       <w:r>
         <w:t xml:space="preserve">(2015) utiliza apenas o tipo ponto. Enquanto </w:t>
       </w:r>
-      <w:proofErr w:type="spellStart"/>
       <w:r>
         <w:t>Zimány</w:t>
       </w:r>
       <w:r>
         <w:t>i</w:t>
       </w:r>
-      <w:proofErr w:type="spellEnd"/>
       <w:r>
         <w:t xml:space="preserve"> </w:t>
       </w:r>
@@ -4608,14 +4213,12 @@
       <w:r>
         <w:t xml:space="preserve"> </w:t>
       </w:r>
-      <w:proofErr w:type="spellStart"/>
       <w:r>
         <w:t>Zimány</w:t>
       </w:r>
       <w:r>
         <w:t>i</w:t>
       </w:r>
-      <w:proofErr w:type="spellEnd"/>
       <w:r>
         <w:t xml:space="preserve"> </w:t>
       </w:r>
@@ -4708,13 +4311,8 @@
         </w:rPr>
         <w:t xml:space="preserve">. </w:t>
       </w:r>
-      <w:proofErr w:type="spellStart"/>
-      <w:r>
-        <w:t>Agarwal</w:t>
-      </w:r>
-      <w:proofErr w:type="spellEnd"/>
-      <w:r>
-        <w:t xml:space="preserve"> e Rajan (2016)</w:t>
+      <w:r>
+        <w:t>Agarwal e Rajan (2016)</w:t>
       </w:r>
       <w:r>
         <w:rPr>
@@ -4940,21 +4538,13 @@
         <w:t xml:space="preserve">utilizar a </w:t>
       </w:r>
       <w:r>
-        <w:t xml:space="preserve">extensão </w:t>
-      </w:r>
-      <w:proofErr w:type="spellStart"/>
-      <w:r>
-        <w:t>Pos</w:t>
+        <w:t>extensão Pos</w:t>
       </w:r>
       <w:r>
         <w:t>t</w:t>
       </w:r>
       <w:r>
-        <w:t>GIS</w:t>
-      </w:r>
-      <w:proofErr w:type="spellEnd"/>
-      <w:r>
-        <w:t xml:space="preserve"> do PostgreSQL</w:t>
+        <w:t>GIS do PostgreSQL</w:t>
       </w:r>
       <w:r>
         <w:t xml:space="preserve"> (Requisito </w:t>
@@ -5078,15 +4668,7 @@
         <w:t>f</w:t>
       </w:r>
       <w:r>
-        <w:t xml:space="preserve">azer pesquisa bibliográfica sobre extensão </w:t>
-      </w:r>
-      <w:proofErr w:type="spellStart"/>
-      <w:r>
-        <w:t>PostGIS</w:t>
-      </w:r>
-      <w:proofErr w:type="spellEnd"/>
-      <w:r>
-        <w:t xml:space="preserve">/PostgreSQL, aplicações </w:t>
+        <w:t xml:space="preserve">azer pesquisa bibliográfica sobre extensão PostGIS/PostgreSQL, aplicações </w:t>
       </w:r>
       <w:r>
         <w:t xml:space="preserve">de roteamento, </w:t>
@@ -5212,15 +4794,7 @@
         <w:t>d</w:t>
       </w:r>
       <w:r>
-        <w:t xml:space="preserve">efinição da base dados que será utilizada para elaboração do estudo de caso, buscando evidenciar a melhor forma da utilização da extensão </w:t>
-      </w:r>
-      <w:proofErr w:type="spellStart"/>
-      <w:r>
-        <w:t>PostGIS</w:t>
-      </w:r>
-      <w:proofErr w:type="spellEnd"/>
-      <w:r>
-        <w:t xml:space="preserve"> e PostgreSQL</w:t>
+        <w:t>efinição da base dados que será utilizada para elaboração do estudo de caso, buscando evidenciar a melhor forma da utilização da extensão PostGIS e PostgreSQL</w:t>
       </w:r>
       <w:r>
         <w:t>. Montagem da arquitetura do banco para operacionalizar o estudo de caso</w:t>
@@ -7161,16 +6735,11 @@
       <w:pPr>
         <w:pStyle w:val="TF-TEXTO"/>
       </w:pPr>
-      <w:proofErr w:type="spellStart"/>
       <w:r>
         <w:t>I</w:t>
       </w:r>
       <w:r>
-        <w:t>keuti</w:t>
-      </w:r>
-      <w:proofErr w:type="spellEnd"/>
-      <w:r>
-        <w:t xml:space="preserve"> (2020) </w:t>
+        <w:t xml:space="preserve">keuti (2020) </w:t>
       </w:r>
       <w:r>
         <w:t xml:space="preserve">descreve </w:t>
@@ -7194,15 +6763,7 @@
         <w:t>a</w:t>
       </w:r>
       <w:r>
-        <w:t xml:space="preserve">ssim, é imprescindível que as empresas realizem um planejamento de otimização de rotas para manter sua competitividade no mercado, sem comprometer suas margens de lucro. No contexto brasileiro, de acordo com o Instituto de Logística e </w:t>
-      </w:r>
-      <w:proofErr w:type="spellStart"/>
-      <w:r>
-        <w:t>Supply</w:t>
-      </w:r>
-      <w:proofErr w:type="spellEnd"/>
-      <w:r>
-        <w:t xml:space="preserve"> Chain (2017), em 2015, os gastos com transporte representaram 56,5% dos custos logísticos totais e 6,9% do Produto Interno Bruto (PIB) do Brasil, um valor superior ao investimento total na Educação (6,2%) no mesmo ano</w:t>
+        <w:t>ssim, é imprescindível que as empresas realizem um planejamento de otimização de rotas para manter sua competitividade no mercado, sem comprometer suas margens de lucro. No contexto brasileiro, de acordo com o Instituto de Logística e Supply Chain (2017), em 2015, os gastos com transporte representaram 56,5% dos custos logísticos totais e 6,9% do Produto Interno Bruto (PIB) do Brasil, um valor superior ao investimento total na Educação (6,2%) no mesmo ano</w:t>
       </w:r>
       <w:r>
         <w:t>.</w:t>
@@ -7398,23 +6959,20 @@
         <w:t>Pedro Leopoldo nos introduz o tema de</w:t>
       </w:r>
       <w:r>
-        <w:t xml:space="preserve"> Vehicle </w:t>
-      </w:r>
-      <w:proofErr w:type="spellStart"/>
-      <w:r>
-        <w:t>Routinh</w:t>
-      </w:r>
-      <w:proofErr w:type="spellEnd"/>
-      <w:r>
-        <w:t xml:space="preserve"> </w:t>
-      </w:r>
-      <w:proofErr w:type="spellStart"/>
-      <w:r>
-        <w:t>Proble</w:t>
-      </w:r>
-      <w:proofErr w:type="spellEnd"/>
-      <w:r>
-        <w:t xml:space="preserve"> (VPR) como um elemento</w:t>
+        <w:t xml:space="preserve"> Vehicle Routin</w:t>
+      </w:r>
+      <w:del w:id="48" w:author="Marcos Rogério Cardoso" w:date="2024-07-03T19:39:00Z" w16du:dateUtc="2024-07-03T22:39:00Z">
+        <w:r>
+          <w:delText>h</w:delText>
+        </w:r>
+      </w:del>
+      <w:ins w:id="49" w:author="Marcos Rogério Cardoso" w:date="2024-07-03T19:39:00Z" w16du:dateUtc="2024-07-03T22:39:00Z">
+        <w:r>
+          <w:t>g</w:t>
+        </w:r>
+      </w:ins>
+      <w:r>
+        <w:t xml:space="preserve"> Proble (VPR) como um elemento</w:t>
       </w:r>
       <w:r>
         <w:t xml:space="preserve"> de desenvolvimento estudado a mais de 50 anos e que possui diversas diretrizes de conhecimento e abordagem.</w:t>
@@ -7436,35 +6994,14 @@
       <w:pPr>
         <w:pStyle w:val="TF-TEXTO"/>
       </w:pPr>
-      <w:proofErr w:type="spellStart"/>
-      <w:r>
-        <w:t>Ikeuti</w:t>
-      </w:r>
-      <w:proofErr w:type="spellEnd"/>
-      <w:r>
-        <w:t xml:space="preserve"> (2020) </w:t>
+      <w:r>
+        <w:t xml:space="preserve">Ikeuti (2020) </w:t>
       </w:r>
       <w:r>
         <w:t xml:space="preserve">introduz o termo </w:t>
       </w:r>
       <w:r>
-        <w:t xml:space="preserve">Vehicle </w:t>
-      </w:r>
-      <w:proofErr w:type="spellStart"/>
-      <w:r>
-        <w:t>Routing</w:t>
-      </w:r>
-      <w:proofErr w:type="spellEnd"/>
-      <w:r>
-        <w:t xml:space="preserve"> </w:t>
-      </w:r>
-      <w:proofErr w:type="spellStart"/>
-      <w:r>
-        <w:t>Problem</w:t>
-      </w:r>
-      <w:proofErr w:type="spellEnd"/>
-      <w:r>
-        <w:t xml:space="preserve"> </w:t>
+        <w:t xml:space="preserve">Vehicle Routing Problem </w:t>
       </w:r>
       <w:r>
         <w:t>(</w:t>
@@ -7487,30 +7024,17 @@
       <w:r>
         <w:t xml:space="preserve"> como o VPR capacitado (</w:t>
       </w:r>
-      <w:proofErr w:type="spellStart"/>
       <w:r>
         <w:t>C</w:t>
       </w:r>
-      <w:r>
-        <w:t>itaded</w:t>
-      </w:r>
-      <w:proofErr w:type="spellEnd"/>
-      <w:r>
-        <w:t xml:space="preserve"> Vehicle </w:t>
-      </w:r>
-      <w:proofErr w:type="spellStart"/>
-      <w:r>
-        <w:t>Routing</w:t>
-      </w:r>
-      <w:proofErr w:type="spellEnd"/>
-      <w:r>
-        <w:t xml:space="preserve"> </w:t>
-      </w:r>
-      <w:proofErr w:type="spellStart"/>
-      <w:r>
-        <w:t>Problem</w:t>
-      </w:r>
-      <w:proofErr w:type="spellEnd"/>
+      <w:ins w:id="50" w:author="Marcos Rogério Cardoso" w:date="2024-07-03T19:39:00Z" w16du:dateUtc="2024-07-03T22:39:00Z">
+        <w:r>
+          <w:t>apac</w:t>
+        </w:r>
+      </w:ins>
+      <w:r>
+        <w:t>itaded Vehicle Routing Problem</w:t>
+      </w:r>
       <w:r>
         <w:t xml:space="preserve"> - </w:t>
       </w:r>
@@ -7646,7 +7170,7 @@
           <w:bCs w:val="0"/>
         </w:rPr>
       </w:pPr>
-      <w:bookmarkStart w:id="48" w:name="_Ref169105936"/>
+      <w:bookmarkStart w:id="51" w:name="_Ref169105936"/>
       <w:r>
         <w:rPr>
           <w:b w:val="0"/>
@@ -7690,7 +7214,7 @@
         </w:rPr>
         <w:fldChar w:fldCharType="end"/>
       </w:r>
-      <w:bookmarkEnd w:id="48"/>
+      <w:bookmarkEnd w:id="51"/>
       <w:r>
         <w:rPr>
           <w:b w:val="0"/>
@@ -7788,24 +7312,19 @@
       <w:pPr>
         <w:pStyle w:val="Ttulo2"/>
       </w:pPr>
-      <w:bookmarkStart w:id="49" w:name="_Ref168823143"/>
+      <w:bookmarkStart w:id="52" w:name="_Ref168823143"/>
       <w:r>
         <w:t>EXTENSÃO POSTGIS</w:t>
       </w:r>
-      <w:bookmarkEnd w:id="49"/>
+      <w:bookmarkEnd w:id="52"/>
     </w:p>
     <w:p>
       <w:pPr>
         <w:pStyle w:val="TF-TEXTO"/>
       </w:pPr>
       <w:r>
-        <w:t xml:space="preserve">O </w:t>
-      </w:r>
-      <w:proofErr w:type="spellStart"/>
-      <w:r>
-        <w:t>PostGIS</w:t>
-      </w:r>
-      <w:proofErr w:type="spellEnd"/>
+        <w:t>O PostGIS</w:t>
+      </w:r>
       <w:r>
         <w:t xml:space="preserve"> tem sua história iniciada em 2001, na necessidade de uma ferra</w:t>
       </w:r>
@@ -7845,14 +7364,12 @@
       <w:r>
         <w:t xml:space="preserve"> </w:t>
       </w:r>
-      <w:proofErr w:type="spellStart"/>
       <w:r>
         <w:t>Zimány</w:t>
       </w:r>
       <w:r>
         <w:t>i</w:t>
       </w:r>
-      <w:proofErr w:type="spellEnd"/>
       <w:r>
         <w:t xml:space="preserve"> </w:t>
       </w:r>
@@ -7867,13 +7384,8 @@
         <w:t xml:space="preserve"> (2020)</w:t>
       </w:r>
       <w:r>
-        <w:t xml:space="preserve"> afirma que o </w:t>
-      </w:r>
-      <w:proofErr w:type="spellStart"/>
-      <w:r>
-        <w:t>PostGIS</w:t>
-      </w:r>
-      <w:proofErr w:type="spellEnd"/>
+        <w:t xml:space="preserve"> afirma que o PostGIS</w:t>
+      </w:r>
       <w:r>
         <w:t xml:space="preserve"> veio a co</w:t>
       </w:r>
@@ -7914,15 +7426,7 @@
         <w:t xml:space="preserve"> os anos, </w:t>
       </w:r>
       <w:r>
-        <w:t xml:space="preserve">tornou o </w:t>
-      </w:r>
-      <w:proofErr w:type="spellStart"/>
-      <w:r>
-        <w:t>PostGIS</w:t>
-      </w:r>
-      <w:proofErr w:type="spellEnd"/>
-      <w:r>
-        <w:t xml:space="preserve"> uma das f</w:t>
+        <w:t>tornou o PostGIS uma das f</w:t>
       </w:r>
       <w:r>
         <w:t>erramentas de código aberto mais utilizada, permitindo a grandes empresas a sua utilização</w:t>
@@ -7941,13 +7445,8 @@
       <w:pPr>
         <w:pStyle w:val="TF-TEXTO"/>
       </w:pPr>
-      <w:proofErr w:type="spellStart"/>
-      <w:r>
-        <w:t>Obe</w:t>
-      </w:r>
-      <w:proofErr w:type="spellEnd"/>
-      <w:r>
-        <w:t xml:space="preserve"> </w:t>
+      <w:r>
+        <w:t xml:space="preserve">Obe </w:t>
       </w:r>
       <w:r>
         <w:rPr>
@@ -7957,79 +7456,7 @@
         <w:t>et. al.</w:t>
       </w:r>
       <w:r>
-        <w:t xml:space="preserve"> (2021) aponta que com poucas linhas de código SQL (</w:t>
-      </w:r>
-      <w:proofErr w:type="spellStart"/>
-      <w:r>
-        <w:t>Structure</w:t>
-      </w:r>
-      <w:proofErr w:type="spellEnd"/>
-      <w:r>
-        <w:t xml:space="preserve"> Query </w:t>
-      </w:r>
-      <w:proofErr w:type="spellStart"/>
-      <w:r>
-        <w:t>Language</w:t>
-      </w:r>
-      <w:proofErr w:type="spellEnd"/>
-      <w:r>
-        <w:t xml:space="preserve">) é possível implementar grandes consultas com informações espaciais e georreferenciais. </w:t>
-      </w:r>
-      <w:proofErr w:type="spellStart"/>
-      <w:r>
-        <w:t>PostGIS</w:t>
-      </w:r>
-      <w:proofErr w:type="spellEnd"/>
-      <w:r>
-        <w:t xml:space="preserve"> começou como um projeto de uma companhia localizada em Victoria, no Canadá e desde então se destaca em universidades, organizações públicas e outras companhias privadas. Com </w:t>
-      </w:r>
-      <w:proofErr w:type="spellStart"/>
-      <w:r>
-        <w:t>PostGIS</w:t>
-      </w:r>
-      <w:proofErr w:type="spellEnd"/>
-      <w:r>
-        <w:t xml:space="preserve"> é possível trabalhar com suporte de projeção, suporte de processamento geométrico, processamento de recursos </w:t>
-      </w:r>
-      <w:proofErr w:type="spellStart"/>
-      <w:r>
-        <w:t>raster</w:t>
-      </w:r>
-      <w:proofErr w:type="spellEnd"/>
-      <w:r>
-        <w:t xml:space="preserve"> e permite ainda análises 3D. Ainda conforme </w:t>
-      </w:r>
-      <w:proofErr w:type="spellStart"/>
-      <w:r>
-        <w:t>Obe</w:t>
-      </w:r>
-      <w:proofErr w:type="spellEnd"/>
-      <w:r>
-        <w:t xml:space="preserve"> et. al. (2021) o </w:t>
-      </w:r>
-      <w:proofErr w:type="spellStart"/>
-      <w:r>
-        <w:t>PostGIS</w:t>
-      </w:r>
-      <w:proofErr w:type="spellEnd"/>
-      <w:r>
-        <w:t xml:space="preserve"> suporta muitos dos padrões ANSI SQL, além dos padrões da OGC e o SQL </w:t>
-      </w:r>
-      <w:proofErr w:type="spellStart"/>
-      <w:r>
-        <w:t>Multimedia-spec</w:t>
-      </w:r>
-      <w:proofErr w:type="spellEnd"/>
-      <w:r>
-        <w:t xml:space="preserve">. O </w:t>
-      </w:r>
-      <w:proofErr w:type="spellStart"/>
-      <w:r>
-        <w:t>PostGIS</w:t>
-      </w:r>
-      <w:proofErr w:type="spellEnd"/>
-      <w:r>
-        <w:t xml:space="preserve"> fornece ferramentas capazes de realizarem operações espaciais, funções espaciais e trabalhar com tipos de dados espaciais.</w:t>
+        <w:t xml:space="preserve"> (2021) aponta que com poucas linhas de código SQL (Structure Query Language) é possível implementar grandes consultas com informações espaciais e georreferenciais. PostGIS começou como um projeto de uma companhia localizada em Victoria, no Canadá e desde então se destaca em universidades, organizações públicas e outras companhias privadas. Com PostGIS é possível trabalhar com suporte de projeção, suporte de processamento geométrico, processamento de recursos raster e permite ainda análises 3D. Ainda conforme Obe et. al. (2021) o PostGIS suporta muitos dos padrões ANSI SQL, além dos padrões da OGC e o SQL Multimedia-spec. O PostGIS fornece ferramentas capazes de realizarem operações espaciais, funções espaciais e trabalhar com tipos de dados espaciais.</w:t>
       </w:r>
     </w:p>
     <w:p>
@@ -8037,15 +7464,7 @@
         <w:pStyle w:val="TF-TEXTO"/>
       </w:pPr>
       <w:r>
-        <w:t xml:space="preserve">Segundo </w:t>
-      </w:r>
-      <w:proofErr w:type="spellStart"/>
-      <w:r>
-        <w:t>Obe</w:t>
-      </w:r>
-      <w:proofErr w:type="spellEnd"/>
-      <w:r>
-        <w:t xml:space="preserve"> </w:t>
+        <w:t xml:space="preserve">Segundo Obe </w:t>
       </w:r>
       <w:r>
         <w:rPr>
@@ -8055,71 +7474,7 @@
         <w:t xml:space="preserve">et. al. </w:t>
       </w:r>
       <w:r>
-        <w:t xml:space="preserve">(2021) é possível realizar funções para trabalhar com </w:t>
-      </w:r>
-      <w:proofErr w:type="spellStart"/>
-      <w:r>
-        <w:t>GeoJSON</w:t>
-      </w:r>
-      <w:proofErr w:type="spellEnd"/>
-      <w:r>
-        <w:t xml:space="preserve">, </w:t>
-      </w:r>
-      <w:proofErr w:type="spellStart"/>
-      <w:r>
-        <w:t>Keyhole</w:t>
-      </w:r>
-      <w:proofErr w:type="spellEnd"/>
-      <w:r>
-        <w:t xml:space="preserve"> Markup </w:t>
-      </w:r>
-      <w:proofErr w:type="spellStart"/>
-      <w:r>
-        <w:t>Language</w:t>
-      </w:r>
-      <w:proofErr w:type="spellEnd"/>
-      <w:r>
-        <w:t xml:space="preserve"> (KML) e </w:t>
-      </w:r>
-      <w:proofErr w:type="spellStart"/>
-      <w:r>
-        <w:t>Mapbox</w:t>
-      </w:r>
-      <w:proofErr w:type="spellEnd"/>
-      <w:r>
-        <w:t xml:space="preserve"> Vector Tiles (MVT). </w:t>
-      </w:r>
-      <w:proofErr w:type="spellStart"/>
-      <w:r>
-        <w:t>GeoJSON</w:t>
-      </w:r>
-      <w:proofErr w:type="spellEnd"/>
-      <w:r>
-        <w:t xml:space="preserve"> permite trabalhar com JSON para representar objetos </w:t>
-      </w:r>
-      <w:proofErr w:type="spellStart"/>
-      <w:r>
-        <w:t>JavaScript</w:t>
-      </w:r>
-      <w:proofErr w:type="spellEnd"/>
-      <w:r>
-        <w:t xml:space="preserve">. KML, é um formato XML que foi usado primeiramente nos mapas da Google e aceito em diversas APIs. E por fim, o MVT, um vetor binário preenchido por </w:t>
-      </w:r>
-      <w:proofErr w:type="spellStart"/>
-      <w:r>
-        <w:t>Mapbox</w:t>
-      </w:r>
-      <w:proofErr w:type="spellEnd"/>
-      <w:r>
-        <w:t xml:space="preserve">. Conforme </w:t>
-      </w:r>
-      <w:proofErr w:type="spellStart"/>
-      <w:r>
-        <w:t>Obe</w:t>
-      </w:r>
-      <w:proofErr w:type="spellEnd"/>
-      <w:r>
-        <w:t xml:space="preserve"> </w:t>
+        <w:t xml:space="preserve">(2021) é possível realizar funções para trabalhar com GeoJSON, Keyhole Markup Language (KML) e Mapbox Vector Tiles (MVT). GeoJSON permite trabalhar com JSON para representar objetos JavaScript. KML, é um formato XML que foi usado primeiramente nos mapas da Google e aceito em diversas APIs. E por fim, o MVT, um vetor binário preenchido por Mapbox. Conforme Obe </w:t>
       </w:r>
       <w:r>
         <w:rPr>
@@ -8129,31 +7484,7 @@
         <w:t xml:space="preserve">et. al. </w:t>
       </w:r>
       <w:r>
-        <w:t xml:space="preserve">(2021) afirma, a razão pela qual se deve a grande facilidade e desenvolvimento do </w:t>
-      </w:r>
-      <w:proofErr w:type="spellStart"/>
-      <w:r>
-        <w:t>PostGIS</w:t>
-      </w:r>
-      <w:proofErr w:type="spellEnd"/>
-      <w:r>
-        <w:t xml:space="preserve">, é por conta </w:t>
-      </w:r>
-      <w:proofErr w:type="gramStart"/>
-      <w:r>
-        <w:t>do</w:t>
-      </w:r>
-      <w:proofErr w:type="gramEnd"/>
-      <w:r>
-        <w:t xml:space="preserve"> PostgreSQL ter uma maior facilidade de construção de novos tipos de operadores e para controlar operadores de índices. Além é claro de ser uma ferramenta gratuita e open </w:t>
-      </w:r>
-      <w:proofErr w:type="spellStart"/>
-      <w:r>
-        <w:t>source</w:t>
-      </w:r>
-      <w:proofErr w:type="spellEnd"/>
-      <w:r>
-        <w:t>.</w:t>
+        <w:t>(2021) afirma, a razão pela qual se deve a grande facilidade e desenvolvimento do PostGIS, é por conta do PostgreSQL ter uma maior facilidade de construção de novos tipos de operadores e para controlar operadores de índices. Além é claro de ser uma ferramenta gratuita e open source.</w:t>
       </w:r>
     </w:p>
     <w:p>
@@ -8163,7 +7494,7 @@
           <w:lang w:val="en-US"/>
         </w:rPr>
       </w:pPr>
-      <w:bookmarkStart w:id="50" w:name="_Toc351015602"/>
+      <w:bookmarkStart w:id="53" w:name="_Toc351015602"/>
       <w:bookmarkEnd w:id="29"/>
       <w:bookmarkEnd w:id="30"/>
       <w:bookmarkEnd w:id="31"/>
@@ -8177,7 +7508,7 @@
         </w:rPr>
         <w:t>Referências</w:t>
       </w:r>
-      <w:bookmarkEnd w:id="50"/>
+      <w:bookmarkEnd w:id="53"/>
     </w:p>
     <w:p>
       <w:pPr>
@@ -8195,59 +7526,14 @@
           <w:bCs/>
           <w:lang w:val="en-US"/>
         </w:rPr>
-        <w:t xml:space="preserve">Performance analysis of MongoDB versus </w:t>
-      </w:r>
-      <w:proofErr w:type="spellStart"/>
-      <w:r>
-        <w:rPr>
-          <w:b/>
-          <w:bCs/>
-          <w:lang w:val="en-US"/>
-        </w:rPr>
-        <w:t>PostGIS</w:t>
-      </w:r>
-      <w:proofErr w:type="spellEnd"/>
-      <w:r>
-        <w:rPr>
-          <w:b/>
-          <w:bCs/>
-          <w:lang w:val="en-US"/>
-        </w:rPr>
-        <w:t>/</w:t>
-      </w:r>
-      <w:proofErr w:type="spellStart"/>
-      <w:r>
-        <w:rPr>
-          <w:b/>
-          <w:bCs/>
-          <w:lang w:val="en-US"/>
-        </w:rPr>
-        <w:t>PostGreSQL</w:t>
-      </w:r>
-      <w:proofErr w:type="spellEnd"/>
-      <w:r>
-        <w:rPr>
-          <w:b/>
-          <w:bCs/>
-          <w:lang w:val="en-US"/>
-        </w:rPr>
-        <w:t xml:space="preserve"> databases for line intersection and point containment spatial queries. </w:t>
-      </w:r>
-      <w:proofErr w:type="spellStart"/>
+        <w:t xml:space="preserve">Performance analysis of MongoDB versus PostGIS/PostGreSQL databases for line intersection and point containment spatial queries. </w:t>
+      </w:r>
       <w:r>
         <w:rPr>
           <w:i/>
           <w:iCs/>
         </w:rPr>
-        <w:t>Spat</w:t>
-      </w:r>
-      <w:proofErr w:type="spellEnd"/>
-      <w:r>
-        <w:rPr>
-          <w:i/>
-          <w:iCs/>
-        </w:rPr>
-        <w:t>. Inf. Res.</w:t>
+        <w:t>Spat. Inf. Res.</w:t>
       </w:r>
       <w:r>
         <w:t> V.24, p. 671-677,</w:t>
@@ -8348,33 +7634,8 @@
           <w:b/>
           <w:bCs/>
         </w:rPr>
-        <w:t xml:space="preserve">Comparação do desempenho de extensões espaciais de SGBD: </w:t>
-      </w:r>
-      <w:proofErr w:type="spellStart"/>
-      <w:r>
-        <w:rPr>
-          <w:b/>
-          <w:bCs/>
-        </w:rPr>
-        <w:t>PostGIS</w:t>
-      </w:r>
-      <w:proofErr w:type="spellEnd"/>
-      <w:r>
-        <w:rPr>
-          <w:b/>
-          <w:bCs/>
-        </w:rPr>
-        <w:t xml:space="preserve"> e </w:t>
-      </w:r>
-      <w:proofErr w:type="spellStart"/>
-      <w:r>
-        <w:rPr>
-          <w:b/>
-          <w:bCs/>
-        </w:rPr>
-        <w:t>SpatiaLite</w:t>
-      </w:r>
-      <w:proofErr w:type="spellEnd"/>
+        <w:t>Comparação do desempenho de extensões espaciais de SGBD: PostGIS e SpatiaLite</w:t>
+      </w:r>
       <w:r>
         <w:t>. XVII SIMPÓSIO BRASILEIRO DE SENSORIAMENTO REMOTOSBSR, v. 4, p. 3326-3330, 2015.</w:t>
       </w:r>
@@ -8400,163 +7661,22 @@
         </w:rPr>
         <w:t xml:space="preserve"> </w:t>
       </w:r>
-      <w:proofErr w:type="spellStart"/>
       <w:r>
         <w:rPr>
           <w:b/>
           <w:bCs/>
           <w:lang w:val="de-DE"/>
         </w:rPr>
-        <w:t>Analyzing</w:t>
-      </w:r>
-      <w:proofErr w:type="spellEnd"/>
-      <w:r>
-        <w:rPr>
-          <w:b/>
-          <w:bCs/>
-          <w:lang w:val="de-DE"/>
-        </w:rPr>
-        <w:t xml:space="preserve"> </w:t>
-      </w:r>
-      <w:proofErr w:type="spellStart"/>
-      <w:r>
-        <w:rPr>
-          <w:b/>
-          <w:bCs/>
-          <w:lang w:val="de-DE"/>
-        </w:rPr>
-        <w:t>public</w:t>
-      </w:r>
-      <w:proofErr w:type="spellEnd"/>
-      <w:r>
-        <w:rPr>
-          <w:b/>
-          <w:bCs/>
-          <w:lang w:val="de-DE"/>
-        </w:rPr>
-        <w:t xml:space="preserve"> </w:t>
-      </w:r>
-      <w:proofErr w:type="spellStart"/>
-      <w:r>
-        <w:rPr>
-          <w:b/>
-          <w:bCs/>
-          <w:lang w:val="de-DE"/>
-        </w:rPr>
-        <w:t>transport</w:t>
-      </w:r>
-      <w:proofErr w:type="spellEnd"/>
-      <w:r>
-        <w:rPr>
-          <w:b/>
-          <w:bCs/>
-          <w:lang w:val="de-DE"/>
-        </w:rPr>
-        <w:t xml:space="preserve"> in </w:t>
-      </w:r>
-      <w:proofErr w:type="spellStart"/>
-      <w:r>
-        <w:rPr>
-          <w:b/>
-          <w:bCs/>
-          <w:lang w:val="de-DE"/>
-        </w:rPr>
-        <w:t>the</w:t>
-      </w:r>
-      <w:proofErr w:type="spellEnd"/>
-      <w:r>
-        <w:rPr>
-          <w:b/>
-          <w:bCs/>
-          <w:lang w:val="de-DE"/>
-        </w:rPr>
-        <w:t xml:space="preserve"> </w:t>
-      </w:r>
-      <w:proofErr w:type="spellStart"/>
-      <w:r>
-        <w:rPr>
-          <w:b/>
-          <w:bCs/>
-          <w:lang w:val="de-DE"/>
-        </w:rPr>
-        <w:t>city</w:t>
-      </w:r>
-      <w:proofErr w:type="spellEnd"/>
-      <w:r>
-        <w:rPr>
-          <w:b/>
-          <w:bCs/>
-          <w:lang w:val="de-DE"/>
-        </w:rPr>
-        <w:t xml:space="preserve"> </w:t>
-      </w:r>
-      <w:proofErr w:type="spellStart"/>
-      <w:r>
-        <w:rPr>
-          <w:b/>
-          <w:bCs/>
-          <w:lang w:val="de-DE"/>
-        </w:rPr>
-        <w:t>of</w:t>
-      </w:r>
-      <w:proofErr w:type="spellEnd"/>
-      <w:r>
-        <w:rPr>
-          <w:b/>
-          <w:bCs/>
-          <w:lang w:val="de-DE"/>
-        </w:rPr>
-        <w:t xml:space="preserve"> Buenos Aires </w:t>
-      </w:r>
-      <w:proofErr w:type="spellStart"/>
-      <w:r>
-        <w:rPr>
-          <w:b/>
-          <w:bCs/>
-          <w:lang w:val="de-DE"/>
-        </w:rPr>
-        <w:t>with</w:t>
-      </w:r>
-      <w:proofErr w:type="spellEnd"/>
-      <w:r>
-        <w:rPr>
-          <w:b/>
-          <w:bCs/>
-          <w:lang w:val="de-DE"/>
-        </w:rPr>
-        <w:t xml:space="preserve"> </w:t>
-      </w:r>
-      <w:proofErr w:type="spellStart"/>
-      <w:r>
-        <w:rPr>
-          <w:b/>
-          <w:bCs/>
-          <w:lang w:val="de-DE"/>
-        </w:rPr>
-        <w:t>MobilityDB</w:t>
-      </w:r>
-      <w:proofErr w:type="spellEnd"/>
+        <w:t>Analyzing public transport in the city of Buenos Aires with MobilityDB</w:t>
+      </w:r>
       <w:r>
         <w:rPr>
           <w:lang w:val="de-DE"/>
         </w:rPr>
         <w:t xml:space="preserve">. </w:t>
       </w:r>
-      <w:proofErr w:type="spellStart"/>
-      <w:r>
-        <w:t>Public</w:t>
-      </w:r>
-      <w:proofErr w:type="spellEnd"/>
-      <w:r>
-        <w:t xml:space="preserve"> </w:t>
-      </w:r>
-      <w:proofErr w:type="spellStart"/>
-      <w:r>
-        <w:t>Transp</w:t>
-      </w:r>
-      <w:proofErr w:type="spellEnd"/>
-      <w:r>
-        <w:t xml:space="preserve"> v.14, p. 287-321, 2022.</w:t>
+      <w:r>
+        <w:t>Public Transp v.14, p. 287-321, 2022.</w:t>
       </w:r>
     </w:p>
     <w:p>
@@ -8586,21 +7706,7 @@
         <w:rPr>
           <w:lang w:val="en-US"/>
         </w:rPr>
-        <w:t xml:space="preserve">MENG, </w:t>
-      </w:r>
-      <w:proofErr w:type="spellStart"/>
-      <w:r>
-        <w:rPr>
-          <w:lang w:val="en-US"/>
-        </w:rPr>
-        <w:t>Chuishi</w:t>
-      </w:r>
-      <w:proofErr w:type="spellEnd"/>
-      <w:r>
-        <w:rPr>
-          <w:lang w:val="en-US"/>
-        </w:rPr>
-        <w:t xml:space="preserve"> et.al. </w:t>
+        <w:t xml:space="preserve">MENG, Chuishi et.al. </w:t>
       </w:r>
       <w:r>
         <w:rPr>
@@ -8617,31 +7723,7 @@
         <w:t xml:space="preserve"> </w:t>
       </w:r>
       <w:r>
-        <w:t xml:space="preserve">ACM </w:t>
-      </w:r>
-      <w:proofErr w:type="spellStart"/>
-      <w:r>
-        <w:t>Transactions</w:t>
-      </w:r>
-      <w:proofErr w:type="spellEnd"/>
-      <w:r>
-        <w:t xml:space="preserve"> </w:t>
-      </w:r>
-      <w:proofErr w:type="spellStart"/>
-      <w:r>
-        <w:t>on</w:t>
-      </w:r>
-      <w:proofErr w:type="spellEnd"/>
-      <w:r>
-        <w:t xml:space="preserve"> </w:t>
-      </w:r>
-      <w:proofErr w:type="spellStart"/>
-      <w:r>
-        <w:t>Database</w:t>
-      </w:r>
-      <w:proofErr w:type="spellEnd"/>
-      <w:r>
-        <w:t xml:space="preserve"> Systems (TODS)</w:t>
+        <w:t>ACM Transactions on Database Systems (TODS)</w:t>
       </w:r>
       <w:r>
         <w:t>, 2017</w:t>
@@ -8683,13 +7765,8 @@
         </w:rPr>
         <w:t xml:space="preserve"> </w:t>
       </w:r>
-      <w:proofErr w:type="spellStart"/>
-      <w:r>
-        <w:t>Refas</w:t>
-      </w:r>
-      <w:proofErr w:type="spellEnd"/>
-      <w:r>
-        <w:t xml:space="preserve"> - Revista Fatec Zona Sul, 4(4), 1–13</w:t>
+      <w:r>
+        <w:t>Refas - Revista Fatec Zona Sul, 4(4), 1–13</w:t>
       </w:r>
       <w:r>
         <w:t>, 2018</w:t>
@@ -8697,33 +7774,11 @@
       <w:r>
         <w:t xml:space="preserve">. Disponível em: https://revistarefas.com.br/RevFATECZS/article/view/191. </w:t>
       </w:r>
-      <w:proofErr w:type="spellStart"/>
       <w:r>
         <w:rPr>
           <w:lang w:val="en-US"/>
         </w:rPr>
-        <w:t>Acesso</w:t>
-      </w:r>
-      <w:proofErr w:type="spellEnd"/>
-      <w:r>
-        <w:rPr>
-          <w:lang w:val="en-US"/>
-        </w:rPr>
-        <w:t xml:space="preserve"> </w:t>
-      </w:r>
-      <w:proofErr w:type="spellStart"/>
-      <w:r>
-        <w:rPr>
-          <w:lang w:val="en-US"/>
-        </w:rPr>
-        <w:t>em</w:t>
-      </w:r>
-      <w:proofErr w:type="spellEnd"/>
-      <w:r>
-        <w:rPr>
-          <w:lang w:val="en-US"/>
-        </w:rPr>
-        <w:t>: 25 ago. 2023.</w:t>
+        <w:t>Acesso em: 25 ago. 2023.</w:t>
       </w:r>
     </w:p>
     <w:p>
@@ -8751,63 +7806,7 @@
         <w:rPr>
           <w:lang w:val="en-US"/>
         </w:rPr>
-        <w:t xml:space="preserve">, by Gennady </w:t>
-      </w:r>
-      <w:proofErr w:type="spellStart"/>
-      <w:r>
-        <w:rPr>
-          <w:lang w:val="en-US"/>
-        </w:rPr>
-        <w:t>Andrienko</w:t>
-      </w:r>
-      <w:proofErr w:type="spellEnd"/>
-      <w:r>
-        <w:rPr>
-          <w:lang w:val="en-US"/>
-        </w:rPr>
-        <w:t xml:space="preserve">, Natalia </w:t>
-      </w:r>
-      <w:proofErr w:type="spellStart"/>
-      <w:r>
-        <w:rPr>
-          <w:lang w:val="en-US"/>
-        </w:rPr>
-        <w:t>Andrienko</w:t>
-      </w:r>
-      <w:proofErr w:type="spellEnd"/>
-      <w:r>
-        <w:rPr>
-          <w:lang w:val="en-US"/>
-        </w:rPr>
-        <w:t xml:space="preserve">, Peter </w:t>
-      </w:r>
-      <w:proofErr w:type="spellStart"/>
-      <w:r>
-        <w:rPr>
-          <w:lang w:val="en-US"/>
-        </w:rPr>
-        <w:t>Bak</w:t>
-      </w:r>
-      <w:proofErr w:type="spellEnd"/>
-      <w:r>
-        <w:rPr>
-          <w:lang w:val="en-US"/>
-        </w:rPr>
-        <w:t xml:space="preserve">, Daniel </w:t>
-      </w:r>
-      <w:proofErr w:type="spellStart"/>
-      <w:r>
-        <w:rPr>
-          <w:lang w:val="en-US"/>
-        </w:rPr>
-        <w:t>Keim</w:t>
-      </w:r>
-      <w:proofErr w:type="spellEnd"/>
-      <w:r>
-        <w:rPr>
-          <w:lang w:val="en-US"/>
-        </w:rPr>
-        <w:t xml:space="preserve"> and Stefan Wrobel, Berlin Heidelberg, Springer-Verlag, p. 280. </w:t>
+        <w:t xml:space="preserve">, by Gennady Andrienko, Natalia Andrienko, Peter Bak, Daniel Keim and Stefan Wrobel, Berlin Heidelberg, Springer-Verlag, p. 280. </w:t>
       </w:r>
       <w:r>
         <w:rPr>
@@ -8829,53 +7828,47 @@
         </w:rPr>
         <w:t xml:space="preserve">OBE, Regina; HSU, Leo S. </w:t>
       </w:r>
-      <w:proofErr w:type="spellStart"/>
       <w:r>
         <w:rPr>
           <w:b/>
           <w:bCs/>
           <w:lang w:val="de-DE"/>
         </w:rPr>
-        <w:t>PostGIS</w:t>
-      </w:r>
-      <w:proofErr w:type="spellEnd"/>
+        <w:t>PostGIS in action</w:t>
+      </w:r>
+      <w:r>
+        <w:rPr>
+          <w:lang w:val="de-DE"/>
+        </w:rPr>
+        <w:t>. 2. ed. Simon and Schuster, 2021.</w:t>
+      </w:r>
+    </w:p>
+    <w:p>
+      <w:pPr>
+        <w:pStyle w:val="TF-REFERNCIASITEM0"/>
+      </w:pPr>
+      <w:r>
+        <w:rPr>
+          <w:lang w:val="de-DE"/>
+        </w:rPr>
+        <w:t xml:space="preserve">OGC. </w:t>
+      </w:r>
       <w:r>
         <w:rPr>
           <w:b/>
           <w:bCs/>
           <w:lang w:val="de-DE"/>
         </w:rPr>
-        <w:t xml:space="preserve"> in </w:t>
-      </w:r>
-      <w:proofErr w:type="spellStart"/>
-      <w:r>
-        <w:rPr>
-          <w:b/>
-          <w:bCs/>
-          <w:lang w:val="de-DE"/>
-        </w:rPr>
-        <w:t>action</w:t>
-      </w:r>
-      <w:proofErr w:type="spellEnd"/>
+        <w:t>OpenGIS Implementation Standard for Geographic information</w:t>
+      </w:r>
       <w:r>
         <w:rPr>
           <w:lang w:val="de-DE"/>
         </w:rPr>
-        <w:t xml:space="preserve">. 2. </w:t>
-      </w:r>
-      <w:proofErr w:type="spellStart"/>
-      <w:r>
-        <w:rPr>
-          <w:lang w:val="de-DE"/>
-        </w:rPr>
-        <w:t>ed</w:t>
-      </w:r>
-      <w:proofErr w:type="spellEnd"/>
-      <w:r>
-        <w:rPr>
-          <w:lang w:val="de-DE"/>
-        </w:rPr>
-        <w:t>. Simon and Schuster, 2021.</w:t>
+        <w:t xml:space="preserve"> - Simple feature access - Part 2: SQL option, Arlington 2010. </w:t>
+      </w:r>
+      <w:r>
+        <w:t>Disponível em:  http://www.opengeospatial.org. Acesso em 17 set. 2023.</w:t>
       </w:r>
     </w:p>
     <w:p>
@@ -8883,109 +7876,7 @@
         <w:pStyle w:val="TF-REFERNCIASITEM0"/>
       </w:pPr>
       <w:r>
-        <w:rPr>
-          <w:lang w:val="de-DE"/>
-        </w:rPr>
-        <w:t xml:space="preserve">OGC. </w:t>
-      </w:r>
-      <w:proofErr w:type="spellStart"/>
-      <w:r>
-        <w:rPr>
-          <w:b/>
-          <w:bCs/>
-          <w:lang w:val="de-DE"/>
-        </w:rPr>
-        <w:t>OpenGIS</w:t>
-      </w:r>
-      <w:proofErr w:type="spellEnd"/>
-      <w:r>
-        <w:rPr>
-          <w:b/>
-          <w:bCs/>
-          <w:lang w:val="de-DE"/>
-        </w:rPr>
-        <w:t xml:space="preserve"> Implementation Standard </w:t>
-      </w:r>
-      <w:proofErr w:type="spellStart"/>
-      <w:r>
-        <w:rPr>
-          <w:b/>
-          <w:bCs/>
-          <w:lang w:val="de-DE"/>
-        </w:rPr>
-        <w:t>for</w:t>
-      </w:r>
-      <w:proofErr w:type="spellEnd"/>
-      <w:r>
-        <w:rPr>
-          <w:b/>
-          <w:bCs/>
-          <w:lang w:val="de-DE"/>
-        </w:rPr>
-        <w:t xml:space="preserve"> Geographic </w:t>
-      </w:r>
-      <w:proofErr w:type="spellStart"/>
-      <w:r>
-        <w:rPr>
-          <w:b/>
-          <w:bCs/>
-          <w:lang w:val="de-DE"/>
-        </w:rPr>
-        <w:t>information</w:t>
-      </w:r>
-      <w:proofErr w:type="spellEnd"/>
-      <w:r>
-        <w:rPr>
-          <w:lang w:val="de-DE"/>
-        </w:rPr>
-        <w:t xml:space="preserve"> - Simple feature </w:t>
-      </w:r>
-      <w:proofErr w:type="spellStart"/>
-      <w:r>
-        <w:rPr>
-          <w:lang w:val="de-DE"/>
-        </w:rPr>
-        <w:t>access</w:t>
-      </w:r>
-      <w:proofErr w:type="spellEnd"/>
-      <w:r>
-        <w:rPr>
-          <w:lang w:val="de-DE"/>
-        </w:rPr>
-        <w:t xml:space="preserve"> - Part 2: SQL </w:t>
-      </w:r>
-      <w:proofErr w:type="spellStart"/>
-      <w:r>
-        <w:rPr>
-          <w:lang w:val="de-DE"/>
-        </w:rPr>
-        <w:t>option</w:t>
-      </w:r>
-      <w:proofErr w:type="spellEnd"/>
-      <w:r>
-        <w:rPr>
-          <w:lang w:val="de-DE"/>
-        </w:rPr>
-        <w:t xml:space="preserve">, Arlington 2010. </w:t>
-      </w:r>
-      <w:r>
-        <w:t>Disponível em:  http://www.opengeospatial.org. Acesso em 17 set. 2023.</w:t>
-      </w:r>
-    </w:p>
-    <w:p>
-      <w:pPr>
-        <w:pStyle w:val="TF-REFERNCIASITEM0"/>
-      </w:pPr>
-      <w:r>
-        <w:t xml:space="preserve">OMIJA, Fernando </w:t>
-      </w:r>
-      <w:proofErr w:type="spellStart"/>
-      <w:r>
-        <w:t>Tetsuo</w:t>
-      </w:r>
-      <w:proofErr w:type="spellEnd"/>
-      <w:r>
-        <w:t xml:space="preserve">; FATEC ZONA LESTE; FATEC SP; LEYWYSON RAMON; FATEC ZONA LESTE SILVA; JOÃO ALMEIDA SANTOS. </w:t>
+        <w:t xml:space="preserve">OMIJA, Fernando Tetsuo; FATEC ZONA LESTE; FATEC SP; LEYWYSON RAMON; FATEC ZONA LESTE SILVA; JOÃO ALMEIDA SANTOS. </w:t>
       </w:r>
       <w:r>
         <w:rPr>
@@ -9018,71 +7909,31 @@
           <w:b/>
           <w:bCs/>
         </w:rPr>
-        <w:t xml:space="preserve">Documentação </w:t>
-      </w:r>
-      <w:proofErr w:type="spellStart"/>
+        <w:t>Documentação PostGIS.</w:t>
+      </w:r>
+      <w:r>
+        <w:t xml:space="preserve"> 20</w:t>
+      </w:r>
+      <w:r>
+        <w:t>12</w:t>
+      </w:r>
+      <w:r>
+        <w:t>. Disponível em: https://postgis.net/documentation/. Acesso em: 17 ago. 2023.</w:t>
+      </w:r>
+    </w:p>
+    <w:p>
+      <w:pPr>
+        <w:pStyle w:val="TF-REFERNCIASITEM0"/>
+      </w:pPr>
+      <w:r>
+        <w:t xml:space="preserve">RODRIGUES, Marco Antonio. </w:t>
+      </w:r>
       <w:r>
         <w:rPr>
           <w:b/>
           <w:bCs/>
         </w:rPr>
-        <w:t>PostGIS</w:t>
-      </w:r>
-      <w:proofErr w:type="spellEnd"/>
-      <w:r>
-        <w:rPr>
-          <w:b/>
-          <w:bCs/>
-        </w:rPr>
-        <w:t>.</w:t>
-      </w:r>
-      <w:r>
-        <w:t xml:space="preserve"> 20</w:t>
-      </w:r>
-      <w:r>
-        <w:t>12</w:t>
-      </w:r>
-      <w:r>
-        <w:t>. Disponível em: https://postgis.net/documentation/. Acesso em: 17 ago. 2023.</w:t>
-      </w:r>
-    </w:p>
-    <w:p>
-      <w:pPr>
-        <w:pStyle w:val="TF-REFERNCIASITEM0"/>
-      </w:pPr>
-      <w:r>
-        <w:t xml:space="preserve">RODRIGUES, Marco </w:t>
-      </w:r>
-      <w:proofErr w:type="spellStart"/>
-      <w:r>
-        <w:t>Antonio</w:t>
-      </w:r>
-      <w:proofErr w:type="spellEnd"/>
-      <w:r>
-        <w:t xml:space="preserve">. </w:t>
-      </w:r>
-      <w:r>
-        <w:rPr>
-          <w:b/>
-          <w:bCs/>
-        </w:rPr>
-        <w:t>Armazenamento e manipulação de dados espaciais no PostgreSQL/</w:t>
-      </w:r>
-      <w:proofErr w:type="spellStart"/>
-      <w:r>
-        <w:rPr>
-          <w:b/>
-          <w:bCs/>
-        </w:rPr>
-        <w:t>PostGIS</w:t>
-      </w:r>
-      <w:proofErr w:type="spellEnd"/>
-      <w:r>
-        <w:rPr>
-          <w:b/>
-          <w:bCs/>
-        </w:rPr>
-        <w:t>.</w:t>
+        <w:t>Armazenamento e manipulação de dados espaciais no PostgreSQL/PostGIS.</w:t>
       </w:r>
       <w:r>
         <w:t xml:space="preserve"> 2018. 70 f. Trabalho de Conclusão de Curso (Graduação em Sistemas de Informação) – Universidade Federal de Uberlândia, Uberlândia</w:t>
@@ -9117,15 +7968,7 @@
         <w:pStyle w:val="TF-REFERNCIASITEM0"/>
       </w:pPr>
       <w:r>
-        <w:t xml:space="preserve">SOUZA, </w:t>
-      </w:r>
-      <w:proofErr w:type="spellStart"/>
-      <w:r>
-        <w:t>Leidiane</w:t>
-      </w:r>
-      <w:proofErr w:type="spellEnd"/>
-      <w:r>
-        <w:t xml:space="preserve"> dos Santos de</w:t>
+        <w:t>SOUZA, Leidiane dos Santos de</w:t>
       </w:r>
       <w:r>
         <w:rPr>
@@ -9181,35 +8024,7 @@
         <w:rPr>
           <w:lang w:val="en-US"/>
         </w:rPr>
-        <w:t xml:space="preserve"> </w:t>
-      </w:r>
-      <w:proofErr w:type="spellStart"/>
-      <w:r>
-        <w:rPr>
-          <w:lang w:val="en-US"/>
-        </w:rPr>
-        <w:t>MobilityDB</w:t>
-      </w:r>
-      <w:proofErr w:type="spellEnd"/>
-      <w:r>
-        <w:rPr>
-          <w:lang w:val="en-US"/>
-        </w:rPr>
-        <w:t xml:space="preserve">: A mobility database based on PostgreSQL and </w:t>
-      </w:r>
-      <w:proofErr w:type="spellStart"/>
-      <w:r>
-        <w:rPr>
-          <w:lang w:val="en-US"/>
-        </w:rPr>
-        <w:t>PostGIS</w:t>
-      </w:r>
-      <w:proofErr w:type="spellEnd"/>
-      <w:r>
-        <w:rPr>
-          <w:lang w:val="en-US"/>
-        </w:rPr>
-        <w:t xml:space="preserve">. </w:t>
+        <w:t xml:space="preserve"> MobilityDB: A mobility database based on PostgreSQL and PostGIS. </w:t>
       </w:r>
       <w:r>
         <w:rPr>
@@ -9235,63 +8050,7 @@
         <w:rPr>
           <w:lang w:val="en-US"/>
         </w:rPr>
-        <w:t xml:space="preserve">v. 1, n. 1. </w:t>
-      </w:r>
-      <w:proofErr w:type="spellStart"/>
-      <w:r>
-        <w:rPr>
-          <w:lang w:val="en-US"/>
-        </w:rPr>
-        <w:t>Disponível</w:t>
-      </w:r>
-      <w:proofErr w:type="spellEnd"/>
-      <w:r>
-        <w:rPr>
-          <w:lang w:val="en-US"/>
-        </w:rPr>
-        <w:t xml:space="preserve"> </w:t>
-      </w:r>
-      <w:proofErr w:type="spellStart"/>
-      <w:r>
-        <w:rPr>
-          <w:lang w:val="en-US"/>
-        </w:rPr>
-        <w:t>em</w:t>
-      </w:r>
-      <w:proofErr w:type="spellEnd"/>
-      <w:r>
-        <w:rPr>
-          <w:lang w:val="en-US"/>
-        </w:rPr>
-        <w:t xml:space="preserve"> https://doi.org/10.1145/3406534. </w:t>
-      </w:r>
-      <w:proofErr w:type="spellStart"/>
-      <w:r>
-        <w:rPr>
-          <w:lang w:val="en-US"/>
-        </w:rPr>
-        <w:t>Acesso</w:t>
-      </w:r>
-      <w:proofErr w:type="spellEnd"/>
-      <w:r>
-        <w:rPr>
-          <w:lang w:val="en-US"/>
-        </w:rPr>
-        <w:t xml:space="preserve"> </w:t>
-      </w:r>
-      <w:proofErr w:type="spellStart"/>
-      <w:r>
-        <w:rPr>
-          <w:lang w:val="en-US"/>
-        </w:rPr>
-        <w:t>em</w:t>
-      </w:r>
-      <w:proofErr w:type="spellEnd"/>
-      <w:r>
-        <w:rPr>
-          <w:lang w:val="en-US"/>
-        </w:rPr>
-        <w:t xml:space="preserve"> 16 set. 2023.</w:t>
+        <w:t>v. 1, n. 1. Disponível em https://doi.org/10.1145/3406534. Acesso em 16 set. 2023.</w:t>
       </w:r>
     </w:p>
     <w:p>
@@ -9574,6 +8333,14 @@
                 <w:sz w:val="18"/>
               </w:rPr>
             </w:pPr>
+            <w:ins w:id="54" w:author="Marcos Rogério Cardoso" w:date="2024-07-03T19:40:00Z" w16du:dateUtc="2024-07-03T22:40:00Z">
+              <w:r>
+                <w:rPr>
+                  <w:sz w:val="18"/>
+                </w:rPr>
+                <w:t>X</w:t>
+              </w:r>
+            </w:ins>
           </w:p>
         </w:tc>
         <w:tc>
@@ -9690,6 +8457,14 @@
                 <w:sz w:val="18"/>
               </w:rPr>
             </w:pPr>
+            <w:ins w:id="55" w:author="Marcos Rogério Cardoso" w:date="2024-07-03T19:40:00Z" w16du:dateUtc="2024-07-03T22:40:00Z">
+              <w:r>
+                <w:rPr>
+                  <w:sz w:val="18"/>
+                </w:rPr>
+                <w:t>X</w:t>
+              </w:r>
+            </w:ins>
           </w:p>
         </w:tc>
         <w:tc>
@@ -9817,6 +8592,14 @@
                 <w:sz w:val="18"/>
               </w:rPr>
             </w:pPr>
+            <w:ins w:id="56" w:author="Marcos Rogério Cardoso" w:date="2024-07-03T19:40:00Z" w16du:dateUtc="2024-07-03T22:40:00Z">
+              <w:r>
+                <w:rPr>
+                  <w:sz w:val="18"/>
+                </w:rPr>
+                <w:t>X</w:t>
+              </w:r>
+            </w:ins>
           </w:p>
         </w:tc>
         <w:tc>
@@ -9933,6 +8716,14 @@
                 <w:sz w:val="18"/>
               </w:rPr>
             </w:pPr>
+            <w:ins w:id="57" w:author="Marcos Rogério Cardoso" w:date="2024-07-03T19:40:00Z" w16du:dateUtc="2024-07-03T22:40:00Z">
+              <w:r>
+                <w:rPr>
+                  <w:sz w:val="18"/>
+                </w:rPr>
+                <w:t>X</w:t>
+              </w:r>
+            </w:ins>
           </w:p>
         </w:tc>
         <w:tc>
@@ -10058,21 +8849,11 @@
               <w:ind w:left="709" w:hanging="709"/>
               <w:jc w:val="center"/>
               <w:rPr>
+                <w:ins w:id="58" w:author="Marcos Rogério Cardoso" w:date="2024-07-03T19:41:00Z" w16du:dateUtc="2024-07-03T22:41:00Z"/>
                 <w:sz w:val="18"/>
               </w:rPr>
             </w:pPr>
           </w:p>
-        </w:tc>
-        <w:tc>
-          <w:tcPr>
-            <w:tcW w:w="299" w:type="pct"/>
-            <w:tcBorders>
-              <w:top w:val="single" w:sz="4" w:space="0" w:color="auto"/>
-              <w:left w:val="single" w:sz="4" w:space="0" w:color="auto"/>
-              <w:bottom w:val="single" w:sz="4" w:space="0" w:color="auto"/>
-              <w:right w:val="single" w:sz="4" w:space="0" w:color="auto"/>
-            </w:tcBorders>
-          </w:tcPr>
           <w:p>
             <w:pPr>
               <w:keepNext w:val="0"/>
@@ -10083,16 +8864,24 @@
                 <w:sz w:val="18"/>
               </w:rPr>
             </w:pPr>
-          </w:p>
-        </w:tc>
-        <w:tc>
-          <w:tcPr>
-            <w:tcW w:w="267" w:type="pct"/>
+            <w:ins w:id="59" w:author="Marcos Rogério Cardoso" w:date="2024-07-03T19:40:00Z" w16du:dateUtc="2024-07-03T22:40:00Z">
+              <w:r>
+                <w:rPr>
+                  <w:sz w:val="18"/>
+                </w:rPr>
+                <w:t>X</w:t>
+              </w:r>
+            </w:ins>
+          </w:p>
+        </w:tc>
+        <w:tc>
+          <w:tcPr>
+            <w:tcW w:w="299" w:type="pct"/>
             <w:tcBorders>
               <w:top w:val="single" w:sz="4" w:space="0" w:color="auto"/>
               <w:left w:val="single" w:sz="4" w:space="0" w:color="auto"/>
               <w:bottom w:val="single" w:sz="4" w:space="0" w:color="auto"/>
-              <w:right w:val="single" w:sz="12" w:space="0" w:color="auto"/>
+              <w:right w:val="single" w:sz="4" w:space="0" w:color="auto"/>
             </w:tcBorders>
           </w:tcPr>
           <w:p>
@@ -10107,75 +8896,14 @@
             </w:pPr>
           </w:p>
         </w:tc>
-      </w:tr>
-      <w:tr>
-        <w:trPr>
-          <w:cantSplit/>
-          <w:jc w:val="center"/>
-        </w:trPr>
-        <w:tc>
-          <w:tcPr>
-            <w:tcW w:w="346" w:type="pct"/>
-            <w:vMerge/>
-            <w:tcBorders>
-              <w:top w:val="single" w:sz="12" w:space="0" w:color="auto"/>
-              <w:left w:val="single" w:sz="12" w:space="0" w:color="auto"/>
-              <w:bottom w:val="single" w:sz="12" w:space="0" w:color="auto"/>
-              <w:right w:val="single" w:sz="4" w:space="0" w:color="auto"/>
-            </w:tcBorders>
-            <w:vAlign w:val="center"/>
-            <w:hideMark/>
-          </w:tcPr>
-          <w:p>
-            <w:pPr>
-              <w:keepNext w:val="0"/>
-              <w:keepLines w:val="0"/>
-              <w:rPr>
-                <w:sz w:val="18"/>
-              </w:rPr>
-            </w:pPr>
-          </w:p>
-        </w:tc>
-        <w:tc>
-          <w:tcPr>
-            <w:tcW w:w="3847" w:type="pct"/>
+        <w:tc>
+          <w:tcPr>
+            <w:tcW w:w="267" w:type="pct"/>
             <w:tcBorders>
               <w:top w:val="single" w:sz="4" w:space="0" w:color="auto"/>
               <w:left w:val="single" w:sz="4" w:space="0" w:color="auto"/>
               <w:bottom w:val="single" w:sz="4" w:space="0" w:color="auto"/>
-              <w:right w:val="single" w:sz="4" w:space="0" w:color="auto"/>
-            </w:tcBorders>
-            <w:hideMark/>
-          </w:tcPr>
-          <w:p>
-            <w:pPr>
-              <w:pStyle w:val="TF-xAvalITEM"/>
-              <w:numPr>
-                <w:ilvl w:val="0"/>
-                <w:numId w:val="12"/>
-              </w:numPr>
-            </w:pPr>
-            <w:r>
-              <w:t>JUSTIFICATIVA</w:t>
-            </w:r>
-          </w:p>
-          <w:p>
-            <w:pPr>
-              <w:pStyle w:val="TF-xAvalITEMDETALHE"/>
-            </w:pPr>
-            <w:r>
-              <w:t>Foi apresentado e discutido um quadro relacionando os trabalhos correlatos e suas principais funcionalidades com a proposta apresentada?</w:t>
-            </w:r>
-          </w:p>
-        </w:tc>
-        <w:tc>
-          <w:tcPr>
-            <w:tcW w:w="241" w:type="pct"/>
-            <w:tcBorders>
-              <w:top w:val="single" w:sz="4" w:space="0" w:color="auto"/>
-              <w:left w:val="single" w:sz="4" w:space="0" w:color="auto"/>
-              <w:bottom w:val="single" w:sz="4" w:space="0" w:color="auto"/>
-              <w:right w:val="single" w:sz="4" w:space="0" w:color="auto"/>
+              <w:right w:val="single" w:sz="12" w:space="0" w:color="auto"/>
             </w:tcBorders>
           </w:tcPr>
           <w:p>
@@ -10190,16 +8918,89 @@
             </w:pPr>
           </w:p>
         </w:tc>
-        <w:tc>
-          <w:tcPr>
-            <w:tcW w:w="299" w:type="pct"/>
+      </w:tr>
+      <w:tr>
+        <w:trPr>
+          <w:cantSplit/>
+          <w:jc w:val="center"/>
+        </w:trPr>
+        <w:tc>
+          <w:tcPr>
+            <w:tcW w:w="346" w:type="pct"/>
+            <w:vMerge/>
+            <w:tcBorders>
+              <w:top w:val="single" w:sz="12" w:space="0" w:color="auto"/>
+              <w:left w:val="single" w:sz="12" w:space="0" w:color="auto"/>
+              <w:bottom w:val="single" w:sz="12" w:space="0" w:color="auto"/>
+              <w:right w:val="single" w:sz="4" w:space="0" w:color="auto"/>
+            </w:tcBorders>
+            <w:vAlign w:val="center"/>
+            <w:hideMark/>
+          </w:tcPr>
+          <w:p>
+            <w:pPr>
+              <w:keepNext w:val="0"/>
+              <w:keepLines w:val="0"/>
+              <w:rPr>
+                <w:sz w:val="18"/>
+              </w:rPr>
+            </w:pPr>
+          </w:p>
+        </w:tc>
+        <w:tc>
+          <w:tcPr>
+            <w:tcW w:w="3847" w:type="pct"/>
             <w:tcBorders>
               <w:top w:val="single" w:sz="4" w:space="0" w:color="auto"/>
               <w:left w:val="single" w:sz="4" w:space="0" w:color="auto"/>
               <w:bottom w:val="single" w:sz="4" w:space="0" w:color="auto"/>
               <w:right w:val="single" w:sz="4" w:space="0" w:color="auto"/>
             </w:tcBorders>
-          </w:tcPr>
+            <w:hideMark/>
+          </w:tcPr>
+          <w:p>
+            <w:pPr>
+              <w:pStyle w:val="TF-xAvalITEM"/>
+              <w:numPr>
+                <w:ilvl w:val="0"/>
+                <w:numId w:val="12"/>
+              </w:numPr>
+            </w:pPr>
+            <w:r>
+              <w:t>JUSTIFICATIVA</w:t>
+            </w:r>
+          </w:p>
+          <w:p>
+            <w:pPr>
+              <w:pStyle w:val="TF-xAvalITEMDETALHE"/>
+            </w:pPr>
+            <w:r>
+              <w:t>Foi apresentado e discutido um quadro relacionando os trabalhos correlatos e suas principais funcionalidades com a proposta apresentada?</w:t>
+            </w:r>
+          </w:p>
+        </w:tc>
+        <w:tc>
+          <w:tcPr>
+            <w:tcW w:w="241" w:type="pct"/>
+            <w:tcBorders>
+              <w:top w:val="single" w:sz="4" w:space="0" w:color="auto"/>
+              <w:left w:val="single" w:sz="4" w:space="0" w:color="auto"/>
+              <w:bottom w:val="single" w:sz="4" w:space="0" w:color="auto"/>
+              <w:right w:val="single" w:sz="4" w:space="0" w:color="auto"/>
+            </w:tcBorders>
+          </w:tcPr>
+          <w:p>
+            <w:pPr>
+              <w:keepNext w:val="0"/>
+              <w:keepLines w:val="0"/>
+              <w:ind w:left="709" w:hanging="709"/>
+              <w:jc w:val="center"/>
+              <w:rPr>
+                <w:ins w:id="60" w:author="Marcos Rogério Cardoso" w:date="2024-07-03T19:41:00Z" w16du:dateUtc="2024-07-03T22:41:00Z"/>
+                <w:sz w:val="18"/>
+              </w:rPr>
+            </w:pPr>
+          </w:p>
           <w:p>
             <w:pPr>
               <w:keepNext w:val="0"/>
@@ -10210,16 +9011,24 @@
                 <w:sz w:val="18"/>
               </w:rPr>
             </w:pPr>
-          </w:p>
-        </w:tc>
-        <w:tc>
-          <w:tcPr>
-            <w:tcW w:w="267" w:type="pct"/>
+            <w:ins w:id="61" w:author="Marcos Rogério Cardoso" w:date="2024-07-03T19:40:00Z" w16du:dateUtc="2024-07-03T22:40:00Z">
+              <w:r>
+                <w:rPr>
+                  <w:sz w:val="18"/>
+                </w:rPr>
+                <w:t>X</w:t>
+              </w:r>
+            </w:ins>
+          </w:p>
+        </w:tc>
+        <w:tc>
+          <w:tcPr>
+            <w:tcW w:w="299" w:type="pct"/>
             <w:tcBorders>
               <w:top w:val="single" w:sz="4" w:space="0" w:color="auto"/>
               <w:left w:val="single" w:sz="4" w:space="0" w:color="auto"/>
               <w:bottom w:val="single" w:sz="4" w:space="0" w:color="auto"/>
-              <w:right w:val="single" w:sz="12" w:space="0" w:color="auto"/>
+              <w:right w:val="single" w:sz="4" w:space="0" w:color="auto"/>
             </w:tcBorders>
           </w:tcPr>
           <w:p>
@@ -10234,63 +9043,14 @@
             </w:pPr>
           </w:p>
         </w:tc>
-      </w:tr>
-      <w:tr>
-        <w:trPr>
-          <w:cantSplit/>
-          <w:jc w:val="center"/>
-        </w:trPr>
-        <w:tc>
-          <w:tcPr>
-            <w:tcW w:w="346" w:type="pct"/>
-            <w:vMerge/>
-            <w:tcBorders>
-              <w:top w:val="single" w:sz="12" w:space="0" w:color="auto"/>
-              <w:left w:val="single" w:sz="12" w:space="0" w:color="auto"/>
-              <w:bottom w:val="single" w:sz="12" w:space="0" w:color="auto"/>
-              <w:right w:val="single" w:sz="4" w:space="0" w:color="auto"/>
-            </w:tcBorders>
-            <w:vAlign w:val="center"/>
-            <w:hideMark/>
-          </w:tcPr>
-          <w:p>
-            <w:pPr>
-              <w:keepNext w:val="0"/>
-              <w:keepLines w:val="0"/>
-              <w:rPr>
-                <w:sz w:val="18"/>
-              </w:rPr>
-            </w:pPr>
-          </w:p>
-        </w:tc>
-        <w:tc>
-          <w:tcPr>
-            <w:tcW w:w="3847" w:type="pct"/>
+        <w:tc>
+          <w:tcPr>
+            <w:tcW w:w="267" w:type="pct"/>
             <w:tcBorders>
               <w:top w:val="single" w:sz="4" w:space="0" w:color="auto"/>
               <w:left w:val="single" w:sz="4" w:space="0" w:color="auto"/>
               <w:bottom w:val="single" w:sz="4" w:space="0" w:color="auto"/>
-              <w:right w:val="single" w:sz="4" w:space="0" w:color="auto"/>
-            </w:tcBorders>
-            <w:hideMark/>
-          </w:tcPr>
-          <w:p>
-            <w:pPr>
-              <w:pStyle w:val="TF-xAvalITEMDETALHE"/>
-            </w:pPr>
-            <w:r>
-              <w:t>São apresentados argumentos científicos, técnicos ou metodológicos que justificam a proposta?</w:t>
-            </w:r>
-          </w:p>
-        </w:tc>
-        <w:tc>
-          <w:tcPr>
-            <w:tcW w:w="241" w:type="pct"/>
-            <w:tcBorders>
-              <w:top w:val="single" w:sz="4" w:space="0" w:color="auto"/>
-              <w:left w:val="single" w:sz="4" w:space="0" w:color="auto"/>
-              <w:bottom w:val="single" w:sz="4" w:space="0" w:color="auto"/>
-              <w:right w:val="single" w:sz="4" w:space="0" w:color="auto"/>
+              <w:right w:val="single" w:sz="12" w:space="0" w:color="auto"/>
             </w:tcBorders>
           </w:tcPr>
           <w:p>
@@ -10305,9 +9065,58 @@
             </w:pPr>
           </w:p>
         </w:tc>
-        <w:tc>
-          <w:tcPr>
-            <w:tcW w:w="299" w:type="pct"/>
+      </w:tr>
+      <w:tr>
+        <w:trPr>
+          <w:cantSplit/>
+          <w:jc w:val="center"/>
+        </w:trPr>
+        <w:tc>
+          <w:tcPr>
+            <w:tcW w:w="346" w:type="pct"/>
+            <w:vMerge/>
+            <w:tcBorders>
+              <w:top w:val="single" w:sz="12" w:space="0" w:color="auto"/>
+              <w:left w:val="single" w:sz="12" w:space="0" w:color="auto"/>
+              <w:bottom w:val="single" w:sz="12" w:space="0" w:color="auto"/>
+              <w:right w:val="single" w:sz="4" w:space="0" w:color="auto"/>
+            </w:tcBorders>
+            <w:vAlign w:val="center"/>
+            <w:hideMark/>
+          </w:tcPr>
+          <w:p>
+            <w:pPr>
+              <w:keepNext w:val="0"/>
+              <w:keepLines w:val="0"/>
+              <w:rPr>
+                <w:sz w:val="18"/>
+              </w:rPr>
+            </w:pPr>
+          </w:p>
+        </w:tc>
+        <w:tc>
+          <w:tcPr>
+            <w:tcW w:w="3847" w:type="pct"/>
+            <w:tcBorders>
+              <w:top w:val="single" w:sz="4" w:space="0" w:color="auto"/>
+              <w:left w:val="single" w:sz="4" w:space="0" w:color="auto"/>
+              <w:bottom w:val="single" w:sz="4" w:space="0" w:color="auto"/>
+              <w:right w:val="single" w:sz="4" w:space="0" w:color="auto"/>
+            </w:tcBorders>
+            <w:hideMark/>
+          </w:tcPr>
+          <w:p>
+            <w:pPr>
+              <w:pStyle w:val="TF-xAvalITEMDETALHE"/>
+            </w:pPr>
+            <w:r>
+              <w:t>São apresentados argumentos científicos, técnicos ou metodológicos que justificam a proposta?</w:t>
+            </w:r>
+          </w:p>
+        </w:tc>
+        <w:tc>
+          <w:tcPr>
+            <w:tcW w:w="241" w:type="pct"/>
             <w:tcBorders>
               <w:top w:val="single" w:sz="4" w:space="0" w:color="auto"/>
               <w:left w:val="single" w:sz="4" w:space="0" w:color="auto"/>
@@ -10325,16 +9134,24 @@
                 <w:sz w:val="18"/>
               </w:rPr>
             </w:pPr>
-          </w:p>
-        </w:tc>
-        <w:tc>
-          <w:tcPr>
-            <w:tcW w:w="267" w:type="pct"/>
+            <w:ins w:id="62" w:author="Marcos Rogério Cardoso" w:date="2024-07-03T19:40:00Z" w16du:dateUtc="2024-07-03T22:40:00Z">
+              <w:r>
+                <w:rPr>
+                  <w:sz w:val="18"/>
+                </w:rPr>
+                <w:t>X</w:t>
+              </w:r>
+            </w:ins>
+          </w:p>
+        </w:tc>
+        <w:tc>
+          <w:tcPr>
+            <w:tcW w:w="299" w:type="pct"/>
             <w:tcBorders>
               <w:top w:val="single" w:sz="4" w:space="0" w:color="auto"/>
               <w:left w:val="single" w:sz="4" w:space="0" w:color="auto"/>
               <w:bottom w:val="single" w:sz="4" w:space="0" w:color="auto"/>
-              <w:right w:val="single" w:sz="12" w:space="0" w:color="auto"/>
+              <w:right w:val="single" w:sz="4" w:space="0" w:color="auto"/>
             </w:tcBorders>
           </w:tcPr>
           <w:p>
@@ -10349,63 +9166,14 @@
             </w:pPr>
           </w:p>
         </w:tc>
-      </w:tr>
-      <w:tr>
-        <w:trPr>
-          <w:cantSplit/>
-          <w:jc w:val="center"/>
-        </w:trPr>
-        <w:tc>
-          <w:tcPr>
-            <w:tcW w:w="346" w:type="pct"/>
-            <w:vMerge/>
-            <w:tcBorders>
-              <w:top w:val="single" w:sz="12" w:space="0" w:color="auto"/>
-              <w:left w:val="single" w:sz="12" w:space="0" w:color="auto"/>
-              <w:bottom w:val="single" w:sz="12" w:space="0" w:color="auto"/>
-              <w:right w:val="single" w:sz="4" w:space="0" w:color="auto"/>
-            </w:tcBorders>
-            <w:vAlign w:val="center"/>
-            <w:hideMark/>
-          </w:tcPr>
-          <w:p>
-            <w:pPr>
-              <w:keepNext w:val="0"/>
-              <w:keepLines w:val="0"/>
-              <w:rPr>
-                <w:sz w:val="18"/>
-              </w:rPr>
-            </w:pPr>
-          </w:p>
-        </w:tc>
-        <w:tc>
-          <w:tcPr>
-            <w:tcW w:w="3847" w:type="pct"/>
+        <w:tc>
+          <w:tcPr>
+            <w:tcW w:w="267" w:type="pct"/>
             <w:tcBorders>
               <w:top w:val="single" w:sz="4" w:space="0" w:color="auto"/>
               <w:left w:val="single" w:sz="4" w:space="0" w:color="auto"/>
               <w:bottom w:val="single" w:sz="4" w:space="0" w:color="auto"/>
-              <w:right w:val="single" w:sz="4" w:space="0" w:color="auto"/>
-            </w:tcBorders>
-            <w:hideMark/>
-          </w:tcPr>
-          <w:p>
-            <w:pPr>
-              <w:pStyle w:val="TF-xAvalITEMDETALHE"/>
-            </w:pPr>
-            <w:r>
-              <w:t>São apresentadas as contribuições teóricas, práticas ou sociais que justificam a proposta?</w:t>
-            </w:r>
-          </w:p>
-        </w:tc>
-        <w:tc>
-          <w:tcPr>
-            <w:tcW w:w="241" w:type="pct"/>
-            <w:tcBorders>
-              <w:top w:val="single" w:sz="4" w:space="0" w:color="auto"/>
-              <w:left w:val="single" w:sz="4" w:space="0" w:color="auto"/>
-              <w:bottom w:val="single" w:sz="4" w:space="0" w:color="auto"/>
-              <w:right w:val="single" w:sz="4" w:space="0" w:color="auto"/>
+              <w:right w:val="single" w:sz="12" w:space="0" w:color="auto"/>
             </w:tcBorders>
           </w:tcPr>
           <w:p>
@@ -10420,9 +9188,58 @@
             </w:pPr>
           </w:p>
         </w:tc>
-        <w:tc>
-          <w:tcPr>
-            <w:tcW w:w="299" w:type="pct"/>
+      </w:tr>
+      <w:tr>
+        <w:trPr>
+          <w:cantSplit/>
+          <w:jc w:val="center"/>
+        </w:trPr>
+        <w:tc>
+          <w:tcPr>
+            <w:tcW w:w="346" w:type="pct"/>
+            <w:vMerge/>
+            <w:tcBorders>
+              <w:top w:val="single" w:sz="12" w:space="0" w:color="auto"/>
+              <w:left w:val="single" w:sz="12" w:space="0" w:color="auto"/>
+              <w:bottom w:val="single" w:sz="12" w:space="0" w:color="auto"/>
+              <w:right w:val="single" w:sz="4" w:space="0" w:color="auto"/>
+            </w:tcBorders>
+            <w:vAlign w:val="center"/>
+            <w:hideMark/>
+          </w:tcPr>
+          <w:p>
+            <w:pPr>
+              <w:keepNext w:val="0"/>
+              <w:keepLines w:val="0"/>
+              <w:rPr>
+                <w:sz w:val="18"/>
+              </w:rPr>
+            </w:pPr>
+          </w:p>
+        </w:tc>
+        <w:tc>
+          <w:tcPr>
+            <w:tcW w:w="3847" w:type="pct"/>
+            <w:tcBorders>
+              <w:top w:val="single" w:sz="4" w:space="0" w:color="auto"/>
+              <w:left w:val="single" w:sz="4" w:space="0" w:color="auto"/>
+              <w:bottom w:val="single" w:sz="4" w:space="0" w:color="auto"/>
+              <w:right w:val="single" w:sz="4" w:space="0" w:color="auto"/>
+            </w:tcBorders>
+            <w:hideMark/>
+          </w:tcPr>
+          <w:p>
+            <w:pPr>
+              <w:pStyle w:val="TF-xAvalITEMDETALHE"/>
+            </w:pPr>
+            <w:r>
+              <w:t>São apresentadas as contribuições teóricas, práticas ou sociais que justificam a proposta?</w:t>
+            </w:r>
+          </w:p>
+        </w:tc>
+        <w:tc>
+          <w:tcPr>
+            <w:tcW w:w="241" w:type="pct"/>
             <w:tcBorders>
               <w:top w:val="single" w:sz="4" w:space="0" w:color="auto"/>
               <w:left w:val="single" w:sz="4" w:space="0" w:color="auto"/>
@@ -10440,16 +9257,24 @@
                 <w:sz w:val="18"/>
               </w:rPr>
             </w:pPr>
-          </w:p>
-        </w:tc>
-        <w:tc>
-          <w:tcPr>
-            <w:tcW w:w="267" w:type="pct"/>
+            <w:ins w:id="63" w:author="Marcos Rogério Cardoso" w:date="2024-07-03T19:40:00Z" w16du:dateUtc="2024-07-03T22:40:00Z">
+              <w:r>
+                <w:rPr>
+                  <w:sz w:val="18"/>
+                </w:rPr>
+                <w:t>X</w:t>
+              </w:r>
+            </w:ins>
+          </w:p>
+        </w:tc>
+        <w:tc>
+          <w:tcPr>
+            <w:tcW w:w="299" w:type="pct"/>
             <w:tcBorders>
               <w:top w:val="single" w:sz="4" w:space="0" w:color="auto"/>
               <w:left w:val="single" w:sz="4" w:space="0" w:color="auto"/>
               <w:bottom w:val="single" w:sz="4" w:space="0" w:color="auto"/>
-              <w:right w:val="single" w:sz="12" w:space="0" w:color="auto"/>
+              <w:right w:val="single" w:sz="4" w:space="0" w:color="auto"/>
             </w:tcBorders>
           </w:tcPr>
           <w:p>
@@ -10464,75 +9289,14 @@
             </w:pPr>
           </w:p>
         </w:tc>
-      </w:tr>
-      <w:tr>
-        <w:trPr>
-          <w:cantSplit/>
-          <w:jc w:val="center"/>
-        </w:trPr>
-        <w:tc>
-          <w:tcPr>
-            <w:tcW w:w="346" w:type="pct"/>
-            <w:vMerge/>
-            <w:tcBorders>
-              <w:top w:val="single" w:sz="12" w:space="0" w:color="auto"/>
-              <w:left w:val="single" w:sz="12" w:space="0" w:color="auto"/>
-              <w:bottom w:val="single" w:sz="12" w:space="0" w:color="auto"/>
-              <w:right w:val="single" w:sz="4" w:space="0" w:color="auto"/>
-            </w:tcBorders>
-            <w:vAlign w:val="center"/>
-            <w:hideMark/>
-          </w:tcPr>
-          <w:p>
-            <w:pPr>
-              <w:keepNext w:val="0"/>
-              <w:keepLines w:val="0"/>
-              <w:rPr>
-                <w:sz w:val="18"/>
-              </w:rPr>
-            </w:pPr>
-          </w:p>
-        </w:tc>
-        <w:tc>
-          <w:tcPr>
-            <w:tcW w:w="3847" w:type="pct"/>
+        <w:tc>
+          <w:tcPr>
+            <w:tcW w:w="267" w:type="pct"/>
             <w:tcBorders>
               <w:top w:val="single" w:sz="4" w:space="0" w:color="auto"/>
               <w:left w:val="single" w:sz="4" w:space="0" w:color="auto"/>
               <w:bottom w:val="single" w:sz="4" w:space="0" w:color="auto"/>
-              <w:right w:val="single" w:sz="4" w:space="0" w:color="auto"/>
-            </w:tcBorders>
-            <w:hideMark/>
-          </w:tcPr>
-          <w:p>
-            <w:pPr>
-              <w:pStyle w:val="TF-xAvalITEM"/>
-              <w:numPr>
-                <w:ilvl w:val="0"/>
-                <w:numId w:val="12"/>
-              </w:numPr>
-            </w:pPr>
-            <w:r>
-              <w:t>REQUISITOS PRINCIPAIS DO PROBLEMA A SER TRABALHADO</w:t>
-            </w:r>
-          </w:p>
-          <w:p>
-            <w:pPr>
-              <w:pStyle w:val="TF-xAvalITEMDETALHE"/>
-            </w:pPr>
-            <w:r>
-              <w:t xml:space="preserve">Os requisitos funcionais e não funcionais foram claramente descritos?  </w:t>
-            </w:r>
-          </w:p>
-        </w:tc>
-        <w:tc>
-          <w:tcPr>
-            <w:tcW w:w="241" w:type="pct"/>
-            <w:tcBorders>
-              <w:top w:val="single" w:sz="4" w:space="0" w:color="auto"/>
-              <w:left w:val="single" w:sz="4" w:space="0" w:color="auto"/>
-              <w:bottom w:val="single" w:sz="4" w:space="0" w:color="auto"/>
-              <w:right w:val="single" w:sz="4" w:space="0" w:color="auto"/>
+              <w:right w:val="single" w:sz="12" w:space="0" w:color="auto"/>
             </w:tcBorders>
           </w:tcPr>
           <w:p>
@@ -10547,9 +9311,70 @@
             </w:pPr>
           </w:p>
         </w:tc>
-        <w:tc>
-          <w:tcPr>
-            <w:tcW w:w="299" w:type="pct"/>
+      </w:tr>
+      <w:tr>
+        <w:trPr>
+          <w:cantSplit/>
+          <w:jc w:val="center"/>
+        </w:trPr>
+        <w:tc>
+          <w:tcPr>
+            <w:tcW w:w="346" w:type="pct"/>
+            <w:vMerge/>
+            <w:tcBorders>
+              <w:top w:val="single" w:sz="12" w:space="0" w:color="auto"/>
+              <w:left w:val="single" w:sz="12" w:space="0" w:color="auto"/>
+              <w:bottom w:val="single" w:sz="12" w:space="0" w:color="auto"/>
+              <w:right w:val="single" w:sz="4" w:space="0" w:color="auto"/>
+            </w:tcBorders>
+            <w:vAlign w:val="center"/>
+            <w:hideMark/>
+          </w:tcPr>
+          <w:p>
+            <w:pPr>
+              <w:keepNext w:val="0"/>
+              <w:keepLines w:val="0"/>
+              <w:rPr>
+                <w:sz w:val="18"/>
+              </w:rPr>
+            </w:pPr>
+          </w:p>
+        </w:tc>
+        <w:tc>
+          <w:tcPr>
+            <w:tcW w:w="3847" w:type="pct"/>
+            <w:tcBorders>
+              <w:top w:val="single" w:sz="4" w:space="0" w:color="auto"/>
+              <w:left w:val="single" w:sz="4" w:space="0" w:color="auto"/>
+              <w:bottom w:val="single" w:sz="4" w:space="0" w:color="auto"/>
+              <w:right w:val="single" w:sz="4" w:space="0" w:color="auto"/>
+            </w:tcBorders>
+            <w:hideMark/>
+          </w:tcPr>
+          <w:p>
+            <w:pPr>
+              <w:pStyle w:val="TF-xAvalITEM"/>
+              <w:numPr>
+                <w:ilvl w:val="0"/>
+                <w:numId w:val="12"/>
+              </w:numPr>
+            </w:pPr>
+            <w:r>
+              <w:t>REQUISITOS PRINCIPAIS DO PROBLEMA A SER TRABALHADO</w:t>
+            </w:r>
+          </w:p>
+          <w:p>
+            <w:pPr>
+              <w:pStyle w:val="TF-xAvalITEMDETALHE"/>
+            </w:pPr>
+            <w:r>
+              <w:t xml:space="preserve">Os requisitos funcionais e não funcionais foram claramente descritos?  </w:t>
+            </w:r>
+          </w:p>
+        </w:tc>
+        <w:tc>
+          <w:tcPr>
+            <w:tcW w:w="241" w:type="pct"/>
             <w:tcBorders>
               <w:top w:val="single" w:sz="4" w:space="0" w:color="auto"/>
               <w:left w:val="single" w:sz="4" w:space="0" w:color="auto"/>
@@ -10567,16 +9392,24 @@
                 <w:sz w:val="18"/>
               </w:rPr>
             </w:pPr>
-          </w:p>
-        </w:tc>
-        <w:tc>
-          <w:tcPr>
-            <w:tcW w:w="267" w:type="pct"/>
+            <w:ins w:id="64" w:author="Marcos Rogério Cardoso" w:date="2024-07-03T19:41:00Z" w16du:dateUtc="2024-07-03T22:41:00Z">
+              <w:r>
+                <w:rPr>
+                  <w:sz w:val="18"/>
+                </w:rPr>
+                <w:t>X</w:t>
+              </w:r>
+            </w:ins>
+          </w:p>
+        </w:tc>
+        <w:tc>
+          <w:tcPr>
+            <w:tcW w:w="299" w:type="pct"/>
             <w:tcBorders>
               <w:top w:val="single" w:sz="4" w:space="0" w:color="auto"/>
               <w:left w:val="single" w:sz="4" w:space="0" w:color="auto"/>
               <w:bottom w:val="single" w:sz="4" w:space="0" w:color="auto"/>
-              <w:right w:val="single" w:sz="12" w:space="0" w:color="auto"/>
+              <w:right w:val="single" w:sz="4" w:space="0" w:color="auto"/>
             </w:tcBorders>
           </w:tcPr>
           <w:p>
@@ -10591,6 +9424,28 @@
             </w:pPr>
           </w:p>
         </w:tc>
+        <w:tc>
+          <w:tcPr>
+            <w:tcW w:w="267" w:type="pct"/>
+            <w:tcBorders>
+              <w:top w:val="single" w:sz="4" w:space="0" w:color="auto"/>
+              <w:left w:val="single" w:sz="4" w:space="0" w:color="auto"/>
+              <w:bottom w:val="single" w:sz="4" w:space="0" w:color="auto"/>
+              <w:right w:val="single" w:sz="12" w:space="0" w:color="auto"/>
+            </w:tcBorders>
+          </w:tcPr>
+          <w:p>
+            <w:pPr>
+              <w:keepNext w:val="0"/>
+              <w:keepLines w:val="0"/>
+              <w:ind w:left="709" w:hanging="709"/>
+              <w:jc w:val="center"/>
+              <w:rPr>
+                <w:sz w:val="18"/>
+              </w:rPr>
+            </w:pPr>
+          </w:p>
+        </w:tc>
       </w:tr>
       <w:tr>
         <w:trPr>
@@ -10673,6 +9528,14 @@
                 <w:sz w:val="18"/>
               </w:rPr>
             </w:pPr>
+            <w:ins w:id="65" w:author="Marcos Rogério Cardoso" w:date="2024-07-03T19:41:00Z" w16du:dateUtc="2024-07-03T22:41:00Z">
+              <w:r>
+                <w:rPr>
+                  <w:sz w:val="18"/>
+                </w:rPr>
+                <w:t>X</w:t>
+              </w:r>
+            </w:ins>
           </w:p>
         </w:tc>
         <w:tc>
@@ -10789,6 +9652,14 @@
                 <w:sz w:val="18"/>
               </w:rPr>
             </w:pPr>
+            <w:ins w:id="66" w:author="Marcos Rogério Cardoso" w:date="2024-07-03T19:41:00Z" w16du:dateUtc="2024-07-03T22:41:00Z">
+              <w:r>
+                <w:rPr>
+                  <w:sz w:val="18"/>
+                </w:rPr>
+                <w:t>X</w:t>
+              </w:r>
+            </w:ins>
           </w:p>
         </w:tc>
         <w:tc>
@@ -10917,21 +9788,11 @@
               <w:ind w:left="709" w:hanging="709"/>
               <w:jc w:val="center"/>
               <w:rPr>
+                <w:ins w:id="67" w:author="Marcos Rogério Cardoso" w:date="2024-07-03T19:41:00Z" w16du:dateUtc="2024-07-03T22:41:00Z"/>
                 <w:sz w:val="18"/>
               </w:rPr>
             </w:pPr>
           </w:p>
-        </w:tc>
-        <w:tc>
-          <w:tcPr>
-            <w:tcW w:w="299" w:type="pct"/>
-            <w:tcBorders>
-              <w:top w:val="single" w:sz="4" w:space="0" w:color="auto"/>
-              <w:left w:val="single" w:sz="4" w:space="0" w:color="auto"/>
-              <w:bottom w:val="single" w:sz="4" w:space="0" w:color="auto"/>
-              <w:right w:val="single" w:sz="4" w:space="0" w:color="auto"/>
-            </w:tcBorders>
-          </w:tcPr>
           <w:p>
             <w:pPr>
               <w:keepNext w:val="0"/>
@@ -10942,16 +9803,24 @@
                 <w:sz w:val="18"/>
               </w:rPr>
             </w:pPr>
-          </w:p>
-        </w:tc>
-        <w:tc>
-          <w:tcPr>
-            <w:tcW w:w="267" w:type="pct"/>
+            <w:ins w:id="68" w:author="Marcos Rogério Cardoso" w:date="2024-07-03T19:41:00Z" w16du:dateUtc="2024-07-03T22:41:00Z">
+              <w:r>
+                <w:rPr>
+                  <w:sz w:val="18"/>
+                </w:rPr>
+                <w:t>X</w:t>
+              </w:r>
+            </w:ins>
+          </w:p>
+        </w:tc>
+        <w:tc>
+          <w:tcPr>
+            <w:tcW w:w="299" w:type="pct"/>
             <w:tcBorders>
               <w:top w:val="single" w:sz="4" w:space="0" w:color="auto"/>
               <w:left w:val="single" w:sz="4" w:space="0" w:color="auto"/>
               <w:bottom w:val="single" w:sz="4" w:space="0" w:color="auto"/>
-              <w:right w:val="single" w:sz="12" w:space="0" w:color="auto"/>
+              <w:right w:val="single" w:sz="4" w:space="0" w:color="auto"/>
             </w:tcBorders>
           </w:tcPr>
           <w:p>
@@ -10966,6 +9835,28 @@
             </w:pPr>
           </w:p>
         </w:tc>
+        <w:tc>
+          <w:tcPr>
+            <w:tcW w:w="267" w:type="pct"/>
+            <w:tcBorders>
+              <w:top w:val="single" w:sz="4" w:space="0" w:color="auto"/>
+              <w:left w:val="single" w:sz="4" w:space="0" w:color="auto"/>
+              <w:bottom w:val="single" w:sz="4" w:space="0" w:color="auto"/>
+              <w:right w:val="single" w:sz="12" w:space="0" w:color="auto"/>
+            </w:tcBorders>
+          </w:tcPr>
+          <w:p>
+            <w:pPr>
+              <w:keepNext w:val="0"/>
+              <w:keepLines w:val="0"/>
+              <w:ind w:left="709" w:hanging="709"/>
+              <w:jc w:val="center"/>
+              <w:rPr>
+                <w:sz w:val="18"/>
+              </w:rPr>
+            </w:pPr>
+          </w:p>
+        </w:tc>
       </w:tr>
       <w:tr>
         <w:trPr>
@@ -11036,6 +9927,14 @@
                 <w:sz w:val="18"/>
               </w:rPr>
             </w:pPr>
+            <w:ins w:id="69" w:author="Marcos Rogério Cardoso" w:date="2024-07-03T19:41:00Z" w16du:dateUtc="2024-07-03T22:41:00Z">
+              <w:r>
+                <w:rPr>
+                  <w:sz w:val="18"/>
+                </w:rPr>
+                <w:t>X</w:t>
+              </w:r>
+            </w:ins>
           </w:p>
         </w:tc>
         <w:tc>
@@ -11161,21 +10060,11 @@
               <w:ind w:left="709" w:hanging="709"/>
               <w:jc w:val="center"/>
               <w:rPr>
+                <w:ins w:id="70" w:author="Marcos Rogério Cardoso" w:date="2024-07-03T19:41:00Z" w16du:dateUtc="2024-07-03T22:41:00Z"/>
                 <w:sz w:val="18"/>
               </w:rPr>
             </w:pPr>
           </w:p>
-        </w:tc>
-        <w:tc>
-          <w:tcPr>
-            <w:tcW w:w="299" w:type="pct"/>
-            <w:tcBorders>
-              <w:top w:val="single" w:sz="12" w:space="0" w:color="auto"/>
-              <w:left w:val="single" w:sz="4" w:space="0" w:color="auto"/>
-              <w:bottom w:val="single" w:sz="4" w:space="0" w:color="auto"/>
-              <w:right w:val="single" w:sz="4" w:space="0" w:color="auto"/>
-            </w:tcBorders>
-          </w:tcPr>
           <w:p>
             <w:pPr>
               <w:keepNext w:val="0"/>
@@ -11186,16 +10075,24 @@
                 <w:sz w:val="18"/>
               </w:rPr>
             </w:pPr>
-          </w:p>
-        </w:tc>
-        <w:tc>
-          <w:tcPr>
-            <w:tcW w:w="267" w:type="pct"/>
+            <w:ins w:id="71" w:author="Marcos Rogério Cardoso" w:date="2024-07-03T19:41:00Z" w16du:dateUtc="2024-07-03T22:41:00Z">
+              <w:r>
+                <w:rPr>
+                  <w:sz w:val="18"/>
+                </w:rPr>
+                <w:t>X</w:t>
+              </w:r>
+            </w:ins>
+          </w:p>
+        </w:tc>
+        <w:tc>
+          <w:tcPr>
+            <w:tcW w:w="299" w:type="pct"/>
             <w:tcBorders>
               <w:top w:val="single" w:sz="12" w:space="0" w:color="auto"/>
               <w:left w:val="single" w:sz="4" w:space="0" w:color="auto"/>
               <w:bottom w:val="single" w:sz="4" w:space="0" w:color="auto"/>
-              <w:right w:val="single" w:sz="12" w:space="0" w:color="auto"/>
+              <w:right w:val="single" w:sz="4" w:space="0" w:color="auto"/>
             </w:tcBorders>
           </w:tcPr>
           <w:p>
@@ -11210,63 +10107,14 @@
             </w:pPr>
           </w:p>
         </w:tc>
-      </w:tr>
-      <w:tr>
-        <w:trPr>
-          <w:cantSplit/>
-          <w:jc w:val="center"/>
-        </w:trPr>
-        <w:tc>
-          <w:tcPr>
-            <w:tcW w:w="346" w:type="pct"/>
-            <w:vMerge/>
+        <w:tc>
+          <w:tcPr>
+            <w:tcW w:w="267" w:type="pct"/>
             <w:tcBorders>
               <w:top w:val="single" w:sz="12" w:space="0" w:color="auto"/>
-              <w:left w:val="single" w:sz="12" w:space="0" w:color="auto"/>
-              <w:bottom w:val="single" w:sz="12" w:space="0" w:color="auto"/>
-              <w:right w:val="single" w:sz="4" w:space="0" w:color="auto"/>
-            </w:tcBorders>
-            <w:vAlign w:val="center"/>
-            <w:hideMark/>
-          </w:tcPr>
-          <w:p>
-            <w:pPr>
-              <w:keepNext w:val="0"/>
-              <w:keepLines w:val="0"/>
-              <w:rPr>
-                <w:sz w:val="18"/>
-              </w:rPr>
-            </w:pPr>
-          </w:p>
-        </w:tc>
-        <w:tc>
-          <w:tcPr>
-            <w:tcW w:w="3847" w:type="pct"/>
-            <w:tcBorders>
-              <w:top w:val="single" w:sz="4" w:space="0" w:color="auto"/>
               <w:left w:val="single" w:sz="4" w:space="0" w:color="auto"/>
-              <w:bottom w:val="single" w:sz="12" w:space="0" w:color="auto"/>
-              <w:right w:val="single" w:sz="4" w:space="0" w:color="auto"/>
-            </w:tcBorders>
-            <w:hideMark/>
-          </w:tcPr>
-          <w:p>
-            <w:pPr>
-              <w:pStyle w:val="TF-xAvalITEMDETALHE"/>
-            </w:pPr>
-            <w:r>
-              <w:t>A exposição do assunto é ordenada (as ideias estão bem encadeadas e a linguagem utilizada é clara)?</w:t>
-            </w:r>
-          </w:p>
-        </w:tc>
-        <w:tc>
-          <w:tcPr>
-            <w:tcW w:w="241" w:type="pct"/>
-            <w:tcBorders>
-              <w:top w:val="single" w:sz="4" w:space="0" w:color="auto"/>
-              <w:left w:val="single" w:sz="4" w:space="0" w:color="auto"/>
-              <w:bottom w:val="single" w:sz="12" w:space="0" w:color="auto"/>
-              <w:right w:val="single" w:sz="4" w:space="0" w:color="auto"/>
+              <w:bottom w:val="single" w:sz="4" w:space="0" w:color="auto"/>
+              <w:right w:val="single" w:sz="12" w:space="0" w:color="auto"/>
             </w:tcBorders>
           </w:tcPr>
           <w:p>
@@ -11279,6 +10127,85 @@
                 <w:sz w:val="18"/>
               </w:rPr>
             </w:pPr>
+          </w:p>
+        </w:tc>
+      </w:tr>
+      <w:tr>
+        <w:trPr>
+          <w:cantSplit/>
+          <w:jc w:val="center"/>
+        </w:trPr>
+        <w:tc>
+          <w:tcPr>
+            <w:tcW w:w="346" w:type="pct"/>
+            <w:vMerge/>
+            <w:tcBorders>
+              <w:top w:val="single" w:sz="12" w:space="0" w:color="auto"/>
+              <w:left w:val="single" w:sz="12" w:space="0" w:color="auto"/>
+              <w:bottom w:val="single" w:sz="12" w:space="0" w:color="auto"/>
+              <w:right w:val="single" w:sz="4" w:space="0" w:color="auto"/>
+            </w:tcBorders>
+            <w:vAlign w:val="center"/>
+            <w:hideMark/>
+          </w:tcPr>
+          <w:p>
+            <w:pPr>
+              <w:keepNext w:val="0"/>
+              <w:keepLines w:val="0"/>
+              <w:rPr>
+                <w:sz w:val="18"/>
+              </w:rPr>
+            </w:pPr>
+          </w:p>
+        </w:tc>
+        <w:tc>
+          <w:tcPr>
+            <w:tcW w:w="3847" w:type="pct"/>
+            <w:tcBorders>
+              <w:top w:val="single" w:sz="4" w:space="0" w:color="auto"/>
+              <w:left w:val="single" w:sz="4" w:space="0" w:color="auto"/>
+              <w:bottom w:val="single" w:sz="12" w:space="0" w:color="auto"/>
+              <w:right w:val="single" w:sz="4" w:space="0" w:color="auto"/>
+            </w:tcBorders>
+            <w:hideMark/>
+          </w:tcPr>
+          <w:p>
+            <w:pPr>
+              <w:pStyle w:val="TF-xAvalITEMDETALHE"/>
+            </w:pPr>
+            <w:r>
+              <w:t>A exposição do assunto é ordenada (as ideias estão bem encadeadas e a linguagem utilizada é clara)?</w:t>
+            </w:r>
+          </w:p>
+        </w:tc>
+        <w:tc>
+          <w:tcPr>
+            <w:tcW w:w="241" w:type="pct"/>
+            <w:tcBorders>
+              <w:top w:val="single" w:sz="4" w:space="0" w:color="auto"/>
+              <w:left w:val="single" w:sz="4" w:space="0" w:color="auto"/>
+              <w:bottom w:val="single" w:sz="12" w:space="0" w:color="auto"/>
+              <w:right w:val="single" w:sz="4" w:space="0" w:color="auto"/>
+            </w:tcBorders>
+          </w:tcPr>
+          <w:p>
+            <w:pPr>
+              <w:keepNext w:val="0"/>
+              <w:keepLines w:val="0"/>
+              <w:ind w:left="709" w:hanging="709"/>
+              <w:jc w:val="center"/>
+              <w:rPr>
+                <w:sz w:val="18"/>
+              </w:rPr>
+            </w:pPr>
+            <w:ins w:id="72" w:author="Marcos Rogério Cardoso" w:date="2024-07-03T19:41:00Z" w16du:dateUtc="2024-07-03T22:41:00Z">
+              <w:r>
+                <w:rPr>
+                  <w:sz w:val="18"/>
+                </w:rPr>
+                <w:t>X</w:t>
+              </w:r>
+            </w:ins>
           </w:p>
         </w:tc>
         <w:tc>
@@ -11542,19 +10469,25 @@
                 <w:sz w:val="18"/>
               </w:rPr>
             </w:pPr>
-            <w:proofErr w:type="gramStart"/>
             <w:r>
               <w:rPr>
                 <w:sz w:val="20"/>
               </w:rPr>
-              <w:t xml:space="preserve">(  </w:t>
-            </w:r>
-            <w:proofErr w:type="gramEnd"/>
+              <w:t xml:space="preserve">(   </w:t>
+            </w:r>
+            <w:ins w:id="73" w:author="Marcos Rogério Cardoso" w:date="2024-07-03T19:41:00Z" w16du:dateUtc="2024-07-03T22:41:00Z">
+              <w:r>
+                <w:rPr>
+                  <w:sz w:val="20"/>
+                </w:rPr>
+                <w:t>X</w:t>
+              </w:r>
+            </w:ins>
             <w:r>
               <w:rPr>
                 <w:sz w:val="20"/>
               </w:rPr>
-              <w:t xml:space="preserve">    ) APROVADO</w:t>
+              <w:t xml:space="preserve">   ) APROVADO</w:t>
             </w:r>
           </w:p>
         </w:tc>
@@ -11579,19 +10512,11 @@
                 <w:sz w:val="20"/>
               </w:rPr>
             </w:pPr>
-            <w:proofErr w:type="gramStart"/>
             <w:r>
               <w:rPr>
                 <w:sz w:val="20"/>
               </w:rPr>
-              <w:t xml:space="preserve">(  </w:t>
-            </w:r>
-            <w:proofErr w:type="gramEnd"/>
-            <w:r>
-              <w:rPr>
-                <w:sz w:val="20"/>
-              </w:rPr>
-              <w:t xml:space="preserve">    ) REPROVADO</w:t>
+              <w:t>(      ) REPROVADO</w:t>
             </w:r>
           </w:p>
         </w:tc>
@@ -11628,7 +10553,7 @@
 </file>
 
 <file path=word/endnotes.xml><?xml version="1.0" encoding="utf-8"?>
-<w:endnotes xmlns:wpc="http://schemas.microsoft.com/office/word/2010/wordprocessingCanvas" xmlns:cx="http://schemas.microsoft.com/office/drawing/2014/chartex" xmlns:cx1="http://schemas.microsoft.com/office/drawing/2015/9/8/chartex" xmlns:cx2="http://schemas.microsoft.com/office/drawing/2015/10/21/chartex" xmlns:cx3="http://schemas.microsoft.com/office/drawing/2016/5/9/chartex" xmlns:cx4="http://schemas.microsoft.com/office/drawing/2016/5/10/chartex" xmlns:cx5="http://schemas.microsoft.com/office/drawing/2016/5/11/chartex" xmlns:cx6="http://schemas.microsoft.com/office/drawing/2016/5/12/chartex" xmlns:cx7="http://schemas.microsoft.com/office/drawing/2016/5/13/chartex" xmlns:cx8="http://schemas.microsoft.com/office/drawing/2016/5/14/chartex" xmlns:mc="http://schemas.openxmlformats.org/markup-compatibility/2006" xmlns:aink="http://schemas.microsoft.com/office/drawing/2016/ink" xmlns:am3d="http://schemas.microsoft.com/office/drawing/2017/model3d" xmlns:o="urn:schemas-microsoft-com:office:office" xmlns:oel="http://schemas.microsoft.com/office/2019/extlst" xmlns:r="http://schemas.openxmlformats.org/officeDocument/2006/relationships" xmlns:m="http://schemas.openxmlformats.org/officeDocument/2006/math" xmlns:v="urn:schemas-microsoft-com:vml" xmlns:wp14="http://schemas.microsoft.com/office/word/2010/wordprocessingDrawing" xmlns:wp="http://schemas.openxmlformats.org/drawingml/2006/wordprocessingDrawing" xmlns:w10="urn:schemas-microsoft-com:office:word" xmlns:w="http://schemas.openxmlformats.org/wordprocessingml/2006/main" xmlns:w14="http://schemas.microsoft.com/office/word/2010/wordml" xmlns:w15="http://schemas.microsoft.com/office/word/2012/wordml" xmlns:w16cex="http://schemas.microsoft.com/office/word/2018/wordml/cex" xmlns:w16cid="http://schemas.microsoft.com/office/word/2016/wordml/cid" xmlns:w16="http://schemas.microsoft.com/office/word/2018/wordml" xmlns:w16sdtdh="http://schemas.microsoft.com/office/word/2020/wordml/sdtdatahash" xmlns:w16se="http://schemas.microsoft.com/office/word/2015/wordml/symex" xmlns:wpg="http://schemas.microsoft.com/office/word/2010/wordprocessingGroup" xmlns:wpi="http://schemas.microsoft.com/office/word/2010/wordprocessingInk" xmlns:wne="http://schemas.microsoft.com/office/word/2006/wordml" xmlns:wps="http://schemas.microsoft.com/office/word/2010/wordprocessingShape" mc:Ignorable="w14 w15 w16se w16cid w16 w16cex w16sdtdh wp14">
+<w:endnotes xmlns:wpc="http://schemas.microsoft.com/office/word/2010/wordprocessingCanvas" xmlns:cx="http://schemas.microsoft.com/office/drawing/2014/chartex" xmlns:cx1="http://schemas.microsoft.com/office/drawing/2015/9/8/chartex" xmlns:cx2="http://schemas.microsoft.com/office/drawing/2015/10/21/chartex" xmlns:cx3="http://schemas.microsoft.com/office/drawing/2016/5/9/chartex" xmlns:cx4="http://schemas.microsoft.com/office/drawing/2016/5/10/chartex" xmlns:cx5="http://schemas.microsoft.com/office/drawing/2016/5/11/chartex" xmlns:cx6="http://schemas.microsoft.com/office/drawing/2016/5/12/chartex" xmlns:cx7="http://schemas.microsoft.com/office/drawing/2016/5/13/chartex" xmlns:cx8="http://schemas.microsoft.com/office/drawing/2016/5/14/chartex" xmlns:mc="http://schemas.openxmlformats.org/markup-compatibility/2006" xmlns:aink="http://schemas.microsoft.com/office/drawing/2016/ink" xmlns:am3d="http://schemas.microsoft.com/office/drawing/2017/model3d" xmlns:o="urn:schemas-microsoft-com:office:office" xmlns:oel="http://schemas.microsoft.com/office/2019/extlst" xmlns:r="http://schemas.openxmlformats.org/officeDocument/2006/relationships" xmlns:m="http://schemas.openxmlformats.org/officeDocument/2006/math" xmlns:v="urn:schemas-microsoft-com:vml" xmlns:wp14="http://schemas.microsoft.com/office/word/2010/wordprocessingDrawing" xmlns:wp="http://schemas.openxmlformats.org/drawingml/2006/wordprocessingDrawing" xmlns:w10="urn:schemas-microsoft-com:office:word" xmlns:w="http://schemas.openxmlformats.org/wordprocessingml/2006/main" xmlns:w14="http://schemas.microsoft.com/office/word/2010/wordml" xmlns:w15="http://schemas.microsoft.com/office/word/2012/wordml" xmlns:w16cex="http://schemas.microsoft.com/office/word/2018/wordml/cex" xmlns:w16cid="http://schemas.microsoft.com/office/word/2016/wordml/cid" xmlns:w16="http://schemas.microsoft.com/office/word/2018/wordml" xmlns:w16du="http://schemas.microsoft.com/office/word/2023/wordml/word16du" xmlns:w16sdtdh="http://schemas.microsoft.com/office/word/2020/wordml/sdtdatahash" xmlns:w16se="http://schemas.microsoft.com/office/word/2015/wordml/symex" xmlns:wpg="http://schemas.microsoft.com/office/word/2010/wordprocessingGroup" xmlns:wpi="http://schemas.microsoft.com/office/word/2010/wordprocessingInk" xmlns:wne="http://schemas.microsoft.com/office/word/2006/wordml" xmlns:wps="http://schemas.microsoft.com/office/word/2010/wordprocessingShape" mc:Ignorable="w14 w15 w16se w16cid w16 w16cex w16sdtdh w16du wp14">
   <w:endnote w:type="separator" w:id="-1">
     <w:p>
       <w:r>
@@ -11650,7 +10575,7 @@
 </file>
 
 <file path=word/footer1.xml><?xml version="1.0" encoding="utf-8"?>
-<w:ftr xmlns:wpc="http://schemas.microsoft.com/office/word/2010/wordprocessingCanvas" xmlns:cx="http://schemas.microsoft.com/office/drawing/2014/chartex" xmlns:cx1="http://schemas.microsoft.com/office/drawing/2015/9/8/chartex" xmlns:cx2="http://schemas.microsoft.com/office/drawing/2015/10/21/chartex" xmlns:cx3="http://schemas.microsoft.com/office/drawing/2016/5/9/chartex" xmlns:cx4="http://schemas.microsoft.com/office/drawing/2016/5/10/chartex" xmlns:cx5="http://schemas.microsoft.com/office/drawing/2016/5/11/chartex" xmlns:cx6="http://schemas.microsoft.com/office/drawing/2016/5/12/chartex" xmlns:cx7="http://schemas.microsoft.com/office/drawing/2016/5/13/chartex" xmlns:cx8="http://schemas.microsoft.com/office/drawing/2016/5/14/chartex" xmlns:mc="http://schemas.openxmlformats.org/markup-compatibility/2006" xmlns:aink="http://schemas.microsoft.com/office/drawing/2016/ink" xmlns:am3d="http://schemas.microsoft.com/office/drawing/2017/model3d" xmlns:o="urn:schemas-microsoft-com:office:office" xmlns:oel="http://schemas.microsoft.com/office/2019/extlst" xmlns:r="http://schemas.openxmlformats.org/officeDocument/2006/relationships" xmlns:m="http://schemas.openxmlformats.org/officeDocument/2006/math" xmlns:v="urn:schemas-microsoft-com:vml" xmlns:wp14="http://schemas.microsoft.com/office/word/2010/wordprocessingDrawing" xmlns:wp="http://schemas.openxmlformats.org/drawingml/2006/wordprocessingDrawing" xmlns:w10="urn:schemas-microsoft-com:office:word" xmlns:w="http://schemas.openxmlformats.org/wordprocessingml/2006/main" xmlns:w14="http://schemas.microsoft.com/office/word/2010/wordml" xmlns:w15="http://schemas.microsoft.com/office/word/2012/wordml" xmlns:w16cex="http://schemas.microsoft.com/office/word/2018/wordml/cex" xmlns:w16cid="http://schemas.microsoft.com/office/word/2016/wordml/cid" xmlns:w16="http://schemas.microsoft.com/office/word/2018/wordml" xmlns:w16sdtdh="http://schemas.microsoft.com/office/word/2020/wordml/sdtdatahash" xmlns:w16se="http://schemas.microsoft.com/office/word/2015/wordml/symex" xmlns:wpg="http://schemas.microsoft.com/office/word/2010/wordprocessingGroup" xmlns:wpi="http://schemas.microsoft.com/office/word/2010/wordprocessingInk" xmlns:wne="http://schemas.microsoft.com/office/word/2006/wordml" xmlns:wps="http://schemas.microsoft.com/office/word/2010/wordprocessingShape" mc:Ignorable="w14 w15 w16se w16cid w16 w16cex w16sdtdh wp14">
+<w:ftr xmlns:wpc="http://schemas.microsoft.com/office/word/2010/wordprocessingCanvas" xmlns:cx="http://schemas.microsoft.com/office/drawing/2014/chartex" xmlns:cx1="http://schemas.microsoft.com/office/drawing/2015/9/8/chartex" xmlns:cx2="http://schemas.microsoft.com/office/drawing/2015/10/21/chartex" xmlns:cx3="http://schemas.microsoft.com/office/drawing/2016/5/9/chartex" xmlns:cx4="http://schemas.microsoft.com/office/drawing/2016/5/10/chartex" xmlns:cx5="http://schemas.microsoft.com/office/drawing/2016/5/11/chartex" xmlns:cx6="http://schemas.microsoft.com/office/drawing/2016/5/12/chartex" xmlns:cx7="http://schemas.microsoft.com/office/drawing/2016/5/13/chartex" xmlns:cx8="http://schemas.microsoft.com/office/drawing/2016/5/14/chartex" xmlns:mc="http://schemas.openxmlformats.org/markup-compatibility/2006" xmlns:aink="http://schemas.microsoft.com/office/drawing/2016/ink" xmlns:am3d="http://schemas.microsoft.com/office/drawing/2017/model3d" xmlns:o="urn:schemas-microsoft-com:office:office" xmlns:oel="http://schemas.microsoft.com/office/2019/extlst" xmlns:r="http://schemas.openxmlformats.org/officeDocument/2006/relationships" xmlns:m="http://schemas.openxmlformats.org/officeDocument/2006/math" xmlns:v="urn:schemas-microsoft-com:vml" xmlns:wp14="http://schemas.microsoft.com/office/word/2010/wordprocessingDrawing" xmlns:wp="http://schemas.openxmlformats.org/drawingml/2006/wordprocessingDrawing" xmlns:w10="urn:schemas-microsoft-com:office:word" xmlns:w="http://schemas.openxmlformats.org/wordprocessingml/2006/main" xmlns:w14="http://schemas.microsoft.com/office/word/2010/wordml" xmlns:w15="http://schemas.microsoft.com/office/word/2012/wordml" xmlns:w16cex="http://schemas.microsoft.com/office/word/2018/wordml/cex" xmlns:w16cid="http://schemas.microsoft.com/office/word/2016/wordml/cid" xmlns:w16="http://schemas.microsoft.com/office/word/2018/wordml" xmlns:w16du="http://schemas.microsoft.com/office/word/2023/wordml/word16du" xmlns:w16sdtdh="http://schemas.microsoft.com/office/word/2020/wordml/sdtdatahash" xmlns:w16se="http://schemas.microsoft.com/office/word/2015/wordml/symex" xmlns:wpg="http://schemas.microsoft.com/office/word/2010/wordprocessingGroup" xmlns:wpi="http://schemas.microsoft.com/office/word/2010/wordprocessingInk" xmlns:wne="http://schemas.microsoft.com/office/word/2006/wordml" xmlns:wps="http://schemas.microsoft.com/office/word/2010/wordprocessingShape" mc:Ignorable="w14 w15 w16se w16cid w16 w16cex w16sdtdh w16du wp14">
   <w:p>
     <w:pPr>
       <w:pStyle w:val="Rodap"/>
@@ -11688,7 +10613,7 @@
 </file>
 
 <file path=word/footer2.xml><?xml version="1.0" encoding="utf-8"?>
-<w:ftr xmlns:wpc="http://schemas.microsoft.com/office/word/2010/wordprocessingCanvas" xmlns:cx="http://schemas.microsoft.com/office/drawing/2014/chartex" xmlns:cx1="http://schemas.microsoft.com/office/drawing/2015/9/8/chartex" xmlns:cx2="http://schemas.microsoft.com/office/drawing/2015/10/21/chartex" xmlns:cx3="http://schemas.microsoft.com/office/drawing/2016/5/9/chartex" xmlns:cx4="http://schemas.microsoft.com/office/drawing/2016/5/10/chartex" xmlns:cx5="http://schemas.microsoft.com/office/drawing/2016/5/11/chartex" xmlns:cx6="http://schemas.microsoft.com/office/drawing/2016/5/12/chartex" xmlns:cx7="http://schemas.microsoft.com/office/drawing/2016/5/13/chartex" xmlns:cx8="http://schemas.microsoft.com/office/drawing/2016/5/14/chartex" xmlns:mc="http://schemas.openxmlformats.org/markup-compatibility/2006" xmlns:aink="http://schemas.microsoft.com/office/drawing/2016/ink" xmlns:am3d="http://schemas.microsoft.com/office/drawing/2017/model3d" xmlns:o="urn:schemas-microsoft-com:office:office" xmlns:oel="http://schemas.microsoft.com/office/2019/extlst" xmlns:r="http://schemas.openxmlformats.org/officeDocument/2006/relationships" xmlns:m="http://schemas.openxmlformats.org/officeDocument/2006/math" xmlns:v="urn:schemas-microsoft-com:vml" xmlns:wp14="http://schemas.microsoft.com/office/word/2010/wordprocessingDrawing" xmlns:wp="http://schemas.openxmlformats.org/drawingml/2006/wordprocessingDrawing" xmlns:w10="urn:schemas-microsoft-com:office:word" xmlns:w="http://schemas.openxmlformats.org/wordprocessingml/2006/main" xmlns:w14="http://schemas.microsoft.com/office/word/2010/wordml" xmlns:w15="http://schemas.microsoft.com/office/word/2012/wordml" xmlns:w16cex="http://schemas.microsoft.com/office/word/2018/wordml/cex" xmlns:w16cid="http://schemas.microsoft.com/office/word/2016/wordml/cid" xmlns:w16="http://schemas.microsoft.com/office/word/2018/wordml" xmlns:w16sdtdh="http://schemas.microsoft.com/office/word/2020/wordml/sdtdatahash" xmlns:w16se="http://schemas.microsoft.com/office/word/2015/wordml/symex" xmlns:wpg="http://schemas.microsoft.com/office/word/2010/wordprocessingGroup" xmlns:wpi="http://schemas.microsoft.com/office/word/2010/wordprocessingInk" xmlns:wne="http://schemas.microsoft.com/office/word/2006/wordml" xmlns:wps="http://schemas.microsoft.com/office/word/2010/wordprocessingShape" mc:Ignorable="w14 w15 w16se w16cid w16 w16cex w16sdtdh wp14">
+<w:ftr xmlns:wpc="http://schemas.microsoft.com/office/word/2010/wordprocessingCanvas" xmlns:cx="http://schemas.microsoft.com/office/drawing/2014/chartex" xmlns:cx1="http://schemas.microsoft.com/office/drawing/2015/9/8/chartex" xmlns:cx2="http://schemas.microsoft.com/office/drawing/2015/10/21/chartex" xmlns:cx3="http://schemas.microsoft.com/office/drawing/2016/5/9/chartex" xmlns:cx4="http://schemas.microsoft.com/office/drawing/2016/5/10/chartex" xmlns:cx5="http://schemas.microsoft.com/office/drawing/2016/5/11/chartex" xmlns:cx6="http://schemas.microsoft.com/office/drawing/2016/5/12/chartex" xmlns:cx7="http://schemas.microsoft.com/office/drawing/2016/5/13/chartex" xmlns:cx8="http://schemas.microsoft.com/office/drawing/2016/5/14/chartex" xmlns:mc="http://schemas.openxmlformats.org/markup-compatibility/2006" xmlns:aink="http://schemas.microsoft.com/office/drawing/2016/ink" xmlns:am3d="http://schemas.microsoft.com/office/drawing/2017/model3d" xmlns:o="urn:schemas-microsoft-com:office:office" xmlns:oel="http://schemas.microsoft.com/office/2019/extlst" xmlns:r="http://schemas.openxmlformats.org/officeDocument/2006/relationships" xmlns:m="http://schemas.openxmlformats.org/officeDocument/2006/math" xmlns:v="urn:schemas-microsoft-com:vml" xmlns:wp14="http://schemas.microsoft.com/office/word/2010/wordprocessingDrawing" xmlns:wp="http://schemas.openxmlformats.org/drawingml/2006/wordprocessingDrawing" xmlns:w10="urn:schemas-microsoft-com:office:word" xmlns:w="http://schemas.openxmlformats.org/wordprocessingml/2006/main" xmlns:w14="http://schemas.microsoft.com/office/word/2010/wordml" xmlns:w15="http://schemas.microsoft.com/office/word/2012/wordml" xmlns:w16cex="http://schemas.microsoft.com/office/word/2018/wordml/cex" xmlns:w16cid="http://schemas.microsoft.com/office/word/2016/wordml/cid" xmlns:w16="http://schemas.microsoft.com/office/word/2018/wordml" xmlns:w16du="http://schemas.microsoft.com/office/word/2023/wordml/word16du" xmlns:w16sdtdh="http://schemas.microsoft.com/office/word/2020/wordml/sdtdatahash" xmlns:w16se="http://schemas.microsoft.com/office/word/2015/wordml/symex" xmlns:wpg="http://schemas.microsoft.com/office/word/2010/wordprocessingGroup" xmlns:wpi="http://schemas.microsoft.com/office/word/2010/wordprocessingInk" xmlns:wne="http://schemas.microsoft.com/office/word/2006/wordml" xmlns:wps="http://schemas.microsoft.com/office/word/2010/wordprocessingShape" mc:Ignorable="w14 w15 w16se w16cid w16 w16cex w16sdtdh w16du wp14">
   <w:p>
     <w:pPr>
       <w:pStyle w:val="Rodap"/>
@@ -11739,7 +10664,7 @@
 </file>
 
 <file path=word/footnotes.xml><?xml version="1.0" encoding="utf-8"?>
-<w:footnotes xmlns:wpc="http://schemas.microsoft.com/office/word/2010/wordprocessingCanvas" xmlns:cx="http://schemas.microsoft.com/office/drawing/2014/chartex" xmlns:cx1="http://schemas.microsoft.com/office/drawing/2015/9/8/chartex" xmlns:cx2="http://schemas.microsoft.com/office/drawing/2015/10/21/chartex" xmlns:cx3="http://schemas.microsoft.com/office/drawing/2016/5/9/chartex" xmlns:cx4="http://schemas.microsoft.com/office/drawing/2016/5/10/chartex" xmlns:cx5="http://schemas.microsoft.com/office/drawing/2016/5/11/chartex" xmlns:cx6="http://schemas.microsoft.com/office/drawing/2016/5/12/chartex" xmlns:cx7="http://schemas.microsoft.com/office/drawing/2016/5/13/chartex" xmlns:cx8="http://schemas.microsoft.com/office/drawing/2016/5/14/chartex" xmlns:mc="http://schemas.openxmlformats.org/markup-compatibility/2006" xmlns:aink="http://schemas.microsoft.com/office/drawing/2016/ink" xmlns:am3d="http://schemas.microsoft.com/office/drawing/2017/model3d" xmlns:o="urn:schemas-microsoft-com:office:office" xmlns:oel="http://schemas.microsoft.com/office/2019/extlst" xmlns:r="http://schemas.openxmlformats.org/officeDocument/2006/relationships" xmlns:m="http://schemas.openxmlformats.org/officeDocument/2006/math" xmlns:v="urn:schemas-microsoft-com:vml" xmlns:wp14="http://schemas.microsoft.com/office/word/2010/wordprocessingDrawing" xmlns:wp="http://schemas.openxmlformats.org/drawingml/2006/wordprocessingDrawing" xmlns:w10="urn:schemas-microsoft-com:office:word" xmlns:w="http://schemas.openxmlformats.org/wordprocessingml/2006/main" xmlns:w14="http://schemas.microsoft.com/office/word/2010/wordml" xmlns:w15="http://schemas.microsoft.com/office/word/2012/wordml" xmlns:w16cex="http://schemas.microsoft.com/office/word/2018/wordml/cex" xmlns:w16cid="http://schemas.microsoft.com/office/word/2016/wordml/cid" xmlns:w16="http://schemas.microsoft.com/office/word/2018/wordml" xmlns:w16sdtdh="http://schemas.microsoft.com/office/word/2020/wordml/sdtdatahash" xmlns:w16se="http://schemas.microsoft.com/office/word/2015/wordml/symex" xmlns:wpg="http://schemas.microsoft.com/office/word/2010/wordprocessingGroup" xmlns:wpi="http://schemas.microsoft.com/office/word/2010/wordprocessingInk" xmlns:wne="http://schemas.microsoft.com/office/word/2006/wordml" xmlns:wps="http://schemas.microsoft.com/office/word/2010/wordprocessingShape" mc:Ignorable="w14 w15 w16se w16cid w16 w16cex w16sdtdh wp14">
+<w:footnotes xmlns:wpc="http://schemas.microsoft.com/office/word/2010/wordprocessingCanvas" xmlns:cx="http://schemas.microsoft.com/office/drawing/2014/chartex" xmlns:cx1="http://schemas.microsoft.com/office/drawing/2015/9/8/chartex" xmlns:cx2="http://schemas.microsoft.com/office/drawing/2015/10/21/chartex" xmlns:cx3="http://schemas.microsoft.com/office/drawing/2016/5/9/chartex" xmlns:cx4="http://schemas.microsoft.com/office/drawing/2016/5/10/chartex" xmlns:cx5="http://schemas.microsoft.com/office/drawing/2016/5/11/chartex" xmlns:cx6="http://schemas.microsoft.com/office/drawing/2016/5/12/chartex" xmlns:cx7="http://schemas.microsoft.com/office/drawing/2016/5/13/chartex" xmlns:cx8="http://schemas.microsoft.com/office/drawing/2016/5/14/chartex" xmlns:mc="http://schemas.openxmlformats.org/markup-compatibility/2006" xmlns:aink="http://schemas.microsoft.com/office/drawing/2016/ink" xmlns:am3d="http://schemas.microsoft.com/office/drawing/2017/model3d" xmlns:o="urn:schemas-microsoft-com:office:office" xmlns:oel="http://schemas.microsoft.com/office/2019/extlst" xmlns:r="http://schemas.openxmlformats.org/officeDocument/2006/relationships" xmlns:m="http://schemas.openxmlformats.org/officeDocument/2006/math" xmlns:v="urn:schemas-microsoft-com:vml" xmlns:wp14="http://schemas.microsoft.com/office/word/2010/wordprocessingDrawing" xmlns:wp="http://schemas.openxmlformats.org/drawingml/2006/wordprocessingDrawing" xmlns:w10="urn:schemas-microsoft-com:office:word" xmlns:w="http://schemas.openxmlformats.org/wordprocessingml/2006/main" xmlns:w14="http://schemas.microsoft.com/office/word/2010/wordml" xmlns:w15="http://schemas.microsoft.com/office/word/2012/wordml" xmlns:w16cex="http://schemas.microsoft.com/office/word/2018/wordml/cex" xmlns:w16cid="http://schemas.microsoft.com/office/word/2016/wordml/cid" xmlns:w16="http://schemas.microsoft.com/office/word/2018/wordml" xmlns:w16du="http://schemas.microsoft.com/office/word/2023/wordml/word16du" xmlns:w16sdtdh="http://schemas.microsoft.com/office/word/2020/wordml/sdtdatahash" xmlns:w16se="http://schemas.microsoft.com/office/word/2015/wordml/symex" xmlns:wpg="http://schemas.microsoft.com/office/word/2010/wordprocessingGroup" xmlns:wpi="http://schemas.microsoft.com/office/word/2010/wordprocessingInk" xmlns:wne="http://schemas.microsoft.com/office/word/2006/wordml" xmlns:wps="http://schemas.microsoft.com/office/word/2010/wordprocessingShape" mc:Ignorable="w14 w15 w16se w16cid w16 w16cex w16sdtdh w16du wp14">
   <w:footnote w:type="separator" w:id="-1">
     <w:p>
       <w:r>
@@ -11761,7 +10686,7 @@
 </file>
 
 <file path=word/header1.xml><?xml version="1.0" encoding="utf-8"?>
-<w:hdr xmlns:wpc="http://schemas.microsoft.com/office/word/2010/wordprocessingCanvas" xmlns:cx="http://schemas.microsoft.com/office/drawing/2014/chartex" xmlns:cx1="http://schemas.microsoft.com/office/drawing/2015/9/8/chartex" xmlns:cx2="http://schemas.microsoft.com/office/drawing/2015/10/21/chartex" xmlns:cx3="http://schemas.microsoft.com/office/drawing/2016/5/9/chartex" xmlns:cx4="http://schemas.microsoft.com/office/drawing/2016/5/10/chartex" xmlns:cx5="http://schemas.microsoft.com/office/drawing/2016/5/11/chartex" xmlns:cx6="http://schemas.microsoft.com/office/drawing/2016/5/12/chartex" xmlns:cx7="http://schemas.microsoft.com/office/drawing/2016/5/13/chartex" xmlns:cx8="http://schemas.microsoft.com/office/drawing/2016/5/14/chartex" xmlns:mc="http://schemas.openxmlformats.org/markup-compatibility/2006" xmlns:aink="http://schemas.microsoft.com/office/drawing/2016/ink" xmlns:am3d="http://schemas.microsoft.com/office/drawing/2017/model3d" xmlns:o="urn:schemas-microsoft-com:office:office" xmlns:oel="http://schemas.microsoft.com/office/2019/extlst" xmlns:r="http://schemas.openxmlformats.org/officeDocument/2006/relationships" xmlns:m="http://schemas.openxmlformats.org/officeDocument/2006/math" xmlns:v="urn:schemas-microsoft-com:vml" xmlns:wp14="http://schemas.microsoft.com/office/word/2010/wordprocessingDrawing" xmlns:wp="http://schemas.openxmlformats.org/drawingml/2006/wordprocessingDrawing" xmlns:w10="urn:schemas-microsoft-com:office:word" xmlns:w="http://schemas.openxmlformats.org/wordprocessingml/2006/main" xmlns:w14="http://schemas.microsoft.com/office/word/2010/wordml" xmlns:w15="http://schemas.microsoft.com/office/word/2012/wordml" xmlns:w16cex="http://schemas.microsoft.com/office/word/2018/wordml/cex" xmlns:w16cid="http://schemas.microsoft.com/office/word/2016/wordml/cid" xmlns:w16="http://schemas.microsoft.com/office/word/2018/wordml" xmlns:w16sdtdh="http://schemas.microsoft.com/office/word/2020/wordml/sdtdatahash" xmlns:w16se="http://schemas.microsoft.com/office/word/2015/wordml/symex" xmlns:wpg="http://schemas.microsoft.com/office/word/2010/wordprocessingGroup" xmlns:wpi="http://schemas.microsoft.com/office/word/2010/wordprocessingInk" xmlns:wne="http://schemas.microsoft.com/office/word/2006/wordml" xmlns:wps="http://schemas.microsoft.com/office/word/2010/wordprocessingShape" mc:Ignorable="w14 w15 w16se w16cid w16 w16cex w16sdtdh wp14">
+<w:hdr xmlns:wpc="http://schemas.microsoft.com/office/word/2010/wordprocessingCanvas" xmlns:cx="http://schemas.microsoft.com/office/drawing/2014/chartex" xmlns:cx1="http://schemas.microsoft.com/office/drawing/2015/9/8/chartex" xmlns:cx2="http://schemas.microsoft.com/office/drawing/2015/10/21/chartex" xmlns:cx3="http://schemas.microsoft.com/office/drawing/2016/5/9/chartex" xmlns:cx4="http://schemas.microsoft.com/office/drawing/2016/5/10/chartex" xmlns:cx5="http://schemas.microsoft.com/office/drawing/2016/5/11/chartex" xmlns:cx6="http://schemas.microsoft.com/office/drawing/2016/5/12/chartex" xmlns:cx7="http://schemas.microsoft.com/office/drawing/2016/5/13/chartex" xmlns:cx8="http://schemas.microsoft.com/office/drawing/2016/5/14/chartex" xmlns:mc="http://schemas.openxmlformats.org/markup-compatibility/2006" xmlns:aink="http://schemas.microsoft.com/office/drawing/2016/ink" xmlns:am3d="http://schemas.microsoft.com/office/drawing/2017/model3d" xmlns:o="urn:schemas-microsoft-com:office:office" xmlns:oel="http://schemas.microsoft.com/office/2019/extlst" xmlns:r="http://schemas.openxmlformats.org/officeDocument/2006/relationships" xmlns:m="http://schemas.openxmlformats.org/officeDocument/2006/math" xmlns:v="urn:schemas-microsoft-com:vml" xmlns:wp14="http://schemas.microsoft.com/office/word/2010/wordprocessingDrawing" xmlns:wp="http://schemas.openxmlformats.org/drawingml/2006/wordprocessingDrawing" xmlns:w10="urn:schemas-microsoft-com:office:word" xmlns:w="http://schemas.openxmlformats.org/wordprocessingml/2006/main" xmlns:w14="http://schemas.microsoft.com/office/word/2010/wordml" xmlns:w15="http://schemas.microsoft.com/office/word/2012/wordml" xmlns:w16cex="http://schemas.microsoft.com/office/word/2018/wordml/cex" xmlns:w16cid="http://schemas.microsoft.com/office/word/2016/wordml/cid" xmlns:w16="http://schemas.microsoft.com/office/word/2018/wordml" xmlns:w16du="http://schemas.microsoft.com/office/word/2023/wordml/word16du" xmlns:w16sdtdh="http://schemas.microsoft.com/office/word/2020/wordml/sdtdatahash" xmlns:w16se="http://schemas.microsoft.com/office/word/2015/wordml/symex" xmlns:wpg="http://schemas.microsoft.com/office/word/2010/wordprocessingGroup" xmlns:wpi="http://schemas.microsoft.com/office/word/2010/wordprocessingInk" xmlns:wne="http://schemas.microsoft.com/office/word/2006/wordml" xmlns:wps="http://schemas.microsoft.com/office/word/2010/wordprocessingShape" mc:Ignorable="w14 w15 w16se w16cid w16 w16cex w16sdtdh w16du wp14">
   <w:p>
     <w:pPr>
       <w:pStyle w:val="Cabealho"/>
@@ -11776,7 +10701,7 @@
 </file>
 
 <file path=word/header2.xml><?xml version="1.0" encoding="utf-8"?>
-<w:hdr xmlns:wpc="http://schemas.microsoft.com/office/word/2010/wordprocessingCanvas" xmlns:cx="http://schemas.microsoft.com/office/drawing/2014/chartex" xmlns:cx1="http://schemas.microsoft.com/office/drawing/2015/9/8/chartex" xmlns:cx2="http://schemas.microsoft.com/office/drawing/2015/10/21/chartex" xmlns:cx3="http://schemas.microsoft.com/office/drawing/2016/5/9/chartex" xmlns:cx4="http://schemas.microsoft.com/office/drawing/2016/5/10/chartex" xmlns:cx5="http://schemas.microsoft.com/office/drawing/2016/5/11/chartex" xmlns:cx6="http://schemas.microsoft.com/office/drawing/2016/5/12/chartex" xmlns:cx7="http://schemas.microsoft.com/office/drawing/2016/5/13/chartex" xmlns:cx8="http://schemas.microsoft.com/office/drawing/2016/5/14/chartex" xmlns:mc="http://schemas.openxmlformats.org/markup-compatibility/2006" xmlns:aink="http://schemas.microsoft.com/office/drawing/2016/ink" xmlns:am3d="http://schemas.microsoft.com/office/drawing/2017/model3d" xmlns:o="urn:schemas-microsoft-com:office:office" xmlns:oel="http://schemas.microsoft.com/office/2019/extlst" xmlns:r="http://schemas.openxmlformats.org/officeDocument/2006/relationships" xmlns:m="http://schemas.openxmlformats.org/officeDocument/2006/math" xmlns:v="urn:schemas-microsoft-com:vml" xmlns:wp14="http://schemas.microsoft.com/office/word/2010/wordprocessingDrawing" xmlns:wp="http://schemas.openxmlformats.org/drawingml/2006/wordprocessingDrawing" xmlns:w10="urn:schemas-microsoft-com:office:word" xmlns:w="http://schemas.openxmlformats.org/wordprocessingml/2006/main" xmlns:w14="http://schemas.microsoft.com/office/word/2010/wordml" xmlns:w15="http://schemas.microsoft.com/office/word/2012/wordml" xmlns:w16cex="http://schemas.microsoft.com/office/word/2018/wordml/cex" xmlns:w16cid="http://schemas.microsoft.com/office/word/2016/wordml/cid" xmlns:w16="http://schemas.microsoft.com/office/word/2018/wordml" xmlns:w16sdtdh="http://schemas.microsoft.com/office/word/2020/wordml/sdtdatahash" xmlns:w16se="http://schemas.microsoft.com/office/word/2015/wordml/symex" xmlns:wpg="http://schemas.microsoft.com/office/word/2010/wordprocessingGroup" xmlns:wpi="http://schemas.microsoft.com/office/word/2010/wordprocessingInk" xmlns:wne="http://schemas.microsoft.com/office/word/2006/wordml" xmlns:wps="http://schemas.microsoft.com/office/word/2010/wordprocessingShape" mc:Ignorable="w14 w15 w16se w16cid w16 w16cex w16sdtdh wp14">
+<w:hdr xmlns:wpc="http://schemas.microsoft.com/office/word/2010/wordprocessingCanvas" xmlns:cx="http://schemas.microsoft.com/office/drawing/2014/chartex" xmlns:cx1="http://schemas.microsoft.com/office/drawing/2015/9/8/chartex" xmlns:cx2="http://schemas.microsoft.com/office/drawing/2015/10/21/chartex" xmlns:cx3="http://schemas.microsoft.com/office/drawing/2016/5/9/chartex" xmlns:cx4="http://schemas.microsoft.com/office/drawing/2016/5/10/chartex" xmlns:cx5="http://schemas.microsoft.com/office/drawing/2016/5/11/chartex" xmlns:cx6="http://schemas.microsoft.com/office/drawing/2016/5/12/chartex" xmlns:cx7="http://schemas.microsoft.com/office/drawing/2016/5/13/chartex" xmlns:cx8="http://schemas.microsoft.com/office/drawing/2016/5/14/chartex" xmlns:mc="http://schemas.openxmlformats.org/markup-compatibility/2006" xmlns:aink="http://schemas.microsoft.com/office/drawing/2016/ink" xmlns:am3d="http://schemas.microsoft.com/office/drawing/2017/model3d" xmlns:o="urn:schemas-microsoft-com:office:office" xmlns:oel="http://schemas.microsoft.com/office/2019/extlst" xmlns:r="http://schemas.openxmlformats.org/officeDocument/2006/relationships" xmlns:m="http://schemas.openxmlformats.org/officeDocument/2006/math" xmlns:v="urn:schemas-microsoft-com:vml" xmlns:wp14="http://schemas.microsoft.com/office/word/2010/wordprocessingDrawing" xmlns:wp="http://schemas.openxmlformats.org/drawingml/2006/wordprocessingDrawing" xmlns:w10="urn:schemas-microsoft-com:office:word" xmlns:w="http://schemas.openxmlformats.org/wordprocessingml/2006/main" xmlns:w14="http://schemas.microsoft.com/office/word/2010/wordml" xmlns:w15="http://schemas.microsoft.com/office/word/2012/wordml" xmlns:w16cex="http://schemas.microsoft.com/office/word/2018/wordml/cex" xmlns:w16cid="http://schemas.microsoft.com/office/word/2016/wordml/cid" xmlns:w16="http://schemas.microsoft.com/office/word/2018/wordml" xmlns:w16du="http://schemas.microsoft.com/office/word/2023/wordml/word16du" xmlns:w16sdtdh="http://schemas.microsoft.com/office/word/2020/wordml/sdtdatahash" xmlns:w16se="http://schemas.microsoft.com/office/word/2015/wordml/symex" xmlns:wpg="http://schemas.microsoft.com/office/word/2010/wordprocessingGroup" xmlns:wpi="http://schemas.microsoft.com/office/word/2010/wordprocessingInk" xmlns:wne="http://schemas.microsoft.com/office/word/2006/wordml" xmlns:wps="http://schemas.microsoft.com/office/word/2010/wordprocessingShape" mc:Ignorable="w14 w15 w16se w16cid w16 w16cex w16sdtdh w16du wp14">
   <w:tbl>
     <w:tblPr>
       <w:tblW w:w="0" w:type="auto"/>
@@ -11878,7 +10803,7 @@
 </file>
 
 <file path=word/numbering.xml><?xml version="1.0" encoding="utf-8"?>
-<w:numbering xmlns:wpc="http://schemas.microsoft.com/office/word/2010/wordprocessingCanvas" xmlns:cx="http://schemas.microsoft.com/office/drawing/2014/chartex" xmlns:cx1="http://schemas.microsoft.com/office/drawing/2015/9/8/chartex" xmlns:cx2="http://schemas.microsoft.com/office/drawing/2015/10/21/chartex" xmlns:cx3="http://schemas.microsoft.com/office/drawing/2016/5/9/chartex" xmlns:cx4="http://schemas.microsoft.com/office/drawing/2016/5/10/chartex" xmlns:cx5="http://schemas.microsoft.com/office/drawing/2016/5/11/chartex" xmlns:cx6="http://schemas.microsoft.com/office/drawing/2016/5/12/chartex" xmlns:cx7="http://schemas.microsoft.com/office/drawing/2016/5/13/chartex" xmlns:cx8="http://schemas.microsoft.com/office/drawing/2016/5/14/chartex" xmlns:mc="http://schemas.openxmlformats.org/markup-compatibility/2006" xmlns:aink="http://schemas.microsoft.com/office/drawing/2016/ink" xmlns:am3d="http://schemas.microsoft.com/office/drawing/2017/model3d" xmlns:o="urn:schemas-microsoft-com:office:office" xmlns:oel="http://schemas.microsoft.com/office/2019/extlst" xmlns:r="http://schemas.openxmlformats.org/officeDocument/2006/relationships" xmlns:m="http://schemas.openxmlformats.org/officeDocument/2006/math" xmlns:v="urn:schemas-microsoft-com:vml" xmlns:wp14="http://schemas.microsoft.com/office/word/2010/wordprocessingDrawing" xmlns:wp="http://schemas.openxmlformats.org/drawingml/2006/wordprocessingDrawing" xmlns:w10="urn:schemas-microsoft-com:office:word" xmlns:w="http://schemas.openxmlformats.org/wordprocessingml/2006/main" xmlns:w14="http://schemas.microsoft.com/office/word/2010/wordml" xmlns:w15="http://schemas.microsoft.com/office/word/2012/wordml" xmlns:w16cex="http://schemas.microsoft.com/office/word/2018/wordml/cex" xmlns:w16cid="http://schemas.microsoft.com/office/word/2016/wordml/cid" xmlns:w16="http://schemas.microsoft.com/office/word/2018/wordml" xmlns:w16sdtdh="http://schemas.microsoft.com/office/word/2020/wordml/sdtdatahash" xmlns:w16se="http://schemas.microsoft.com/office/word/2015/wordml/symex" xmlns:wpg="http://schemas.microsoft.com/office/word/2010/wordprocessingGroup" xmlns:wpi="http://schemas.microsoft.com/office/word/2010/wordprocessingInk" xmlns:wne="http://schemas.microsoft.com/office/word/2006/wordml" xmlns:wps="http://schemas.microsoft.com/office/word/2010/wordprocessingShape" mc:Ignorable="w14 w15 w16se w16cid w16 w16cex w16sdtdh wp14">
+<w:numbering xmlns:wpc="http://schemas.microsoft.com/office/word/2010/wordprocessingCanvas" xmlns:cx="http://schemas.microsoft.com/office/drawing/2014/chartex" xmlns:cx1="http://schemas.microsoft.com/office/drawing/2015/9/8/chartex" xmlns:cx2="http://schemas.microsoft.com/office/drawing/2015/10/21/chartex" xmlns:cx3="http://schemas.microsoft.com/office/drawing/2016/5/9/chartex" xmlns:cx4="http://schemas.microsoft.com/office/drawing/2016/5/10/chartex" xmlns:cx5="http://schemas.microsoft.com/office/drawing/2016/5/11/chartex" xmlns:cx6="http://schemas.microsoft.com/office/drawing/2016/5/12/chartex" xmlns:cx7="http://schemas.microsoft.com/office/drawing/2016/5/13/chartex" xmlns:cx8="http://schemas.microsoft.com/office/drawing/2016/5/14/chartex" xmlns:mc="http://schemas.openxmlformats.org/markup-compatibility/2006" xmlns:aink="http://schemas.microsoft.com/office/drawing/2016/ink" xmlns:am3d="http://schemas.microsoft.com/office/drawing/2017/model3d" xmlns:o="urn:schemas-microsoft-com:office:office" xmlns:oel="http://schemas.microsoft.com/office/2019/extlst" xmlns:r="http://schemas.openxmlformats.org/officeDocument/2006/relationships" xmlns:m="http://schemas.openxmlformats.org/officeDocument/2006/math" xmlns:v="urn:schemas-microsoft-com:vml" xmlns:wp14="http://schemas.microsoft.com/office/word/2010/wordprocessingDrawing" xmlns:wp="http://schemas.openxmlformats.org/drawingml/2006/wordprocessingDrawing" xmlns:w10="urn:schemas-microsoft-com:office:word" xmlns:w="http://schemas.openxmlformats.org/wordprocessingml/2006/main" xmlns:w14="http://schemas.microsoft.com/office/word/2010/wordml" xmlns:w15="http://schemas.microsoft.com/office/word/2012/wordml" xmlns:w16cex="http://schemas.microsoft.com/office/word/2018/wordml/cex" xmlns:w16cid="http://schemas.microsoft.com/office/word/2016/wordml/cid" xmlns:w16="http://schemas.microsoft.com/office/word/2018/wordml" xmlns:w16du="http://schemas.microsoft.com/office/word/2023/wordml/word16du" xmlns:w16sdtdh="http://schemas.microsoft.com/office/word/2020/wordml/sdtdatahash" xmlns:w16se="http://schemas.microsoft.com/office/word/2015/wordml/symex" xmlns:wpg="http://schemas.microsoft.com/office/word/2010/wordprocessingGroup" xmlns:wpi="http://schemas.microsoft.com/office/word/2010/wordprocessingInk" xmlns:wne="http://schemas.microsoft.com/office/word/2006/wordml" xmlns:wps="http://schemas.microsoft.com/office/word/2010/wordprocessingShape" mc:Ignorable="w14 w15 w16se w16cid w16 w16cex w16sdtdh w16du wp14">
   <w:abstractNum w:abstractNumId="0" w15:restartNumberingAfterBreak="0">
     <w:nsid w:val="FFFFFFFB"/>
     <w:multiLevelType w:val="multilevel"/>
@@ -13230,8 +12155,16 @@
 </w:numbering>
 </file>
 
+<file path=word/people.xml><?xml version="1.0" encoding="utf-8"?>
+<w15:people xmlns:wpc="http://schemas.microsoft.com/office/word/2010/wordprocessingCanvas" xmlns:cx="http://schemas.microsoft.com/office/drawing/2014/chartex" xmlns:cx1="http://schemas.microsoft.com/office/drawing/2015/9/8/chartex" xmlns:cx2="http://schemas.microsoft.com/office/drawing/2015/10/21/chartex" xmlns:cx3="http://schemas.microsoft.com/office/drawing/2016/5/9/chartex" xmlns:cx4="http://schemas.microsoft.com/office/drawing/2016/5/10/chartex" xmlns:cx5="http://schemas.microsoft.com/office/drawing/2016/5/11/chartex" xmlns:cx6="http://schemas.microsoft.com/office/drawing/2016/5/12/chartex" xmlns:cx7="http://schemas.microsoft.com/office/drawing/2016/5/13/chartex" xmlns:cx8="http://schemas.microsoft.com/office/drawing/2016/5/14/chartex" xmlns:mc="http://schemas.openxmlformats.org/markup-compatibility/2006" xmlns:aink="http://schemas.microsoft.com/office/drawing/2016/ink" xmlns:am3d="http://schemas.microsoft.com/office/drawing/2017/model3d" xmlns:o="urn:schemas-microsoft-com:office:office" xmlns:oel="http://schemas.microsoft.com/office/2019/extlst" xmlns:r="http://schemas.openxmlformats.org/officeDocument/2006/relationships" xmlns:m="http://schemas.openxmlformats.org/officeDocument/2006/math" xmlns:v="urn:schemas-microsoft-com:vml" xmlns:wp14="http://schemas.microsoft.com/office/word/2010/wordprocessingDrawing" xmlns:wp="http://schemas.openxmlformats.org/drawingml/2006/wordprocessingDrawing" xmlns:w10="urn:schemas-microsoft-com:office:word" xmlns:w="http://schemas.openxmlformats.org/wordprocessingml/2006/main" xmlns:w14="http://schemas.microsoft.com/office/word/2010/wordml" xmlns:w15="http://schemas.microsoft.com/office/word/2012/wordml" xmlns:w16cex="http://schemas.microsoft.com/office/word/2018/wordml/cex" xmlns:w16cid="http://schemas.microsoft.com/office/word/2016/wordml/cid" xmlns:w16="http://schemas.microsoft.com/office/word/2018/wordml" xmlns:w16du="http://schemas.microsoft.com/office/word/2023/wordml/word16du" xmlns:w16sdtdh="http://schemas.microsoft.com/office/word/2020/wordml/sdtdatahash" xmlns:w16se="http://schemas.microsoft.com/office/word/2015/wordml/symex" xmlns:wpg="http://schemas.microsoft.com/office/word/2010/wordprocessingGroup" xmlns:wpi="http://schemas.microsoft.com/office/word/2010/wordprocessingInk" xmlns:wne="http://schemas.microsoft.com/office/word/2006/wordml" xmlns:wps="http://schemas.microsoft.com/office/word/2010/wordprocessingShape" mc:Ignorable="w14 w15 w16se w16cid w16 w16cex w16sdtdh w16du wp14">
+  <w15:person w15:author="Marcos Rogério Cardoso">
+    <w15:presenceInfo w15:providerId="AD" w15:userId="S::mcardoso@furb.br::d198d7ea-9ce4-4b02-b2da-76cf4e670130"/>
+  </w15:person>
+</w15:people>
+</file>
+
 <file path=word/styles.xml><?xml version="1.0" encoding="utf-8"?>
-<w:styles xmlns:mc="http://schemas.openxmlformats.org/markup-compatibility/2006" xmlns:r="http://schemas.openxmlformats.org/officeDocument/2006/relationships" xmlns:w="http://schemas.openxmlformats.org/wordprocessingml/2006/main" xmlns:w14="http://schemas.microsoft.com/office/word/2010/wordml" xmlns:w15="http://schemas.microsoft.com/office/word/2012/wordml" xmlns:w16cex="http://schemas.microsoft.com/office/word/2018/wordml/cex" xmlns:w16cid="http://schemas.microsoft.com/office/word/2016/wordml/cid" xmlns:w16="http://schemas.microsoft.com/office/word/2018/wordml" xmlns:w16sdtdh="http://schemas.microsoft.com/office/word/2020/wordml/sdtdatahash" xmlns:w16se="http://schemas.microsoft.com/office/word/2015/wordml/symex" mc:Ignorable="w14 w15 w16se w16cid w16 w16cex w16sdtdh">
+<w:styles xmlns:mc="http://schemas.openxmlformats.org/markup-compatibility/2006" xmlns:r="http://schemas.openxmlformats.org/officeDocument/2006/relationships" xmlns:w="http://schemas.openxmlformats.org/wordprocessingml/2006/main" xmlns:w14="http://schemas.microsoft.com/office/word/2010/wordml" xmlns:w15="http://schemas.microsoft.com/office/word/2012/wordml" xmlns:w16cex="http://schemas.microsoft.com/office/word/2018/wordml/cex" xmlns:w16cid="http://schemas.microsoft.com/office/word/2016/wordml/cid" xmlns:w16="http://schemas.microsoft.com/office/word/2018/wordml" xmlns:w16du="http://schemas.microsoft.com/office/word/2023/wordml/word16du" xmlns:w16sdtdh="http://schemas.microsoft.com/office/word/2020/wordml/sdtdatahash" xmlns:w16se="http://schemas.microsoft.com/office/word/2015/wordml/symex" mc:Ignorable="w14 w15 w16se w16cid w16 w16cex w16sdtdh w16du">
   <w:docDefaults>
     <w:rPrDefault>
       <w:rPr>
@@ -13839,6 +12772,7 @@
   <w:style w:type="character" w:default="1" w:styleId="Fontepargpadro">
     <w:name w:val="Default Paragraph Font"/>
     <w:uiPriority w:val="1"/>
+    <w:semiHidden/>
     <w:unhideWhenUsed/>
   </w:style>
   <w:style w:type="table" w:default="1" w:styleId="Tabelanormal">
@@ -15661,51 +14595,7 @@
 </file>
 
 <file path=customXml/item2.xml><?xml version="1.0" encoding="utf-8"?>
-<p:properties xmlns:p="http://schemas.microsoft.com/office/2006/metadata/properties" xmlns:xsi="http://www.w3.org/2001/XMLSchema-instance" xmlns:pc="http://schemas.microsoft.com/office/infopath/2007/PartnerControls">
-  <documentManagement>
-    <Has_Teacher_Only_SectionGroup xmlns="f8440490-6d1a-488a-8abf-48b89d0123a0" xsi:nil="true"/>
-    <NotebookType xmlns="f8440490-6d1a-488a-8abf-48b89d0123a0" xsi:nil="true"/>
-    <DefaultSectionNames xmlns="f8440490-6d1a-488a-8abf-48b89d0123a0" xsi:nil="true"/>
-    <Self_Registration_Enabled xmlns="f8440490-6d1a-488a-8abf-48b89d0123a0" xsi:nil="true"/>
-    <FolderType xmlns="f8440490-6d1a-488a-8abf-48b89d0123a0" xsi:nil="true"/>
-    <AppVersion xmlns="f8440490-6d1a-488a-8abf-48b89d0123a0" xsi:nil="true"/>
-    <TeamsChannelId xmlns="f8440490-6d1a-488a-8abf-48b89d0123a0" xsi:nil="true"/>
-    <IsNotebookLocked xmlns="f8440490-6d1a-488a-8abf-48b89d0123a0" xsi:nil="true"/>
-    <Students xmlns="f8440490-6d1a-488a-8abf-48b89d0123a0">
-      <UserInfo>
-        <DisplayName/>
-        <AccountId xsi:nil="true"/>
-        <AccountType/>
-      </UserInfo>
-    </Students>
-    <Templates xmlns="f8440490-6d1a-488a-8abf-48b89d0123a0" xsi:nil="true"/>
-    <CultureName xmlns="f8440490-6d1a-488a-8abf-48b89d0123a0" xsi:nil="true"/>
-    <Invited_Students xmlns="f8440490-6d1a-488a-8abf-48b89d0123a0" xsi:nil="true"/>
-    <Owner xmlns="f8440490-6d1a-488a-8abf-48b89d0123a0">
-      <UserInfo>
-        <DisplayName/>
-        <AccountId xsi:nil="true"/>
-        <AccountType/>
-      </UserInfo>
-    </Owner>
-    <Teachers xmlns="f8440490-6d1a-488a-8abf-48b89d0123a0">
-      <UserInfo>
-        <DisplayName/>
-        <AccountId xsi:nil="true"/>
-        <AccountType/>
-      </UserInfo>
-    </Teachers>
-    <Student_Groups xmlns="f8440490-6d1a-488a-8abf-48b89d0123a0">
-      <UserInfo>
-        <DisplayName/>
-        <AccountId xsi:nil="true"/>
-        <AccountType/>
-      </UserInfo>
-    </Student_Groups>
-    <Invited_Teachers xmlns="f8440490-6d1a-488a-8abf-48b89d0123a0" xsi:nil="true"/>
-    <Is_Collaboration_Space_Locked xmlns="f8440490-6d1a-488a-8abf-48b89d0123a0" xsi:nil="true"/>
-  </documentManagement>
-</p:properties>
+<b:Sources xmlns:b="http://schemas.openxmlformats.org/officeDocument/2006/bibliography" xmlns="http://schemas.openxmlformats.org/officeDocument/2006/bibliography" SelectedStyle="" StyleName=""/>
 </file>
 
 <file path=customXml/item3.xml><?xml version="1.0" encoding="utf-8"?>
@@ -16084,7 +14974,51 @@
 </file>
 
 <file path=customXml/item4.xml><?xml version="1.0" encoding="utf-8"?>
-<b:Sources xmlns:b="http://schemas.openxmlformats.org/officeDocument/2006/bibliography" xmlns="http://schemas.openxmlformats.org/officeDocument/2006/bibliography" SelectedStyle="" StyleName=""/>
+<p:properties xmlns:p="http://schemas.microsoft.com/office/2006/metadata/properties" xmlns:xsi="http://www.w3.org/2001/XMLSchema-instance" xmlns:pc="http://schemas.microsoft.com/office/infopath/2007/PartnerControls">
+  <documentManagement>
+    <Has_Teacher_Only_SectionGroup xmlns="f8440490-6d1a-488a-8abf-48b89d0123a0" xsi:nil="true"/>
+    <NotebookType xmlns="f8440490-6d1a-488a-8abf-48b89d0123a0" xsi:nil="true"/>
+    <DefaultSectionNames xmlns="f8440490-6d1a-488a-8abf-48b89d0123a0" xsi:nil="true"/>
+    <Self_Registration_Enabled xmlns="f8440490-6d1a-488a-8abf-48b89d0123a0" xsi:nil="true"/>
+    <FolderType xmlns="f8440490-6d1a-488a-8abf-48b89d0123a0" xsi:nil="true"/>
+    <AppVersion xmlns="f8440490-6d1a-488a-8abf-48b89d0123a0" xsi:nil="true"/>
+    <TeamsChannelId xmlns="f8440490-6d1a-488a-8abf-48b89d0123a0" xsi:nil="true"/>
+    <IsNotebookLocked xmlns="f8440490-6d1a-488a-8abf-48b89d0123a0" xsi:nil="true"/>
+    <Students xmlns="f8440490-6d1a-488a-8abf-48b89d0123a0">
+      <UserInfo>
+        <DisplayName/>
+        <AccountId xsi:nil="true"/>
+        <AccountType/>
+      </UserInfo>
+    </Students>
+    <Templates xmlns="f8440490-6d1a-488a-8abf-48b89d0123a0" xsi:nil="true"/>
+    <CultureName xmlns="f8440490-6d1a-488a-8abf-48b89d0123a0" xsi:nil="true"/>
+    <Invited_Students xmlns="f8440490-6d1a-488a-8abf-48b89d0123a0" xsi:nil="true"/>
+    <Owner xmlns="f8440490-6d1a-488a-8abf-48b89d0123a0">
+      <UserInfo>
+        <DisplayName/>
+        <AccountId xsi:nil="true"/>
+        <AccountType/>
+      </UserInfo>
+    </Owner>
+    <Teachers xmlns="f8440490-6d1a-488a-8abf-48b89d0123a0">
+      <UserInfo>
+        <DisplayName/>
+        <AccountId xsi:nil="true"/>
+        <AccountType/>
+      </UserInfo>
+    </Teachers>
+    <Student_Groups xmlns="f8440490-6d1a-488a-8abf-48b89d0123a0">
+      <UserInfo>
+        <DisplayName/>
+        <AccountId xsi:nil="true"/>
+        <AccountType/>
+      </UserInfo>
+    </Student_Groups>
+    <Invited_Teachers xmlns="f8440490-6d1a-488a-8abf-48b89d0123a0" xsi:nil="true"/>
+    <Is_Collaboration_Space_Locked xmlns="f8440490-6d1a-488a-8abf-48b89d0123a0" xsi:nil="true"/>
+  </documentManagement>
+</p:properties>
 </file>
 
 <file path=customXml/itemProps1.xml><?xml version="1.0" encoding="utf-8"?>
@@ -16096,11 +15030,9 @@
 </file>
 
 <file path=customXml/itemProps2.xml><?xml version="1.0" encoding="utf-8"?>
-<ds:datastoreItem xmlns:ds="http://schemas.openxmlformats.org/officeDocument/2006/customXml" ds:itemID="{41853661-3F52-45C5-AABD-8FFE43AA909F}">
+<ds:datastoreItem xmlns:ds="http://schemas.openxmlformats.org/officeDocument/2006/customXml" ds:itemID="{90E28FDA-35C6-4FCD-88ED-F93C837A14A5}">
   <ds:schemaRefs>
-    <ds:schemaRef ds:uri="http://schemas.microsoft.com/office/2006/metadata/properties"/>
-    <ds:schemaRef ds:uri="http://schemas.microsoft.com/office/infopath/2007/PartnerControls"/>
-    <ds:schemaRef ds:uri="f8440490-6d1a-488a-8abf-48b89d0123a0"/>
+    <ds:schemaRef ds:uri="http://schemas.openxmlformats.org/officeDocument/2006/bibliography"/>
   </ds:schemaRefs>
 </ds:datastoreItem>
 </file>
@@ -16125,9 +15057,11 @@
 </file>
 
 <file path=customXml/itemProps4.xml><?xml version="1.0" encoding="utf-8"?>
-<ds:datastoreItem xmlns:ds="http://schemas.openxmlformats.org/officeDocument/2006/customXml" ds:itemID="{90E28FDA-35C6-4FCD-88ED-F93C837A14A5}">
+<ds:datastoreItem xmlns:ds="http://schemas.openxmlformats.org/officeDocument/2006/customXml" ds:itemID="{41853661-3F52-45C5-AABD-8FFE43AA909F}">
   <ds:schemaRefs>
-    <ds:schemaRef ds:uri="http://schemas.openxmlformats.org/officeDocument/2006/bibliography"/>
+    <ds:schemaRef ds:uri="http://schemas.microsoft.com/office/2006/metadata/properties"/>
+    <ds:schemaRef ds:uri="http://schemas.microsoft.com/office/infopath/2007/PartnerControls"/>
+    <ds:schemaRef ds:uri="f8440490-6d1a-488a-8abf-48b89d0123a0"/>
   </ds:schemaRefs>
 </ds:datastoreItem>
 </file>
--- a/_._/_OLD/2024-1/BCC/ViniciusPereiraForte/3_Projeto_Cardoso.docx
+++ b/_._/_OLD/2024-1/BCC/ViniciusPereiraForte/3_Projeto_Cardoso.docx
@@ -14586,19 +14586,54 @@
 </file>
 
 <file path=customXml/item1.xml><?xml version="1.0" encoding="utf-8"?>
-<?mso-contentType ?>
-<FormTemplates xmlns="http://schemas.microsoft.com/sharepoint/v3/contenttype/forms">
-  <Display>DocumentLibraryForm</Display>
-  <Edit>DocumentLibraryForm</Edit>
-  <New>DocumentLibraryForm</New>
-</FormTemplates>
+<p:properties xmlns:p="http://schemas.microsoft.com/office/2006/metadata/properties" xmlns:xsi="http://www.w3.org/2001/XMLSchema-instance" xmlns:pc="http://schemas.microsoft.com/office/infopath/2007/PartnerControls">
+  <documentManagement>
+    <Has_Teacher_Only_SectionGroup xmlns="f8440490-6d1a-488a-8abf-48b89d0123a0" xsi:nil="true"/>
+    <NotebookType xmlns="f8440490-6d1a-488a-8abf-48b89d0123a0" xsi:nil="true"/>
+    <DefaultSectionNames xmlns="f8440490-6d1a-488a-8abf-48b89d0123a0" xsi:nil="true"/>
+    <Self_Registration_Enabled xmlns="f8440490-6d1a-488a-8abf-48b89d0123a0" xsi:nil="true"/>
+    <FolderType xmlns="f8440490-6d1a-488a-8abf-48b89d0123a0" xsi:nil="true"/>
+    <AppVersion xmlns="f8440490-6d1a-488a-8abf-48b89d0123a0" xsi:nil="true"/>
+    <TeamsChannelId xmlns="f8440490-6d1a-488a-8abf-48b89d0123a0" xsi:nil="true"/>
+    <IsNotebookLocked xmlns="f8440490-6d1a-488a-8abf-48b89d0123a0" xsi:nil="true"/>
+    <Students xmlns="f8440490-6d1a-488a-8abf-48b89d0123a0">
+      <UserInfo>
+        <DisplayName/>
+        <AccountId xsi:nil="true"/>
+        <AccountType/>
+      </UserInfo>
+    </Students>
+    <Templates xmlns="f8440490-6d1a-488a-8abf-48b89d0123a0" xsi:nil="true"/>
+    <CultureName xmlns="f8440490-6d1a-488a-8abf-48b89d0123a0" xsi:nil="true"/>
+    <Invited_Students xmlns="f8440490-6d1a-488a-8abf-48b89d0123a0" xsi:nil="true"/>
+    <Owner xmlns="f8440490-6d1a-488a-8abf-48b89d0123a0">
+      <UserInfo>
+        <DisplayName/>
+        <AccountId xsi:nil="true"/>
+        <AccountType/>
+      </UserInfo>
+    </Owner>
+    <Teachers xmlns="f8440490-6d1a-488a-8abf-48b89d0123a0">
+      <UserInfo>
+        <DisplayName/>
+        <AccountId xsi:nil="true"/>
+        <AccountType/>
+      </UserInfo>
+    </Teachers>
+    <Student_Groups xmlns="f8440490-6d1a-488a-8abf-48b89d0123a0">
+      <UserInfo>
+        <DisplayName/>
+        <AccountId xsi:nil="true"/>
+        <AccountType/>
+      </UserInfo>
+    </Student_Groups>
+    <Invited_Teachers xmlns="f8440490-6d1a-488a-8abf-48b89d0123a0" xsi:nil="true"/>
+    <Is_Collaboration_Space_Locked xmlns="f8440490-6d1a-488a-8abf-48b89d0123a0" xsi:nil="true"/>
+  </documentManagement>
+</p:properties>
 </file>
 
 <file path=customXml/item2.xml><?xml version="1.0" encoding="utf-8"?>
-<b:Sources xmlns:b="http://schemas.openxmlformats.org/officeDocument/2006/bibliography" xmlns="http://schemas.openxmlformats.org/officeDocument/2006/bibliography" SelectedStyle="" StyleName=""/>
-</file>
-
-<file path=customXml/item3.xml><?xml version="1.0" encoding="utf-8"?>
 <ct:contentTypeSchema xmlns:ct="http://schemas.microsoft.com/office/2006/metadata/contentType" xmlns:ma="http://schemas.microsoft.com/office/2006/metadata/properties/metaAttributes" ct:_="" ma:_="" ma:contentTypeName="Documento" ma:contentTypeID="0x010100F13453D0801D5E45B1745A09551F1C32" ma:contentTypeVersion="28" ma:contentTypeDescription="Crie um novo documento." ma:contentTypeScope="" ma:versionID="fa9ef3803bb4ef638f344296fd7d9170">
   <xsd:schema xmlns:xsd="http://www.w3.org/2001/XMLSchema" xmlns:xs="http://www.w3.org/2001/XMLSchema" xmlns:p="http://schemas.microsoft.com/office/2006/metadata/properties" xmlns:ns3="f8440490-6d1a-488a-8abf-48b89d0123a0" xmlns:ns4="22206413-f776-4b11-bcb2-0b935dc83731" targetNamespace="http://schemas.microsoft.com/office/2006/metadata/properties" ma:root="true" ma:fieldsID="5a7e583b53460e8ff4480ccd12c418cb" ns3:_="" ns4:_="">
     <xsd:import namespace="f8440490-6d1a-488a-8abf-48b89d0123a0"/>
@@ -14973,71 +15008,30 @@
 </ct:contentTypeSchema>
 </file>
 
+<file path=customXml/item3.xml><?xml version="1.0" encoding="utf-8"?>
+<b:Sources xmlns:b="http://schemas.openxmlformats.org/officeDocument/2006/bibliography" xmlns="http://schemas.openxmlformats.org/officeDocument/2006/bibliography" SelectedStyle="" StyleName=""/>
+</file>
+
 <file path=customXml/item4.xml><?xml version="1.0" encoding="utf-8"?>
-<p:properties xmlns:p="http://schemas.microsoft.com/office/2006/metadata/properties" xmlns:xsi="http://www.w3.org/2001/XMLSchema-instance" xmlns:pc="http://schemas.microsoft.com/office/infopath/2007/PartnerControls">
-  <documentManagement>
-    <Has_Teacher_Only_SectionGroup xmlns="f8440490-6d1a-488a-8abf-48b89d0123a0" xsi:nil="true"/>
-    <NotebookType xmlns="f8440490-6d1a-488a-8abf-48b89d0123a0" xsi:nil="true"/>
-    <DefaultSectionNames xmlns="f8440490-6d1a-488a-8abf-48b89d0123a0" xsi:nil="true"/>
-    <Self_Registration_Enabled xmlns="f8440490-6d1a-488a-8abf-48b89d0123a0" xsi:nil="true"/>
-    <FolderType xmlns="f8440490-6d1a-488a-8abf-48b89d0123a0" xsi:nil="true"/>
-    <AppVersion xmlns="f8440490-6d1a-488a-8abf-48b89d0123a0" xsi:nil="true"/>
-    <TeamsChannelId xmlns="f8440490-6d1a-488a-8abf-48b89d0123a0" xsi:nil="true"/>
-    <IsNotebookLocked xmlns="f8440490-6d1a-488a-8abf-48b89d0123a0" xsi:nil="true"/>
-    <Students xmlns="f8440490-6d1a-488a-8abf-48b89d0123a0">
-      <UserInfo>
-        <DisplayName/>
-        <AccountId xsi:nil="true"/>
-        <AccountType/>
-      </UserInfo>
-    </Students>
-    <Templates xmlns="f8440490-6d1a-488a-8abf-48b89d0123a0" xsi:nil="true"/>
-    <CultureName xmlns="f8440490-6d1a-488a-8abf-48b89d0123a0" xsi:nil="true"/>
-    <Invited_Students xmlns="f8440490-6d1a-488a-8abf-48b89d0123a0" xsi:nil="true"/>
-    <Owner xmlns="f8440490-6d1a-488a-8abf-48b89d0123a0">
-      <UserInfo>
-        <DisplayName/>
-        <AccountId xsi:nil="true"/>
-        <AccountType/>
-      </UserInfo>
-    </Owner>
-    <Teachers xmlns="f8440490-6d1a-488a-8abf-48b89d0123a0">
-      <UserInfo>
-        <DisplayName/>
-        <AccountId xsi:nil="true"/>
-        <AccountType/>
-      </UserInfo>
-    </Teachers>
-    <Student_Groups xmlns="f8440490-6d1a-488a-8abf-48b89d0123a0">
-      <UserInfo>
-        <DisplayName/>
-        <AccountId xsi:nil="true"/>
-        <AccountType/>
-      </UserInfo>
-    </Student_Groups>
-    <Invited_Teachers xmlns="f8440490-6d1a-488a-8abf-48b89d0123a0" xsi:nil="true"/>
-    <Is_Collaboration_Space_Locked xmlns="f8440490-6d1a-488a-8abf-48b89d0123a0" xsi:nil="true"/>
-  </documentManagement>
-</p:properties>
+<?mso-contentType ?>
+<FormTemplates xmlns="http://schemas.microsoft.com/sharepoint/v3/contenttype/forms">
+  <Display>DocumentLibraryForm</Display>
+  <Edit>DocumentLibraryForm</Edit>
+  <New>DocumentLibraryForm</New>
+</FormTemplates>
 </file>
 
 <file path=customXml/itemProps1.xml><?xml version="1.0" encoding="utf-8"?>
-<ds:datastoreItem xmlns:ds="http://schemas.openxmlformats.org/officeDocument/2006/customXml" ds:itemID="{7B1E6EB0-B3F5-485A-9397-E673FC4F5C49}">
+<ds:datastoreItem xmlns:ds="http://schemas.openxmlformats.org/officeDocument/2006/customXml" ds:itemID="{41853661-3F52-45C5-AABD-8FFE43AA909F}">
   <ds:schemaRefs>
-    <ds:schemaRef ds:uri="http://schemas.microsoft.com/sharepoint/v3/contenttype/forms"/>
+    <ds:schemaRef ds:uri="http://schemas.microsoft.com/office/2006/metadata/properties"/>
+    <ds:schemaRef ds:uri="http://schemas.microsoft.com/office/infopath/2007/PartnerControls"/>
+    <ds:schemaRef ds:uri="f8440490-6d1a-488a-8abf-48b89d0123a0"/>
   </ds:schemaRefs>
 </ds:datastoreItem>
 </file>
 
 <file path=customXml/itemProps2.xml><?xml version="1.0" encoding="utf-8"?>
-<ds:datastoreItem xmlns:ds="http://schemas.openxmlformats.org/officeDocument/2006/customXml" ds:itemID="{90E28FDA-35C6-4FCD-88ED-F93C837A14A5}">
-  <ds:schemaRefs>
-    <ds:schemaRef ds:uri="http://schemas.openxmlformats.org/officeDocument/2006/bibliography"/>
-  </ds:schemaRefs>
-</ds:datastoreItem>
-</file>
-
-<file path=customXml/itemProps3.xml><?xml version="1.0" encoding="utf-8"?>
 <ds:datastoreItem xmlns:ds="http://schemas.openxmlformats.org/officeDocument/2006/customXml" ds:itemID="{ECA86F05-1AFD-4D7D-A2B0-46D80603D700}">
   <ds:schemaRefs>
     <ds:schemaRef ds:uri="http://schemas.microsoft.com/office/2006/metadata/contentType"/>
@@ -15056,12 +15050,18 @@
 </ds:datastoreItem>
 </file>
 
+<file path=customXml/itemProps3.xml><?xml version="1.0" encoding="utf-8"?>
+<ds:datastoreItem xmlns:ds="http://schemas.openxmlformats.org/officeDocument/2006/customXml" ds:itemID="{90E28FDA-35C6-4FCD-88ED-F93C837A14A5}">
+  <ds:schemaRefs>
+    <ds:schemaRef ds:uri="http://schemas.openxmlformats.org/officeDocument/2006/bibliography"/>
+  </ds:schemaRefs>
+</ds:datastoreItem>
+</file>
+
 <file path=customXml/itemProps4.xml><?xml version="1.0" encoding="utf-8"?>
-<ds:datastoreItem xmlns:ds="http://schemas.openxmlformats.org/officeDocument/2006/customXml" ds:itemID="{41853661-3F52-45C5-AABD-8FFE43AA909F}">
+<ds:datastoreItem xmlns:ds="http://schemas.openxmlformats.org/officeDocument/2006/customXml" ds:itemID="{7B1E6EB0-B3F5-485A-9397-E673FC4F5C49}">
   <ds:schemaRefs>
-    <ds:schemaRef ds:uri="http://schemas.microsoft.com/office/2006/metadata/properties"/>
-    <ds:schemaRef ds:uri="http://schemas.microsoft.com/office/infopath/2007/PartnerControls"/>
-    <ds:schemaRef ds:uri="f8440490-6d1a-488a-8abf-48b89d0123a0"/>
+    <ds:schemaRef ds:uri="http://schemas.microsoft.com/sharepoint/v3/contenttype/forms"/>
   </ds:schemaRefs>
 </ds:datastoreItem>
 </file>